--- a/Song_similarity_retrieval_report.docx
+++ b/Song_similarity_retrieval_report.docx
@@ -1477,10 +1477,10 @@
           <w:lang w:val="en-US"/>
         </w:rPr>
         <w:drawing>
-          <wp:inline distT="0" distB="0" distL="0" distR="0" wp14:anchorId="73BEF5E8" wp14:editId="3060CEB8">
-            <wp:extent cx="1974441" cy="4341495"/>
-            <wp:effectExtent l="0" t="0" r="6985" b="1905"/>
-            <wp:docPr id="1276941306" name="Εικόνα 5" descr="Εικόνα που περιέχει κείμενο, διάγραμμα, σκίτσο/σχέδιο, ζωγραφιά&#10;&#10;Περιγραφή που δημιουργήθηκε αυτόματα"/>
+          <wp:inline distT="0" distB="0" distL="0" distR="0" wp14:anchorId="755A077A" wp14:editId="232902FE">
+            <wp:extent cx="2042160" cy="4490397"/>
+            <wp:effectExtent l="0" t="0" r="0" b="5715"/>
+            <wp:docPr id="821556537" name="Εικόνα 6" descr="Εικόνα που περιέχει κείμενο, διάγραμμα, σκίτσο/σχέδιο, ζωγραφιά&#10;&#10;Περιγραφή που δημιουργήθηκε αυτόματα"/>
             <wp:cNvGraphicFramePr>
               <a:graphicFrameLocks xmlns:a="http://schemas.openxmlformats.org/drawingml/2006/main" noChangeAspect="1"/>
             </wp:cNvGraphicFramePr>
@@ -1488,7 +1488,7 @@
               <a:graphicData uri="http://schemas.openxmlformats.org/drawingml/2006/picture">
                 <pic:pic xmlns:pic="http://schemas.openxmlformats.org/drawingml/2006/picture">
                   <pic:nvPicPr>
-                    <pic:cNvPr id="1276941306" name="Εικόνα 5" descr="Εικόνα που περιέχει κείμενο, διάγραμμα, σκίτσο/σχέδιο, ζωγραφιά&#10;&#10;Περιγραφή που δημιουργήθηκε αυτόματα"/>
+                    <pic:cNvPr id="821556537" name="Εικόνα 6" descr="Εικόνα που περιέχει κείμενο, διάγραμμα, σκίτσο/σχέδιο, ζωγραφιά&#10;&#10;Περιγραφή που δημιουργήθηκε αυτόματα"/>
                     <pic:cNvPicPr/>
                   </pic:nvPicPr>
                   <pic:blipFill>
@@ -1506,7 +1506,7 @@
                   <pic:spPr>
                     <a:xfrm>
                       <a:off x="0" y="0"/>
-                      <a:ext cx="1981182" cy="4356317"/>
+                      <a:ext cx="2046740" cy="4500468"/>
                     </a:xfrm>
                     <a:prstGeom prst="rect">
                       <a:avLst/>
@@ -1554,6 +1554,7 @@
     </w:p>
     <w:p>
       <w:pPr>
+        <w:ind w:left="720"/>
         <w:rPr>
           <w:lang w:val="en-US"/>
         </w:rPr>
@@ -1729,7 +1730,19 @@
         <w:rPr>
           <w:lang w:val="en-US"/>
         </w:rPr>
-        <w:t xml:space="preserve"> [ANAFORA], which contains raw audio input of 10 genres with 100 audio clips each</w:t>
+        <w:t xml:space="preserve"> [</w:t>
+      </w:r>
+      <w:r>
+        <w:rPr>
+          <w:lang w:val="en-US"/>
+        </w:rPr>
+        <w:t>1</w:t>
+      </w:r>
+      <w:r>
+        <w:rPr>
+          <w:lang w:val="en-US"/>
+        </w:rPr>
+        <w:t>], which contains raw audio input of 10 genres with 100 audio clips each</w:t>
       </w:r>
       <w:r>
         <w:rPr>
@@ -1767,6 +1780,7 @@
         <w:rPr>
           <w:lang w:val="en-US"/>
         </w:rPr>
+        <w:lastRenderedPageBreak/>
         <w:t xml:space="preserve">To extract the </w:t>
       </w:r>
       <w:proofErr w:type="spellStart"/>
@@ -1815,7 +1829,6 @@
         <w:rPr>
           <w:lang w:val="en-US"/>
         </w:rPr>
-        <w:lastRenderedPageBreak/>
         <w:t xml:space="preserve">We also used </w:t>
       </w:r>
       <w:proofErr w:type="spellStart"/>
@@ -1832,14 +1845,12 @@
         </w:rPr>
         <w:t xml:space="preserve"> for audio feature extraction to extract the chroma STFT features, MFCC, RMS and the </w:t>
       </w:r>
-      <w:proofErr w:type="gramStart"/>
-      <w:r>
-        <w:rPr>
-          <w:lang w:val="en-US"/>
-        </w:rPr>
-        <w:t>zero cross</w:t>
-      </w:r>
-      <w:proofErr w:type="gramEnd"/>
+      <w:r>
+        <w:rPr>
+          <w:lang w:val="en-US"/>
+        </w:rPr>
+        <w:t>zero-cross</w:t>
+      </w:r>
       <w:r>
         <w:rPr>
           <w:lang w:val="en-US"/>
@@ -1878,7 +1889,19 @@
         <w:rPr>
           <w:lang w:val="en-US"/>
         </w:rPr>
-        <w:t>To get better correlation of the final embeddings, we also needed some extra metadata values. For this reason, we used the Million song dataset found in Kaggle [ANAFORA]</w:t>
+        <w:t>To get better correlation of the final embeddings, we also needed some extra metadata values. For this reason, we used the Million song dataset found in Kaggle [</w:t>
+      </w:r>
+      <w:r>
+        <w:rPr>
+          <w:lang w:val="en-US"/>
+        </w:rPr>
+        <w:t>2</w:t>
+      </w:r>
+      <w:r>
+        <w:rPr>
+          <w:lang w:val="en-US"/>
+        </w:rPr>
+        <w:t>]</w:t>
       </w:r>
       <w:r>
         <w:rPr>
@@ -2061,19 +2084,31 @@
         </w:rPr>
         <w:t xml:space="preserve">We believe that similar songs also might belong to same genre, so by training a genre classifier we will successfully get representations of songs based on genre. The closest a representation is to another, the more likely it is to belong to the same genre </w:t>
       </w:r>
+      <w:r>
+        <w:rPr>
+          <w:lang w:val="en-US"/>
+        </w:rPr>
+        <w:t>and</w:t>
+      </w:r>
+      <w:r>
+        <w:rPr>
+          <w:lang w:val="en-US"/>
+        </w:rPr>
+        <w:t xml:space="preserve"> be </w:t>
+      </w:r>
       <w:proofErr w:type="gramStart"/>
       <w:r>
         <w:rPr>
           <w:lang w:val="en-US"/>
         </w:rPr>
-        <w:t>and also</w:t>
+        <w:t>similar as a whole</w:t>
       </w:r>
       <w:proofErr w:type="gramEnd"/>
       <w:r>
         <w:rPr>
           <w:lang w:val="en-US"/>
         </w:rPr>
-        <w:t xml:space="preserve"> be similar as a whole.</w:t>
+        <w:t>.</w:t>
       </w:r>
     </w:p>
     <w:p>
@@ -2293,21 +2328,31 @@
         <w:rPr>
           <w:lang w:val="en-US"/>
         </w:rPr>
-        <w:t xml:space="preserve">Since our dataset is already balanced with 100 songs per class, we use Stratified split to create the training, test and validation dataset with </w:t>
-      </w:r>
-      <w:proofErr w:type="gramStart"/>
-      <w:r>
-        <w:rPr>
-          <w:lang w:val="en-US"/>
-        </w:rPr>
-        <w:t>[][</w:t>
-      </w:r>
-      <w:proofErr w:type="gramEnd"/>
-      <w:r>
-        <w:rPr>
-          <w:lang w:val="en-US"/>
-        </w:rPr>
-        <w:t>][] samples respectively.</w:t>
+        <w:t>Since our dataset is already balanced with 100 songs per class, we use Stratified split</w:t>
+      </w:r>
+      <w:r>
+        <w:rPr>
+          <w:lang w:val="en-US"/>
+        </w:rPr>
+        <w:t xml:space="preserve"> of 80%</w:t>
+      </w:r>
+      <w:r>
+        <w:rPr>
+          <w:lang w:val="en-US"/>
+        </w:rPr>
+        <w:t xml:space="preserve"> to create the training, test and validation dataset with </w:t>
+      </w:r>
+      <w:r>
+        <w:rPr>
+          <w:lang w:val="en-US"/>
+        </w:rPr>
+        <w:t>800, 100 and 100</w:t>
+      </w:r>
+      <w:r>
+        <w:rPr>
+          <w:lang w:val="en-US"/>
+        </w:rPr>
+        <w:t xml:space="preserve"> samples respectively.</w:t>
       </w:r>
     </w:p>
     <w:p>
@@ -2381,19 +2426,61 @@
         </w:rPr>
         <w:t xml:space="preserve">Our training dataset input dimensions are </w:t>
       </w:r>
-      <w:proofErr w:type="gramStart"/>
-      <w:r>
-        <w:rPr>
-          <w:lang w:val="en-US"/>
-        </w:rPr>
-        <w:t>[][</w:t>
-      </w:r>
-      <w:proofErr w:type="gramEnd"/>
-      <w:r>
-        <w:rPr>
-          <w:lang w:val="en-US"/>
-        </w:rPr>
-        <w:t>][ and the final embedding layer of the CNN after training gives latent embedding of dimensions 256</w:t>
+      <w:r>
+        <w:rPr>
+          <w:lang w:val="en-US"/>
+        </w:rPr>
+        <w:t>64</w:t>
+      </w:r>
+      <w:r>
+        <w:rPr>
+          <w:lang w:val="en-US"/>
+        </w:rPr>
+        <w:t xml:space="preserve">x1024 </w:t>
+      </w:r>
+      <w:r>
+        <w:rPr>
+          <w:lang w:val="en-US"/>
+        </w:rPr>
+        <w:t>(</w:t>
+      </w:r>
+      <w:r>
+        <w:rPr>
+          <w:lang w:val="en-US"/>
+        </w:rPr>
+        <w:t xml:space="preserve">number of </w:t>
+      </w:r>
+      <w:proofErr w:type="spellStart"/>
+      <w:r>
+        <w:rPr>
+          <w:lang w:val="en-US"/>
+        </w:rPr>
+        <w:t>mel</w:t>
+      </w:r>
+      <w:proofErr w:type="spellEnd"/>
+      <w:r>
+        <w:rPr>
+          <w:lang w:val="en-US"/>
+        </w:rPr>
+        <w:t xml:space="preserve"> bins</w:t>
+      </w:r>
+      <w:r>
+        <w:rPr>
+          <w:lang w:val="en-US"/>
+        </w:rPr>
+        <w:t xml:space="preserve"> x </w:t>
+      </w:r>
+      <w:r>
+        <w:rPr>
+          <w:lang w:val="en-US"/>
+        </w:rPr>
+        <w:t xml:space="preserve">feature length) </w:t>
+      </w:r>
+      <w:r>
+        <w:rPr>
+          <w:lang w:val="en-US"/>
+        </w:rPr>
+        <w:t>and the final embedding layer of the CNN after training gives latent embedding of dimensions 256</w:t>
       </w:r>
       <w:r>
         <w:rPr>
@@ -2839,15 +2926,27 @@
         <w:rPr>
           <w:lang w:val="en-US"/>
         </w:rPr>
-        <w:t xml:space="preserve"> information based on the Million Song Dataset [ANAFORA</w:t>
+        <w:t xml:space="preserve"> information based on the Million Song Dataset [</w:t>
+      </w:r>
+      <w:r>
+        <w:rPr>
+          <w:lang w:val="en-US"/>
+        </w:rPr>
+        <w:t>2</w:t>
+      </w:r>
+      <w:r>
+        <w:rPr>
+          <w:lang w:val="en-US"/>
+        </w:rPr>
+        <w:t>].</w:t>
+      </w:r>
+      <w:r>
+        <w:rPr>
+          <w:lang w:val="en-US"/>
+        </w:rPr>
+        <w:t xml:space="preserve"> </w:t>
       </w:r>
       <w:proofErr w:type="gramStart"/>
-      <w:r>
-        <w:rPr>
-          <w:lang w:val="en-US"/>
-        </w:rPr>
-        <w:t>].</w:t>
-      </w:r>
       <w:r>
         <w:rPr>
           <w:lang w:val="en-US"/>
@@ -3073,6 +3172,42 @@
         </w:rPr>
         <w:t>.</w:t>
       </w:r>
+      <w:r>
+        <w:rPr>
+          <w:lang w:val="en-US"/>
+        </w:rPr>
+        <w:t xml:space="preserve"> The input </w:t>
+      </w:r>
+      <w:r>
+        <w:rPr>
+          <w:lang w:val="en-US"/>
+        </w:rPr>
+        <w:t xml:space="preserve">data are the concatenation of CNN embeddings created by the trained classifier and the metadata of each of the 1500 entries, so </w:t>
+      </w:r>
+      <w:r>
+        <w:rPr>
+          <w:lang w:val="en-US"/>
+        </w:rPr>
+        <w:t>final data dimensions of Nx</w:t>
+      </w:r>
+      <w:r>
+        <w:rPr>
+          <w:lang w:val="en-US"/>
+        </w:rPr>
+        <w:t xml:space="preserve">267 </w:t>
+      </w:r>
+      <w:r>
+        <w:rPr>
+          <w:lang w:val="en-US"/>
+        </w:rPr>
+        <w:t>are</w:t>
+      </w:r>
+      <w:r>
+        <w:rPr>
+          <w:lang w:val="en-US"/>
+        </w:rPr>
+        <w:t xml:space="preserve"> inputted to the network.</w:t>
+      </w:r>
     </w:p>
     <w:p>
       <w:pPr>
@@ -3085,21 +3220,274 @@
         <w:rPr>
           <w:lang w:val="en-US"/>
         </w:rPr>
-        <w:t xml:space="preserve">Our Autoencoder consists of the encoder and decoder layer. Each consists of 3 Linear layers of dimensions </w:t>
+        <w:t>Our Autoencoder consists of the encoder and decoder layer. Each consists of 3 Linear layers of</w:t>
+      </w:r>
+      <w:r>
+        <w:rPr>
+          <w:lang w:val="en-US"/>
+        </w:rPr>
+        <w:t xml:space="preserve"> output</w:t>
+      </w:r>
+      <w:r>
+        <w:rPr>
+          <w:lang w:val="en-US"/>
+        </w:rPr>
+        <w:t xml:space="preserve"> dimensions </w:t>
+      </w:r>
+      <w:r>
+        <w:rPr>
+          <w:lang w:val="en-US"/>
+        </w:rPr>
+        <w:t>128, 64, 32 and 64, 128 and 2</w:t>
+      </w:r>
+      <w:r>
+        <w:rPr>
+          <w:lang w:val="en-US"/>
+        </w:rPr>
+        <w:t>67</w:t>
+      </w:r>
+      <w:r>
+        <w:rPr>
+          <w:lang w:val="en-US"/>
+        </w:rPr>
+        <w:t xml:space="preserve"> respectively</w:t>
+      </w:r>
+      <w:r>
+        <w:rPr>
+          <w:lang w:val="en-US"/>
+        </w:rPr>
+        <w:t>. The model will be trained to output a decoding as close to the initial input as possible.</w:t>
+      </w:r>
+      <w:r>
+        <w:rPr>
+          <w:lang w:val="en-US"/>
+        </w:rPr>
+        <w:t xml:space="preserve"> For training, we used a standard MSE loss with Adam optimizer.</w:t>
+      </w:r>
+      <w:r>
+        <w:rPr>
+          <w:lang w:val="en-US"/>
+        </w:rPr>
+        <w:t xml:space="preserve"> </w:t>
+      </w:r>
+    </w:p>
+    <w:p>
+      <w:pPr>
+        <w:ind w:left="720"/>
+        <w:rPr>
+          <w:lang w:val="en-US"/>
+        </w:rPr>
+      </w:pPr>
+      <w:r>
+        <w:rPr>
+          <w:lang w:val="en-US"/>
+        </w:rPr>
+        <w:lastRenderedPageBreak/>
+        <w:t xml:space="preserve">After training we will use the output of its final encoder layer as the final combined feature representation vector, mapping the initial </w:t>
+      </w:r>
+      <w:r>
+        <w:rPr>
+          <w:lang w:val="en-US"/>
+        </w:rPr>
+        <w:t>2</w:t>
+      </w:r>
+      <w:r>
+        <w:rPr>
+          <w:lang w:val="en-US"/>
+        </w:rPr>
+        <w:t>67</w:t>
+      </w:r>
+      <w:r>
+        <w:rPr>
+          <w:lang w:val="en-US"/>
+        </w:rPr>
+        <w:t xml:space="preserve"> </w:t>
+      </w:r>
+      <w:r>
+        <w:rPr>
+          <w:lang w:val="en-US"/>
+        </w:rPr>
+        <w:t xml:space="preserve">features </w:t>
+      </w:r>
+      <w:r>
+        <w:rPr>
+          <w:lang w:val="en-US"/>
+        </w:rPr>
+        <w:t>of each song</w:t>
+      </w:r>
+      <w:r>
+        <w:rPr>
+          <w:lang w:val="en-US"/>
+        </w:rPr>
+        <w:t xml:space="preserve"> to </w:t>
+      </w:r>
+      <w:r>
+        <w:rPr>
+          <w:lang w:val="en-US"/>
+        </w:rPr>
+        <w:t>a latent vector of shape 32</w:t>
+      </w:r>
+      <w:r>
+        <w:rPr>
+          <w:lang w:val="en-US"/>
+        </w:rPr>
+        <w:t>.</w:t>
+      </w:r>
+      <w:r>
+        <w:rPr>
+          <w:lang w:val="en-US"/>
+        </w:rPr>
+        <w:t xml:space="preserve"> Each entry is then normalized with a standard scaler for noise pro</w:t>
+      </w:r>
+      <w:r>
+        <w:rPr>
+          <w:lang w:val="en-US"/>
+        </w:rPr>
+        <w:tab/>
+      </w:r>
+    </w:p>
+    <w:p>
+      <w:pPr>
+        <w:rPr>
+          <w:lang w:val="en-US"/>
+        </w:rPr>
+      </w:pPr>
+      <w:r>
+        <w:rPr>
+          <w:lang w:val="en-US"/>
+        </w:rPr>
+        <w:tab/>
+      </w:r>
+    </w:p>
+    <w:p>
+      <w:pPr>
+        <w:pStyle w:val="2"/>
+        <w:rPr>
+          <w:lang w:val="en-US"/>
+        </w:rPr>
+      </w:pPr>
+      <w:bookmarkStart w:id="6" w:name="_Toc170580863"/>
+      <w:r>
+        <w:rPr>
+          <w:lang w:val="en-US"/>
+        </w:rPr>
+        <w:t>3. Similarity</w:t>
+      </w:r>
+      <w:bookmarkEnd w:id="6"/>
+    </w:p>
+    <w:p>
+      <w:pPr>
+        <w:ind w:left="720"/>
+        <w:rPr>
+          <w:lang w:val="en-US"/>
+        </w:rPr>
+      </w:pPr>
+      <w:r>
+        <w:rPr>
+          <w:lang w:val="en-US"/>
+        </w:rPr>
+        <w:t xml:space="preserve">After transforming our song database to a new latent representation, we can now infer our model to recommend songs. To do this, we can use distance metric methods such as cosine similarity and Euclidean distance. For </w:t>
       </w:r>
       <w:proofErr w:type="gramStart"/>
       <w:r>
         <w:rPr>
           <w:lang w:val="en-US"/>
         </w:rPr>
-        <w:t>[][</w:t>
+        <w:t>this projects</w:t>
       </w:r>
       <w:proofErr w:type="gramEnd"/>
       <w:r>
         <w:rPr>
           <w:lang w:val="en-US"/>
         </w:rPr>
-        <w:t xml:space="preserve">][]. The model will be trained to output a decoding as close to the initial input as possible. </w:t>
+        <w:t>, we took advantage of cosine similarity</w:t>
+      </w:r>
+      <w:r>
+        <w:rPr>
+          <w:lang w:val="en-US"/>
+        </w:rPr>
+        <w:t xml:space="preserve"> from the </w:t>
+      </w:r>
+      <w:proofErr w:type="spellStart"/>
+      <w:r>
+        <w:rPr>
+          <w:lang w:val="en-US"/>
+        </w:rPr>
+        <w:t>sklearn</w:t>
+      </w:r>
+      <w:proofErr w:type="spellEnd"/>
+      <w:r>
+        <w:rPr>
+          <w:lang w:val="en-US"/>
+        </w:rPr>
+        <w:t xml:space="preserve"> library. </w:t>
+      </w:r>
+      <w:r>
+        <w:rPr>
+          <w:lang w:val="en-US"/>
+        </w:rPr>
+        <w:t>Cosine similarity</w:t>
+      </w:r>
+      <w:r>
+        <w:rPr>
+          <w:lang w:val="en-US"/>
+        </w:rPr>
+        <w:t xml:space="preserve"> </w:t>
+      </w:r>
+      <w:r>
+        <w:rPr>
+          <w:lang w:val="en-US"/>
+        </w:rPr>
+        <w:t xml:space="preserve">computes </w:t>
+      </w:r>
+      <w:r>
+        <w:rPr>
+          <w:lang w:val="en-US"/>
+        </w:rPr>
+        <w:t xml:space="preserve">the </w:t>
+      </w:r>
+      <w:r>
+        <w:rPr>
+          <w:lang w:val="en-US"/>
+        </w:rPr>
+        <w:t xml:space="preserve">similarity </w:t>
+      </w:r>
+      <w:r>
+        <w:rPr>
+          <w:lang w:val="en-US"/>
+        </w:rPr>
+        <w:t xml:space="preserve">between two songs represented by an embedding arrays X and Y </w:t>
+      </w:r>
+      <w:r>
+        <w:rPr>
+          <w:lang w:val="en-US"/>
+        </w:rPr>
+        <w:t>as the normalized dot product of X and Y:</w:t>
+      </w:r>
+    </w:p>
+    <w:p>
+      <w:pPr>
+        <w:ind w:left="1440" w:firstLine="720"/>
+        <w:rPr>
+          <w:rFonts w:ascii="Consolas" w:hAnsi="Consolas"/>
+          <w:lang w:val="en-US"/>
+        </w:rPr>
+      </w:pPr>
+      <w:proofErr w:type="gramStart"/>
+      <w:r>
+        <w:rPr>
+          <w:rFonts w:ascii="Consolas" w:hAnsi="Consolas"/>
+          <w:lang w:val="en-US"/>
+        </w:rPr>
+        <w:t>K(</w:t>
+      </w:r>
+      <w:proofErr w:type="gramEnd"/>
+      <w:r>
+        <w:rPr>
+          <w:rFonts w:ascii="Consolas" w:hAnsi="Consolas"/>
+          <w:lang w:val="en-US"/>
+        </w:rPr>
+        <w:t>X, Y) = &lt;X, Y&gt; / (||X||*||Y||)</w:t>
       </w:r>
     </w:p>
     <w:p>
@@ -3113,286 +3501,63 @@
         <w:rPr>
           <w:lang w:val="en-US"/>
         </w:rPr>
-        <w:t xml:space="preserve">After training we will use the output of its final encoder layer as the final combined feature representation vector, mapping the initial </w:t>
+        <w:t>To get the recommendation</w:t>
+      </w:r>
+      <w:r>
+        <w:rPr>
+          <w:lang w:val="en-US"/>
+        </w:rPr>
+        <w:t xml:space="preserve"> on a requested song</w:t>
+      </w:r>
+      <w:r>
+        <w:rPr>
+          <w:lang w:val="en-US"/>
+        </w:rPr>
+        <w:t>, the database is queried to fin</w:t>
+      </w:r>
+      <w:r>
+        <w:rPr>
+          <w:lang w:val="en-US"/>
+        </w:rPr>
+        <w:t>d its embedding representation</w:t>
+      </w:r>
+      <w:r>
+        <w:rPr>
+          <w:lang w:val="en-US"/>
+        </w:rPr>
+        <w:t xml:space="preserve"> based on is name. We </w:t>
+      </w:r>
+      <w:r>
+        <w:rPr>
+          <w:lang w:val="en-US"/>
+        </w:rPr>
+        <w:t xml:space="preserve">then </w:t>
+      </w:r>
+      <w:r>
+        <w:rPr>
+          <w:lang w:val="en-US"/>
+        </w:rPr>
+        <w:t xml:space="preserve">perform cosine similarity to find the 5 songs that are closer </w:t>
       </w:r>
       <w:proofErr w:type="gramStart"/>
       <w:r>
         <w:rPr>
           <w:lang w:val="en-US"/>
         </w:rPr>
-        <w:t>[][</w:t>
+        <w:t>in regards to</w:t>
       </w:r>
       <w:proofErr w:type="gramEnd"/>
       <w:r>
         <w:rPr>
           <w:lang w:val="en-US"/>
         </w:rPr>
-        <w:t>][</w:t>
-      </w:r>
-      <w:r>
-        <w:rPr>
-          <w:lang w:val="en-US"/>
-        </w:rPr>
-        <w:t xml:space="preserve"> features </w:t>
-      </w:r>
-      <w:r>
-        <w:rPr>
-          <w:lang w:val="en-US"/>
-        </w:rPr>
-        <w:t xml:space="preserve">of each </w:t>
-      </w:r>
-      <w:r>
-        <w:rPr>
-          <w:lang w:val="en-US"/>
-        </w:rPr>
-        <w:lastRenderedPageBreak/>
-        <w:t>song</w:t>
-      </w:r>
-      <w:r>
-        <w:rPr>
-          <w:lang w:val="en-US"/>
-        </w:rPr>
-        <w:t xml:space="preserve"> to </w:t>
-      </w:r>
-      <w:r>
-        <w:rPr>
-          <w:lang w:val="en-US"/>
-        </w:rPr>
-        <w:t>a latent vector of shape 32</w:t>
-      </w:r>
-      <w:r>
-        <w:rPr>
-          <w:lang w:val="en-US"/>
-        </w:rPr>
-        <w:t>.</w:t>
-      </w:r>
-      <w:r>
-        <w:rPr>
-          <w:lang w:val="en-US"/>
-        </w:rPr>
-        <w:t xml:space="preserve"> Each entry is then normalized with a standard scaler for noise pro</w:t>
-      </w:r>
-      <w:r>
-        <w:rPr>
-          <w:lang w:val="en-US"/>
-        </w:rPr>
-        <w:tab/>
-      </w:r>
-    </w:p>
-    <w:p>
-      <w:pPr>
-        <w:rPr>
-          <w:lang w:val="en-US"/>
-        </w:rPr>
-      </w:pPr>
-      <w:r>
-        <w:rPr>
-          <w:lang w:val="en-US"/>
-        </w:rPr>
-        <w:tab/>
-      </w:r>
-    </w:p>
-    <w:p>
-      <w:pPr>
-        <w:pStyle w:val="2"/>
-        <w:rPr>
-          <w:lang w:val="en-US"/>
-        </w:rPr>
-      </w:pPr>
-      <w:bookmarkStart w:id="6" w:name="_Toc170580863"/>
-      <w:r>
-        <w:rPr>
-          <w:lang w:val="en-US"/>
-        </w:rPr>
-        <w:t>3. Similarity</w:t>
-      </w:r>
-      <w:bookmarkEnd w:id="6"/>
-    </w:p>
-    <w:p>
-      <w:pPr>
-        <w:ind w:left="720"/>
-        <w:rPr>
-          <w:lang w:val="en-US"/>
-        </w:rPr>
-      </w:pPr>
-      <w:r>
-        <w:rPr>
-          <w:lang w:val="en-US"/>
-        </w:rPr>
-        <w:t xml:space="preserve">After transforming our song database to a new latent representation, we can now infer our model to recommend songs. To do this, we can use distance metric methods such as cosine similarity and Euclidean distance. For </w:t>
-      </w:r>
-      <w:proofErr w:type="gramStart"/>
-      <w:r>
-        <w:rPr>
-          <w:lang w:val="en-US"/>
-        </w:rPr>
-        <w:t>this projects</w:t>
-      </w:r>
-      <w:proofErr w:type="gramEnd"/>
-      <w:r>
-        <w:rPr>
-          <w:lang w:val="en-US"/>
-        </w:rPr>
-        <w:t>, we took advantage of cosine similarity</w:t>
-      </w:r>
-      <w:r>
-        <w:rPr>
-          <w:lang w:val="en-US"/>
-        </w:rPr>
-        <w:t xml:space="preserve"> from the </w:t>
-      </w:r>
-      <w:proofErr w:type="spellStart"/>
-      <w:r>
-        <w:rPr>
-          <w:lang w:val="en-US"/>
-        </w:rPr>
-        <w:t>sklearn</w:t>
-      </w:r>
-      <w:proofErr w:type="spellEnd"/>
-      <w:r>
-        <w:rPr>
-          <w:lang w:val="en-US"/>
-        </w:rPr>
-        <w:t xml:space="preserve"> library. </w:t>
-      </w:r>
-      <w:r>
-        <w:rPr>
-          <w:lang w:val="en-US"/>
-        </w:rPr>
-        <w:t>Cosine similarity</w:t>
-      </w:r>
-      <w:r>
-        <w:rPr>
-          <w:lang w:val="en-US"/>
-        </w:rPr>
-        <w:t xml:space="preserve"> </w:t>
-      </w:r>
-      <w:r>
-        <w:rPr>
-          <w:lang w:val="en-US"/>
-        </w:rPr>
-        <w:t xml:space="preserve">computes </w:t>
-      </w:r>
-      <w:r>
-        <w:rPr>
-          <w:lang w:val="en-US"/>
-        </w:rPr>
-        <w:t xml:space="preserve">the </w:t>
-      </w:r>
-      <w:r>
-        <w:rPr>
-          <w:lang w:val="en-US"/>
-        </w:rPr>
-        <w:t xml:space="preserve">similarity </w:t>
-      </w:r>
-      <w:r>
-        <w:rPr>
-          <w:lang w:val="en-US"/>
-        </w:rPr>
-        <w:t xml:space="preserve">between two songs represented by an embedding arrays X and Y </w:t>
-      </w:r>
-      <w:r>
-        <w:rPr>
-          <w:lang w:val="en-US"/>
-        </w:rPr>
-        <w:t>as the normalized dot product of X and Y:</w:t>
-      </w:r>
-    </w:p>
-    <w:p>
-      <w:pPr>
-        <w:ind w:left="1440" w:firstLine="720"/>
-        <w:rPr>
-          <w:rFonts w:ascii="Consolas" w:hAnsi="Consolas"/>
-          <w:lang w:val="en-US"/>
-        </w:rPr>
-      </w:pPr>
-      <w:proofErr w:type="gramStart"/>
-      <w:r>
-        <w:rPr>
-          <w:rFonts w:ascii="Consolas" w:hAnsi="Consolas"/>
-          <w:lang w:val="en-US"/>
-        </w:rPr>
-        <w:t>K(</w:t>
-      </w:r>
-      <w:proofErr w:type="gramEnd"/>
-      <w:r>
-        <w:rPr>
-          <w:rFonts w:ascii="Consolas" w:hAnsi="Consolas"/>
-          <w:lang w:val="en-US"/>
-        </w:rPr>
-        <w:t>X, Y) = &lt;X, Y&gt; / (||X||*||Y||)</w:t>
-      </w:r>
-    </w:p>
-    <w:p>
-      <w:pPr>
-        <w:ind w:left="720"/>
-        <w:rPr>
-          <w:lang w:val="en-US"/>
-        </w:rPr>
-      </w:pPr>
-    </w:p>
-    <w:p>
-      <w:pPr>
-        <w:ind w:left="720"/>
-        <w:rPr>
-          <w:lang w:val="en-US"/>
-        </w:rPr>
-      </w:pPr>
-      <w:r>
-        <w:rPr>
-          <w:lang w:val="en-US"/>
-        </w:rPr>
-        <w:t>To get the recommendation</w:t>
-      </w:r>
-      <w:r>
-        <w:rPr>
-          <w:lang w:val="en-US"/>
-        </w:rPr>
-        <w:t xml:space="preserve"> on a requested song</w:t>
-      </w:r>
-      <w:r>
-        <w:rPr>
-          <w:lang w:val="en-US"/>
-        </w:rPr>
-        <w:t>, the database is queried to fin</w:t>
-      </w:r>
-      <w:r>
-        <w:rPr>
-          <w:lang w:val="en-US"/>
-        </w:rPr>
-        <w:t>d its embedding representation</w:t>
-      </w:r>
-      <w:r>
-        <w:rPr>
-          <w:lang w:val="en-US"/>
-        </w:rPr>
-        <w:t xml:space="preserve"> based on is name. We </w:t>
-      </w:r>
-      <w:r>
-        <w:rPr>
-          <w:lang w:val="en-US"/>
-        </w:rPr>
-        <w:t xml:space="preserve">then </w:t>
-      </w:r>
-      <w:r>
-        <w:rPr>
-          <w:lang w:val="en-US"/>
-        </w:rPr>
-        <w:t xml:space="preserve">perform cosine similarity to find the 5 songs that are closer </w:t>
-      </w:r>
-      <w:proofErr w:type="gramStart"/>
-      <w:r>
-        <w:rPr>
-          <w:lang w:val="en-US"/>
-        </w:rPr>
-        <w:t>in regards to</w:t>
-      </w:r>
-      <w:proofErr w:type="gramEnd"/>
-      <w:r>
-        <w:rPr>
-          <w:lang w:val="en-US"/>
-        </w:rPr>
         <w:t xml:space="preserve"> embeddings distance from the whole dataset and return their name to the log output.</w:t>
+      </w:r>
+      <w:r>
+        <w:rPr>
+          <w:lang w:val="en-US"/>
+        </w:rPr>
+        <w:t xml:space="preserve"> The higher the similarity distance, the more in common features the songs have.</w:t>
       </w:r>
     </w:p>
     <w:p>
@@ -3620,7 +3785,6 @@
         <w:rPr>
           <w:lang w:val="en-US"/>
         </w:rPr>
-        <w:lastRenderedPageBreak/>
         <w:t xml:space="preserve">[4] </w:t>
       </w:r>
       <w:r>

--- a/Song_similarity_retrieval_report.docx
+++ b/Song_similarity_retrieval_report.docx
@@ -4,6 +4,7 @@
   <w:body>
     <w:p>
       <w:pPr>
+        <w:jc w:val="center"/>
         <w:rPr>
           <w:b/>
           <w:bCs/>
@@ -14,15 +15,42 @@
       </w:pPr>
       <w:r>
         <w:rPr>
+          <w:lang w:val="en-US"/>
+        </w:rPr>
+        <w:t>MSc in Artificial Intelligence</w:t>
+      </w:r>
+    </w:p>
+    <w:p>
+      <w:pPr>
+        <w:ind w:left="720"/>
+        <w:jc w:val="center"/>
+        <w:rPr>
+          <w:lang w:val="en-US"/>
+        </w:rPr>
+      </w:pPr>
+      <w:r>
+        <w:rPr>
+          <w:lang w:val="en-US"/>
+        </w:rPr>
+        <w:t>NCSR Demokritos &amp; University of Piraeus</w:t>
+      </w:r>
+    </w:p>
+    <w:p>
+      <w:pPr>
+        <w:jc w:val="center"/>
+        <w:rPr>
           <w:b/>
           <w:bCs/>
           <w:sz w:val="32"/>
           <w:szCs w:val="32"/>
           <w:lang w:val="en-US"/>
         </w:rPr>
-        <w:t xml:space="preserve">                             </w:t>
-      </w:r>
-      <w:r>
+      </w:pPr>
+    </w:p>
+    <w:p>
+      <w:pPr>
+        <w:ind w:left="1440" w:firstLine="720"/>
+        <w:jc w:val="center"/>
         <w:rPr>
           <w:b/>
           <w:bCs/>
@@ -30,12 +58,12 @@
           <w:szCs w:val="32"/>
           <w:lang w:val="en-US"/>
         </w:rPr>
-        <w:t>Song similarity retrieval</w:t>
-      </w:r>
+      </w:pPr>
     </w:p>
     <w:p>
       <w:pPr>
-        <w:ind w:left="2160"/>
+        <w:ind w:left="1440" w:firstLine="720"/>
+        <w:jc w:val="center"/>
         <w:rPr>
           <w:b/>
           <w:bCs/>
@@ -44,42 +72,266 @@
           <w:lang w:val="en-US"/>
         </w:rPr>
       </w:pPr>
-      <w:r>
+    </w:p>
+    <w:p>
+      <w:pPr>
+        <w:ind w:left="720"/>
+        <w:jc w:val="center"/>
         <w:rPr>
           <w:b/>
           <w:bCs/>
-          <w:lang w:val="en-US"/>
-        </w:rPr>
-        <w:t>Multimodal Machine Learning</w:t>
-      </w:r>
+          <w:sz w:val="40"/>
+          <w:szCs w:val="40"/>
+          <w:lang w:val="en-US"/>
+        </w:rPr>
+      </w:pPr>
       <w:r>
         <w:rPr>
           <w:b/>
           <w:bCs/>
-          <w:sz w:val="32"/>
-          <w:szCs w:val="32"/>
-          <w:lang w:val="en-US"/>
-        </w:rPr>
-        <w:tab/>
+          <w:sz w:val="40"/>
+          <w:szCs w:val="40"/>
+          <w:lang w:val="en-US"/>
+        </w:rPr>
+        <w:t>Song similarity retrieval</w:t>
       </w:r>
     </w:p>
     <w:p>
       <w:pPr>
-        <w:rPr>
-          <w:lang w:val="en-US"/>
-        </w:rPr>
-      </w:pPr>
-      <w:r>
-        <w:rPr>
-          <w:lang w:val="en-US"/>
-        </w:rPr>
-        <w:t xml:space="preserve">                    </w:t>
-      </w:r>
-      <w:r>
-        <w:rPr>
-          <w:lang w:val="en-US"/>
-        </w:rPr>
-        <w:t>MSc in Artificial Intelligence, NCSR Demokritos &amp; University of Piraeus</w:t>
+        <w:ind w:left="720"/>
+        <w:jc w:val="center"/>
+        <w:rPr>
+          <w:sz w:val="28"/>
+          <w:szCs w:val="28"/>
+          <w:lang w:val="en-US"/>
+        </w:rPr>
+      </w:pPr>
+      <w:r>
+        <w:rPr>
+          <w:b/>
+          <w:bCs/>
+          <w:sz w:val="28"/>
+          <w:szCs w:val="28"/>
+          <w:lang w:val="en-US"/>
+        </w:rPr>
+        <w:t>Multimodal Machine Learning</w:t>
+      </w:r>
+    </w:p>
+    <w:p>
+      <w:pPr>
+        <w:ind w:left="1440" w:firstLine="720"/>
+        <w:jc w:val="center"/>
+        <w:rPr>
+          <w:sz w:val="28"/>
+          <w:szCs w:val="28"/>
+          <w:lang w:val="en-US"/>
+        </w:rPr>
+      </w:pPr>
+    </w:p>
+    <w:p>
+      <w:pPr>
+        <w:ind w:left="1440" w:firstLine="720"/>
+        <w:jc w:val="center"/>
+        <w:rPr>
+          <w:lang w:val="en-US"/>
+        </w:rPr>
+      </w:pPr>
+    </w:p>
+    <w:p>
+      <w:pPr>
+        <w:ind w:left="1440" w:firstLine="720"/>
+        <w:jc w:val="center"/>
+        <w:rPr>
+          <w:lang w:val="en-US"/>
+        </w:rPr>
+      </w:pPr>
+    </w:p>
+    <w:p>
+      <w:pPr>
+        <w:ind w:left="1440" w:firstLine="720"/>
+        <w:jc w:val="center"/>
+        <w:rPr>
+          <w:lang w:val="en-US"/>
+        </w:rPr>
+      </w:pPr>
+    </w:p>
+    <w:p>
+      <w:pPr>
+        <w:ind w:left="1440" w:firstLine="720"/>
+        <w:jc w:val="center"/>
+        <w:rPr>
+          <w:lang w:val="en-US"/>
+        </w:rPr>
+      </w:pPr>
+    </w:p>
+    <w:p>
+      <w:pPr>
+        <w:ind w:left="1440" w:firstLine="720"/>
+        <w:jc w:val="center"/>
+        <w:rPr>
+          <w:lang w:val="en-US"/>
+        </w:rPr>
+      </w:pPr>
+    </w:p>
+    <w:p>
+      <w:pPr>
+        <w:ind w:left="1440" w:firstLine="720"/>
+        <w:jc w:val="center"/>
+        <w:rPr>
+          <w:lang w:val="en-US"/>
+        </w:rPr>
+      </w:pPr>
+    </w:p>
+    <w:p>
+      <w:pPr>
+        <w:ind w:left="1440" w:firstLine="720"/>
+        <w:jc w:val="center"/>
+        <w:rPr>
+          <w:lang w:val="en-US"/>
+        </w:rPr>
+      </w:pPr>
+    </w:p>
+    <w:p>
+      <w:pPr>
+        <w:ind w:left="1440" w:firstLine="720"/>
+        <w:jc w:val="center"/>
+        <w:rPr>
+          <w:lang w:val="en-US"/>
+        </w:rPr>
+      </w:pPr>
+    </w:p>
+    <w:p>
+      <w:pPr>
+        <w:ind w:left="1440" w:firstLine="720"/>
+        <w:jc w:val="center"/>
+        <w:rPr>
+          <w:lang w:val="en-US"/>
+        </w:rPr>
+      </w:pPr>
+    </w:p>
+    <w:p>
+      <w:pPr>
+        <w:jc w:val="center"/>
+        <w:rPr>
+          <w:lang w:val="en-US"/>
+        </w:rPr>
+      </w:pPr>
+    </w:p>
+    <w:p>
+      <w:pPr>
+        <w:ind w:left="1440" w:firstLine="720"/>
+        <w:jc w:val="center"/>
+        <w:rPr>
+          <w:lang w:val="en-US"/>
+        </w:rPr>
+      </w:pPr>
+    </w:p>
+    <w:p>
+      <w:pPr>
+        <w:jc w:val="center"/>
+        <w:rPr>
+          <w:lang w:val="en-US"/>
+        </w:rPr>
+      </w:pPr>
+      <w:r>
+        <w:rPr>
+          <w:b/>
+          <w:bCs/>
+          <w:lang w:val="en-US"/>
+        </w:rPr>
+        <w:t>Students</w:t>
+      </w:r>
+      <w:r>
+        <w:rPr>
+          <w:lang w:val="en-US"/>
+        </w:rPr>
+        <w:t>: Yiannis Savvas, Chaido Poulianou</w:t>
+      </w:r>
+    </w:p>
+    <w:p>
+      <w:pPr>
+        <w:ind w:left="1440" w:firstLine="720"/>
+        <w:rPr>
+          <w:lang w:val="en-US"/>
+        </w:rPr>
+      </w:pPr>
+    </w:p>
+    <w:p>
+      <w:pPr>
+        <w:ind w:left="1440" w:firstLine="720"/>
+        <w:rPr>
+          <w:lang w:val="en-US"/>
+        </w:rPr>
+      </w:pPr>
+    </w:p>
+    <w:p>
+      <w:pPr>
+        <w:ind w:left="1440" w:firstLine="720"/>
+        <w:rPr>
+          <w:lang w:val="en-US"/>
+        </w:rPr>
+      </w:pPr>
+    </w:p>
+    <w:p>
+      <w:pPr>
+        <w:ind w:left="1440" w:firstLine="720"/>
+        <w:rPr>
+          <w:lang w:val="en-US"/>
+        </w:rPr>
+      </w:pPr>
+    </w:p>
+    <w:p>
+      <w:pPr>
+        <w:rPr>
+          <w:lang w:val="en-US"/>
+        </w:rPr>
+      </w:pPr>
+      <w:r>
+        <w:rPr>
+          <w:noProof/>
+          <w:lang w:val="en-US"/>
+        </w:rPr>
+        <w:drawing>
+          <wp:inline distT="0" distB="0" distL="0" distR="0" wp14:anchorId="6D84FE2B" wp14:editId="153837B8">
+            <wp:extent cx="5274310" cy="908050"/>
+            <wp:effectExtent l="0" t="0" r="2540" b="6350"/>
+            <wp:docPr id="1580549805" name="Εικόνα 8" descr="Εικόνα που περιέχει κείμενο, γραμματοσειρά, γραμμή, στιγμιότυπο οθόνης&#10;&#10;Περιγραφή που δημιουργήθηκε αυτόματα"/>
+            <wp:cNvGraphicFramePr>
+              <a:graphicFrameLocks xmlns:a="http://schemas.openxmlformats.org/drawingml/2006/main" noChangeAspect="1"/>
+            </wp:cNvGraphicFramePr>
+            <a:graphic xmlns:a="http://schemas.openxmlformats.org/drawingml/2006/main">
+              <a:graphicData uri="http://schemas.openxmlformats.org/drawingml/2006/picture">
+                <pic:pic xmlns:pic="http://schemas.openxmlformats.org/drawingml/2006/picture">
+                  <pic:nvPicPr>
+                    <pic:cNvPr id="1580549805" name="Εικόνα 8" descr="Εικόνα που περιέχει κείμενο, γραμματοσειρά, γραμμή, στιγμιότυπο οθόνης&#10;&#10;Περιγραφή που δημιουργήθηκε αυτόματα"/>
+                    <pic:cNvPicPr/>
+                  </pic:nvPicPr>
+                  <pic:blipFill>
+                    <a:blip r:embed="rId8">
+                      <a:extLst>
+                        <a:ext uri="{28A0092B-C50C-407E-A947-70E740481C1C}">
+                          <a14:useLocalDpi xmlns:a14="http://schemas.microsoft.com/office/drawing/2010/main" val="0"/>
+                        </a:ext>
+                      </a:extLst>
+                    </a:blip>
+                    <a:stretch>
+                      <a:fillRect/>
+                    </a:stretch>
+                  </pic:blipFill>
+                  <pic:spPr>
+                    <a:xfrm>
+                      <a:off x="0" y="0"/>
+                      <a:ext cx="5274310" cy="908050"/>
+                    </a:xfrm>
+                    <a:prstGeom prst="rect">
+                      <a:avLst/>
+                    </a:prstGeom>
+                  </pic:spPr>
+                </pic:pic>
+              </a:graphicData>
+            </a:graphic>
+          </wp:inline>
+        </w:drawing>
       </w:r>
     </w:p>
     <w:p>
@@ -102,6 +354,15 @@
     </w:p>
     <w:sdt>
       <w:sdtPr>
+        <w:rPr>
+          <w:rFonts w:asciiTheme="minorHAnsi" w:eastAsiaTheme="minorHAnsi" w:hAnsiTheme="minorHAnsi" w:cstheme="minorBidi"/>
+          <w:color w:val="auto"/>
+          <w:kern w:val="2"/>
+          <w:sz w:val="22"/>
+          <w:szCs w:val="22"/>
+          <w:lang w:eastAsia="en-US"/>
+          <w14:ligatures w14:val="standardContextual"/>
+        </w:rPr>
         <w:id w:val="119658391"/>
         <w:docPartObj>
           <w:docPartGallery w:val="Table of Contents"/>
@@ -110,15 +371,8 @@
       </w:sdtPr>
       <w:sdtEndPr>
         <w:rPr>
-          <w:rFonts w:asciiTheme="minorHAnsi" w:eastAsiaTheme="minorHAnsi" w:hAnsiTheme="minorHAnsi" w:cstheme="minorBidi"/>
           <w:b/>
           <w:bCs/>
-          <w:color w:val="auto"/>
-          <w:kern w:val="2"/>
-          <w:sz w:val="22"/>
-          <w:szCs w:val="22"/>
-          <w:lang w:eastAsia="en-US"/>
-          <w14:ligatures w14:val="standardContextual"/>
         </w:rPr>
       </w:sdtEndPr>
       <w:sdtContent>
@@ -1042,13 +1296,7 @@
         <w:rPr>
           <w:lang w:val="en-US"/>
         </w:rPr>
-        <w:t xml:space="preserve"> </w:t>
-      </w:r>
-      <w:r>
-        <w:rPr>
-          <w:lang w:val="en-US"/>
-        </w:rPr>
-        <w:t>to a latent space</w:t>
+        <w:t xml:space="preserve"> to a latent space</w:t>
       </w:r>
       <w:r>
         <w:rPr>
@@ -1060,7 +1308,19 @@
         <w:rPr>
           <w:lang w:val="en-US"/>
         </w:rPr>
-        <w:t xml:space="preserve">Among the many different approaches for this problem, we have decided to </w:t>
+        <w:t>Among the many different approaches for this problem</w:t>
+      </w:r>
+      <w:r>
+        <w:rPr>
+          <w:lang w:val="en-US"/>
+        </w:rPr>
+        <w:t xml:space="preserve"> like collaborative filtering</w:t>
+      </w:r>
+      <w:r>
+        <w:rPr>
+          <w:lang w:val="en-US"/>
+        </w:rPr>
+        <w:t xml:space="preserve">, we have decided to </w:t>
       </w:r>
       <w:r>
         <w:rPr>
@@ -1072,7 +1332,7 @@
         <w:rPr>
           <w:lang w:val="en-US"/>
         </w:rPr>
-        <w:t xml:space="preserve"> representation learning techniques </w:t>
+        <w:t xml:space="preserve"> representation learning </w:t>
       </w:r>
       <w:r>
         <w:rPr>
@@ -1289,19 +1549,7 @@
         <w:rPr>
           <w:lang w:val="en-US"/>
         </w:rPr>
-        <w:t xml:space="preserve"> representation on the raw </w:t>
-      </w:r>
-      <w:r>
-        <w:rPr>
-          <w:lang w:val="en-US"/>
-        </w:rPr>
-        <w:t>audio input</w:t>
-      </w:r>
-      <w:r>
-        <w:rPr>
-          <w:lang w:val="en-US"/>
-        </w:rPr>
-        <w:t xml:space="preserve">. </w:t>
+        <w:t xml:space="preserve"> representation on the raw audio input. </w:t>
       </w:r>
       <w:r>
         <w:rPr>
@@ -1398,13 +1646,7 @@
         <w:rPr>
           <w:lang w:val="en-US"/>
         </w:rPr>
-        <w:t xml:space="preserve"> </w:t>
-      </w:r>
-      <w:r>
-        <w:rPr>
-          <w:lang w:val="en-US"/>
-        </w:rPr>
-        <w:t xml:space="preserve">create an embedding vector to represent </w:t>
+        <w:t xml:space="preserve"> create an embedding vector to represent </w:t>
       </w:r>
       <w:r>
         <w:rPr>
@@ -1416,19 +1658,7 @@
         <w:rPr>
           <w:lang w:val="en-US"/>
         </w:rPr>
-        <w:t xml:space="preserve">udio and metadata information. Then, it will </w:t>
-      </w:r>
-      <w:r>
-        <w:rPr>
-          <w:lang w:val="en-US"/>
-        </w:rPr>
-        <w:t>search in the database for similar songs based on the cosine similarity value of their representations.</w:t>
-      </w:r>
-      <w:r>
-        <w:rPr>
-          <w:lang w:val="en-US"/>
-        </w:rPr>
-        <w:t xml:space="preserve"> </w:t>
+        <w:t xml:space="preserve">udio and metadata information. Then, it will search in the database for similar songs based on the cosine similarity value of their representations. </w:t>
       </w:r>
     </w:p>
     <w:p>
@@ -1443,7 +1673,6 @@
         <w:rPr>
           <w:lang w:val="en-US"/>
         </w:rPr>
-        <w:lastRenderedPageBreak/>
         <w:t xml:space="preserve">2 </w:t>
       </w:r>
       <w:r>
@@ -1464,6 +1693,51 @@
         <w:rPr>
           <w:lang w:val="en-US"/>
         </w:rPr>
+        <w:tab/>
+        <w:t xml:space="preserve">First </w:t>
+      </w:r>
+      <w:r>
+        <w:rPr>
+          <w:lang w:val="en-US"/>
+        </w:rPr>
+        <w:t>of all, we need to specify what we consider as similarity in songs. Similarity metrics do not only exist in the audio input features, but in different characteristics of each song, like its genre or the instruments and emotion it gives may also be considered as similar to some and might even depend on metrics we have not tagged. The quantization of similarity is after a base point subjective. In our project, we will consider it as a factor o</w:t>
+      </w:r>
+      <w:r>
+        <w:rPr>
+          <w:lang w:val="en-US"/>
+        </w:rPr>
+        <w:t xml:space="preserve">f </w:t>
+      </w:r>
+      <w:r>
+        <w:rPr>
+          <w:lang w:val="en-US"/>
+        </w:rPr>
+        <w:t>metadata</w:t>
+      </w:r>
+      <w:r>
+        <w:rPr>
+          <w:lang w:val="en-US"/>
+        </w:rPr>
+        <w:t xml:space="preserve"> features and music genre</w:t>
+      </w:r>
+      <w:r>
+        <w:rPr>
+          <w:lang w:val="en-US"/>
+        </w:rPr>
+        <w:t xml:space="preserve">, combining </w:t>
+      </w:r>
+    </w:p>
+    <w:p>
+      <w:pPr>
+        <w:rPr>
+          <w:lang w:val="en-US"/>
+        </w:rPr>
+      </w:pPr>
+      <w:r>
+        <w:rPr>
+          <w:lang w:val="en-US"/>
+        </w:rPr>
+        <w:lastRenderedPageBreak/>
         <w:tab/>
         <w:t xml:space="preserve">The idea behind our approach instead of using single CNN or RNN embeddings for representing each audio input, is mainly </w:t>
       </w:r>
@@ -1618,7 +1892,7 @@
                     <pic:cNvPicPr/>
                   </pic:nvPicPr>
                   <pic:blipFill>
-                    <a:blip r:embed="rId8">
+                    <a:blip r:embed="rId9">
                       <a:extLst>
                         <a:ext uri="{28A0092B-C50C-407E-A947-70E740481C1C}">
                           <a14:useLocalDpi xmlns:a14="http://schemas.microsoft.com/office/drawing/2010/main" val="0"/>
@@ -1689,21 +1963,7 @@
         <w:rPr>
           <w:lang w:val="en-US"/>
         </w:rPr>
-        <w:t xml:space="preserve">In the following chapters, we </w:t>
-      </w:r>
-      <w:proofErr w:type="gramStart"/>
-      <w:r>
-        <w:rPr>
-          <w:lang w:val="en-US"/>
-        </w:rPr>
-        <w:t>will</w:t>
-      </w:r>
-      <w:proofErr w:type="gramEnd"/>
-      <w:r>
-        <w:rPr>
-          <w:lang w:val="en-US"/>
-        </w:rPr>
-        <w:t xml:space="preserve"> discuss further on the nature if the datasets used, the underlying models and different representations to form our final latent space database.</w:t>
+        <w:t>In the following chapters, we will discuss further on the nature if the datasets used, the underlying models and different representations to form our final latent space database.</w:t>
       </w:r>
     </w:p>
     <w:p>
@@ -1745,41 +2005,13 @@
         <w:rPr>
           <w:lang w:val="en-US"/>
         </w:rPr>
-        <w:t xml:space="preserve">As a first step, we needed a dataset with audio data, so that we could extract the </w:t>
-      </w:r>
-      <w:proofErr w:type="spellStart"/>
-      <w:r>
-        <w:rPr>
-          <w:lang w:val="en-US"/>
-        </w:rPr>
-        <w:t>mel-spectograms</w:t>
-      </w:r>
-      <w:proofErr w:type="spellEnd"/>
-      <w:r>
-        <w:rPr>
-          <w:lang w:val="en-US"/>
-        </w:rPr>
-        <w:t xml:space="preserve">. </w:t>
-      </w:r>
-      <w:r>
-        <w:rPr>
-          <w:lang w:val="en-US"/>
-        </w:rPr>
-        <w:t xml:space="preserve">We choose to use the </w:t>
-      </w:r>
-      <w:proofErr w:type="spellStart"/>
-      <w:r>
-        <w:rPr>
-          <w:lang w:val="en-US"/>
-        </w:rPr>
-        <w:t>mel-spectograms</w:t>
-      </w:r>
-      <w:proofErr w:type="spellEnd"/>
-      <w:r>
-        <w:rPr>
-          <w:lang w:val="en-US"/>
-        </w:rPr>
-        <w:t xml:space="preserve"> of each audio file, because it presents a discernible way to represent a song’s time and frequency domain features. </w:t>
+        <w:t xml:space="preserve">As a first step, we needed a dataset with audio data, so that we could extract the mel-spectograms. </w:t>
+      </w:r>
+      <w:r>
+        <w:rPr>
+          <w:lang w:val="en-US"/>
+        </w:rPr>
+        <w:t xml:space="preserve">We choose to use the mel-spectograms of each audio file, because it presents a discernible way to represent a song’s time and frequency domain features. </w:t>
       </w:r>
       <w:r>
         <w:rPr>
@@ -1797,40 +2029,26 @@
         <w:rPr>
           <w:lang w:val="en-US"/>
         </w:rPr>
+        <w:t xml:space="preserve"> mel-spectograms for the CNN genre classification mentioned in the </w:t>
+      </w:r>
+      <w:r>
+        <w:rPr>
+          <w:lang w:val="en-US"/>
+        </w:rPr>
+        <w:t>following</w:t>
+      </w:r>
+      <w:r>
+        <w:rPr>
+          <w:lang w:val="en-US"/>
+        </w:rPr>
+        <w:t xml:space="preserve"> section. For this reason, we concluded to using the</w:t>
+      </w:r>
+      <w:r>
+        <w:rPr>
+          <w:lang w:val="en-US"/>
+        </w:rPr>
         <w:t xml:space="preserve"> </w:t>
       </w:r>
-      <w:proofErr w:type="spellStart"/>
-      <w:r>
-        <w:rPr>
-          <w:lang w:val="en-US"/>
-        </w:rPr>
-        <w:t>mel-spectograms</w:t>
-      </w:r>
-      <w:proofErr w:type="spellEnd"/>
-      <w:r>
-        <w:rPr>
-          <w:lang w:val="en-US"/>
-        </w:rPr>
-        <w:t xml:space="preserve"> for the CNN genre classification mentioned in the </w:t>
-      </w:r>
-      <w:r>
-        <w:rPr>
-          <w:lang w:val="en-US"/>
-        </w:rPr>
-        <w:t>following</w:t>
-      </w:r>
-      <w:r>
-        <w:rPr>
-          <w:lang w:val="en-US"/>
-        </w:rPr>
-        <w:t xml:space="preserve"> section. For this reason, we concluded to using the</w:t>
-      </w:r>
-      <w:r>
-        <w:rPr>
-          <w:lang w:val="en-US"/>
-        </w:rPr>
-        <w:t xml:space="preserve"> </w:t>
-      </w:r>
       <w:r>
         <w:rPr>
           <w:lang w:val="en-US"/>
@@ -1841,16 +2059,8 @@
         <w:rPr>
           <w:lang w:val="en-US"/>
         </w:rPr>
-        <w:t xml:space="preserve"> from </w:t>
-      </w:r>
-      <w:proofErr w:type="spellStart"/>
-      <w:r>
-        <w:rPr>
-          <w:lang w:val="en-US"/>
-        </w:rPr>
-        <w:t>kaggle</w:t>
-      </w:r>
-      <w:proofErr w:type="spellEnd"/>
+        <w:t xml:space="preserve"> from kaggle</w:t>
+      </w:r>
       <w:r>
         <w:rPr>
           <w:lang w:val="en-US"/>
@@ -1904,35 +2114,7 @@
         <w:rPr>
           <w:lang w:val="en-US"/>
         </w:rPr>
-        <w:t xml:space="preserve">To extract the </w:t>
-      </w:r>
-      <w:proofErr w:type="spellStart"/>
-      <w:r>
-        <w:rPr>
-          <w:lang w:val="en-US"/>
-        </w:rPr>
-        <w:t>mel-spectograms</w:t>
-      </w:r>
-      <w:proofErr w:type="spellEnd"/>
-      <w:r>
-        <w:rPr>
-          <w:lang w:val="en-US"/>
-        </w:rPr>
-        <w:t xml:space="preserve">, we utilized the </w:t>
-      </w:r>
-      <w:proofErr w:type="spellStart"/>
-      <w:r>
-        <w:rPr>
-          <w:lang w:val="en-US"/>
-        </w:rPr>
-        <w:t>librosa</w:t>
-      </w:r>
-      <w:proofErr w:type="spellEnd"/>
-      <w:r>
-        <w:rPr>
-          <w:lang w:val="en-US"/>
-        </w:rPr>
-        <w:t xml:space="preserve"> library, which sampled the whole duration of the song at a sampling rate of 22050</w:t>
+        <w:t>To extract the mel-spectograms, we utilized the librosa library, which sampled the whole duration of the song at a sampling rate of 22050</w:t>
       </w:r>
       <w:r>
         <w:rPr>
@@ -1951,21 +2133,7 @@
         <w:rPr>
           <w:lang w:val="en-US"/>
         </w:rPr>
-        <w:t xml:space="preserve">We also used </w:t>
-      </w:r>
-      <w:proofErr w:type="spellStart"/>
-      <w:r>
-        <w:rPr>
-          <w:lang w:val="en-US"/>
-        </w:rPr>
-        <w:t>librosa</w:t>
-      </w:r>
-      <w:proofErr w:type="spellEnd"/>
-      <w:r>
-        <w:rPr>
-          <w:lang w:val="en-US"/>
-        </w:rPr>
-        <w:t xml:space="preserve"> for audio feature extraction to extract the chroma STFT features, MFCC, RMS and the </w:t>
+        <w:t xml:space="preserve">We also used librosa for audio feature extraction to extract the chroma STFT features, MFCC, RMS and the </w:t>
       </w:r>
       <w:r>
         <w:rPr>
@@ -1983,21 +2151,7 @@
         <w:rPr>
           <w:lang w:val="en-US"/>
         </w:rPr>
-        <w:t xml:space="preserve">separate </w:t>
-      </w:r>
-      <w:proofErr w:type="spellStart"/>
-      <w:r>
-        <w:rPr>
-          <w:lang w:val="en-US"/>
-        </w:rPr>
-        <w:t>dataframe</w:t>
-      </w:r>
-      <w:proofErr w:type="spellEnd"/>
-      <w:r>
-        <w:rPr>
-          <w:lang w:val="en-US"/>
-        </w:rPr>
-        <w:t xml:space="preserve">. </w:t>
+        <w:t xml:space="preserve">separate dataframe. </w:t>
       </w:r>
     </w:p>
     <w:p>
@@ -2063,21 +2217,7 @@
         <w:rPr>
           <w:lang w:val="en-US"/>
         </w:rPr>
-        <w:t xml:space="preserve">model to classify songs into different genre labels based on the song’s </w:t>
-      </w:r>
-      <w:proofErr w:type="spellStart"/>
-      <w:r>
-        <w:rPr>
-          <w:lang w:val="en-US"/>
-        </w:rPr>
-        <w:t>mel-spectogram</w:t>
-      </w:r>
-      <w:proofErr w:type="spellEnd"/>
-      <w:r>
-        <w:rPr>
-          <w:lang w:val="en-US"/>
-        </w:rPr>
-        <w:t xml:space="preserve">. </w:t>
+        <w:t xml:space="preserve">model to classify songs into different genre labels based on the song’s mel-spectogram. </w:t>
       </w:r>
       <w:r>
         <w:rPr>
@@ -2114,7 +2254,7 @@
                     <pic:cNvPicPr/>
                   </pic:nvPicPr>
                   <pic:blipFill>
-                    <a:blip r:embed="rId9">
+                    <a:blip r:embed="rId10">
                       <a:extLst>
                         <a:ext uri="{28A0092B-C50C-407E-A947-70E740481C1C}">
                           <a14:useLocalDpi xmlns:a14="http://schemas.microsoft.com/office/drawing/2010/main" val="0"/>
@@ -2156,32 +2296,14 @@
           <w:szCs w:val="20"/>
           <w:lang w:val="en-US"/>
         </w:rPr>
-        <w:t xml:space="preserve">Figure 1: Implementation of CNNs for classification on </w:t>
-      </w:r>
-      <w:proofErr w:type="spellStart"/>
+        <w:t>Figure 1: Implementation of CNNs for classification on mel-spectograms.</w:t>
+      </w:r>
       <w:r>
         <w:rPr>
           <w:sz w:val="20"/>
           <w:szCs w:val="20"/>
           <w:lang w:val="en-US"/>
         </w:rPr>
-        <w:t>mel-spectograms</w:t>
-      </w:r>
-      <w:proofErr w:type="spellEnd"/>
-      <w:r>
-        <w:rPr>
-          <w:sz w:val="20"/>
-          <w:szCs w:val="20"/>
-          <w:lang w:val="en-US"/>
-        </w:rPr>
-        <w:t>.</w:t>
-      </w:r>
-      <w:r>
-        <w:rPr>
-          <w:sz w:val="20"/>
-          <w:szCs w:val="20"/>
-          <w:lang w:val="en-US"/>
-        </w:rPr>
         <w:t xml:space="preserve"> Source [3].</w:t>
       </w:r>
     </w:p>
@@ -2233,21 +2355,7 @@
           <w:lang w:val="en-US"/>
         </w:rPr>
         <w:lastRenderedPageBreak/>
-        <w:t xml:space="preserve">The prediction happens with a last layer </w:t>
-      </w:r>
-      <w:proofErr w:type="spellStart"/>
-      <w:r>
-        <w:rPr>
-          <w:lang w:val="en-US"/>
-        </w:rPr>
-        <w:t>Softmax</w:t>
-      </w:r>
-      <w:proofErr w:type="spellEnd"/>
-      <w:r>
-        <w:rPr>
-          <w:lang w:val="en-US"/>
-        </w:rPr>
-        <w:t xml:space="preserve"> function that computes the final probabilities of each class. The GTZAN dataset used to train the model contains 10 genres which we use as target labels:</w:t>
+        <w:t>The prediction happens with a last layer Softmax function that computes the final probabilities of each class. The GTZAN dataset used to train the model contains 10 genres which we use as target labels:</w:t>
       </w:r>
     </w:p>
     <w:p>
@@ -2271,161 +2379,7 @@
           <w:iCs/>
           <w:lang w:val="en-US"/>
         </w:rPr>
-        <w:t>isco</w:t>
-      </w:r>
-      <w:r>
-        <w:rPr>
-          <w:i/>
-          <w:iCs/>
-          <w:lang w:val="en-US"/>
-        </w:rPr>
-        <w:t xml:space="preserve">, </w:t>
-      </w:r>
-      <w:r>
-        <w:rPr>
-          <w:i/>
-          <w:iCs/>
-          <w:lang w:val="en-US"/>
-        </w:rPr>
-        <w:t>metal</w:t>
-      </w:r>
-      <w:r>
-        <w:rPr>
-          <w:i/>
-          <w:iCs/>
-          <w:lang w:val="en-US"/>
-        </w:rPr>
-        <w:t xml:space="preserve">, </w:t>
-      </w:r>
-      <w:r>
-        <w:rPr>
-          <w:i/>
-          <w:iCs/>
-          <w:lang w:val="en-US"/>
-        </w:rPr>
-        <w:t>reggae,</w:t>
-      </w:r>
-      <w:r>
-        <w:rPr>
-          <w:i/>
-          <w:iCs/>
-          <w:lang w:val="en-US"/>
-        </w:rPr>
-        <w:t xml:space="preserve"> </w:t>
-      </w:r>
-      <w:r>
-        <w:rPr>
-          <w:i/>
-          <w:iCs/>
-          <w:lang w:val="en-US"/>
-        </w:rPr>
-        <w:t>blues,</w:t>
-      </w:r>
-      <w:r>
-        <w:rPr>
-          <w:i/>
-          <w:iCs/>
-          <w:lang w:val="en-US"/>
-        </w:rPr>
-        <w:t xml:space="preserve"> </w:t>
-      </w:r>
-      <w:r>
-        <w:rPr>
-          <w:i/>
-          <w:iCs/>
-          <w:lang w:val="en-US"/>
-        </w:rPr>
-        <w:t>rock,</w:t>
-      </w:r>
-      <w:r>
-        <w:rPr>
-          <w:i/>
-          <w:iCs/>
-          <w:lang w:val="en-US"/>
-        </w:rPr>
-        <w:t xml:space="preserve"> </w:t>
-      </w:r>
-      <w:r>
-        <w:rPr>
-          <w:i/>
-          <w:iCs/>
-          <w:lang w:val="en-US"/>
-        </w:rPr>
-        <w:t>classical,</w:t>
-      </w:r>
-      <w:r>
-        <w:rPr>
-          <w:i/>
-          <w:iCs/>
-          <w:lang w:val="en-US"/>
-        </w:rPr>
-        <w:t xml:space="preserve"> </w:t>
-      </w:r>
-      <w:r>
-        <w:rPr>
-          <w:i/>
-          <w:iCs/>
-          <w:lang w:val="en-US"/>
-        </w:rPr>
-        <w:t>jazz,</w:t>
-      </w:r>
-      <w:r>
-        <w:rPr>
-          <w:i/>
-          <w:iCs/>
-          <w:lang w:val="en-US"/>
-        </w:rPr>
-        <w:t xml:space="preserve"> </w:t>
-      </w:r>
-      <w:proofErr w:type="spellStart"/>
-      <w:r>
-        <w:rPr>
-          <w:i/>
-          <w:iCs/>
-          <w:lang w:val="en-US"/>
-        </w:rPr>
-        <w:t>hiphop</w:t>
-      </w:r>
-      <w:proofErr w:type="spellEnd"/>
-      <w:r>
-        <w:rPr>
-          <w:i/>
-          <w:iCs/>
-          <w:lang w:val="en-US"/>
-        </w:rPr>
-        <w:t>,</w:t>
-      </w:r>
-      <w:r>
-        <w:rPr>
-          <w:i/>
-          <w:iCs/>
-          <w:lang w:val="en-US"/>
-        </w:rPr>
-        <w:t xml:space="preserve"> </w:t>
-      </w:r>
-      <w:r>
-        <w:rPr>
-          <w:i/>
-          <w:iCs/>
-          <w:lang w:val="en-US"/>
-        </w:rPr>
-        <w:t>country,</w:t>
-      </w:r>
-      <w:r>
-        <w:rPr>
-          <w:i/>
-          <w:iCs/>
-          <w:lang w:val="en-US"/>
-        </w:rPr>
-        <w:t xml:space="preserve"> </w:t>
-      </w:r>
-      <w:r>
-        <w:rPr>
-          <w:i/>
-          <w:iCs/>
-          <w:lang w:val="en-US"/>
-        </w:rPr>
-        <w:t>pop</w:t>
+        <w:t>isco, metal, reggae, blues, rock, classical, jazz, hiphop, country, pop</w:t>
       </w:r>
     </w:p>
     <w:p>
@@ -2489,35 +2443,7 @@
         <w:rPr>
           <w:lang w:val="en-US"/>
         </w:rPr>
-        <w:t xml:space="preserve">We train our CNN with the train dataset in batches. After training, the model is creating good representations of genre dependencies </w:t>
-      </w:r>
-      <w:proofErr w:type="gramStart"/>
-      <w:r>
-        <w:rPr>
-          <w:lang w:val="en-US"/>
-        </w:rPr>
-        <w:t>in regards to</w:t>
-      </w:r>
-      <w:proofErr w:type="gramEnd"/>
-      <w:r>
-        <w:rPr>
-          <w:lang w:val="en-US"/>
-        </w:rPr>
-        <w:t xml:space="preserve"> input </w:t>
-      </w:r>
-      <w:proofErr w:type="spellStart"/>
-      <w:r>
-        <w:rPr>
-          <w:lang w:val="en-US"/>
-        </w:rPr>
-        <w:t>mel-spectograms</w:t>
-      </w:r>
-      <w:proofErr w:type="spellEnd"/>
-      <w:r>
-        <w:rPr>
-          <w:lang w:val="en-US"/>
-        </w:rPr>
-        <w:t xml:space="preserve">, so we can use these as representations for similarity between genres. </w:t>
+        <w:t xml:space="preserve">We train our CNN with the train dataset in batches. After training, the model is creating good representations of genre dependencies in regards to input mel-spectograms, so we can use these as representations for similarity between genres. </w:t>
       </w:r>
     </w:p>
     <w:p>
@@ -2554,33 +2480,7 @@
         <w:rPr>
           <w:lang w:val="en-US"/>
         </w:rPr>
-        <w:t xml:space="preserve">number of </w:t>
-      </w:r>
-      <w:proofErr w:type="spellStart"/>
-      <w:r>
-        <w:rPr>
-          <w:lang w:val="en-US"/>
-        </w:rPr>
-        <w:t>mel</w:t>
-      </w:r>
-      <w:proofErr w:type="spellEnd"/>
-      <w:r>
-        <w:rPr>
-          <w:lang w:val="en-US"/>
-        </w:rPr>
-        <w:t xml:space="preserve"> bins</w:t>
-      </w:r>
-      <w:r>
-        <w:rPr>
-          <w:lang w:val="en-US"/>
-        </w:rPr>
-        <w:t xml:space="preserve"> x </w:t>
-      </w:r>
-      <w:r>
-        <w:rPr>
-          <w:lang w:val="en-US"/>
-        </w:rPr>
-        <w:t xml:space="preserve">feature length) </w:t>
+        <w:t xml:space="preserve">number of mel bins x feature length) </w:t>
       </w:r>
       <w:r>
         <w:rPr>
@@ -2604,19 +2504,7 @@
         <w:rPr>
           <w:lang w:val="en-US"/>
         </w:rPr>
-        <w:t>Essentially, t</w:t>
-      </w:r>
-      <w:r>
-        <w:rPr>
-          <w:lang w:val="en-US"/>
-        </w:rPr>
-        <w:t xml:space="preserve">he last Forward layer creates a high-dimensional genre-space that can be used with a similarity metric to find the closest songs. </w:t>
-      </w:r>
-      <w:r>
-        <w:rPr>
-          <w:lang w:val="en-US"/>
-        </w:rPr>
-        <w:t>However, genre is not the only factor in song similarity, so we will use these</w:t>
+        <w:t>Essentially, the last Forward layer creates a high-dimensional genre-space that can be used with a similarity metric to find the closest songs. However, genre is not the only factor in song similarity, so we will use these</w:t>
       </w:r>
       <w:r>
         <w:rPr>
@@ -2710,7 +2598,7 @@
                     <pic:cNvPicPr/>
                   </pic:nvPicPr>
                   <pic:blipFill>
-                    <a:blip r:embed="rId10">
+                    <a:blip r:embed="rId11">
                       <a:extLst>
                         <a:ext uri="{28A0092B-C50C-407E-A947-70E740481C1C}">
                           <a14:useLocalDpi xmlns:a14="http://schemas.microsoft.com/office/drawing/2010/main" val="0"/>
@@ -2893,7 +2781,7 @@
                     <pic:cNvPicPr/>
                   </pic:nvPicPr>
                   <pic:blipFill>
-                    <a:blip r:embed="rId11">
+                    <a:blip r:embed="rId12">
                       <a:extLst>
                         <a:ext uri="{28A0092B-C50C-407E-A947-70E740481C1C}">
                           <a14:useLocalDpi xmlns:a14="http://schemas.microsoft.com/office/drawing/2010/main" val="0"/>
@@ -3066,25 +2954,11 @@
         </w:rPr>
         <w:t xml:space="preserve"> </w:t>
       </w:r>
-      <w:proofErr w:type="gramStart"/>
-      <w:r>
-        <w:rPr>
-          <w:lang w:val="en-US"/>
-        </w:rPr>
-        <w:t>This</w:t>
-      </w:r>
-      <w:proofErr w:type="gramEnd"/>
-      <w:r>
-        <w:rPr>
-          <w:lang w:val="en-US"/>
-        </w:rPr>
-        <w:t xml:space="preserve"> dataset </w:t>
-      </w:r>
-      <w:r>
-        <w:rPr>
-          <w:lang w:val="en-US"/>
-        </w:rPr>
-        <w:t>contains around 50000 songs , 1500 of which contain audio, with 21 different metadata. We filtered down the values to the ones we believe have a relation to song similarity to:</w:t>
+      <w:r>
+        <w:rPr>
+          <w:lang w:val="en-US"/>
+        </w:rPr>
+        <w:t>This dataset contains around 50000 songs , 1500 of which contain audio, with 21 different metadata. We filtered down the values to the ones we believe have a relation to song similarity to:</w:t>
       </w:r>
     </w:p>
     <w:p>
@@ -3096,95 +2970,13 @@
           <w:lang w:val="en-US"/>
         </w:rPr>
       </w:pPr>
-      <w:proofErr w:type="spellStart"/>
       <w:r>
         <w:rPr>
           <w:i/>
           <w:iCs/>
           <w:lang w:val="en-US"/>
         </w:rPr>
-        <w:t>Track_id</w:t>
-      </w:r>
-      <w:proofErr w:type="spellEnd"/>
-      <w:r>
-        <w:rPr>
-          <w:i/>
-          <w:iCs/>
-          <w:lang w:val="en-US"/>
-        </w:rPr>
-        <w:t xml:space="preserve">, artist, year, danceability, energy, loudness, mode, </w:t>
-      </w:r>
-      <w:proofErr w:type="spellStart"/>
-      <w:r>
-        <w:rPr>
-          <w:i/>
-          <w:iCs/>
-          <w:lang w:val="en-US"/>
-        </w:rPr>
-        <w:t>speechiness</w:t>
-      </w:r>
-      <w:proofErr w:type="spellEnd"/>
-      <w:r>
-        <w:rPr>
-          <w:i/>
-          <w:iCs/>
-          <w:lang w:val="en-US"/>
-        </w:rPr>
-        <w:t xml:space="preserve">, </w:t>
-      </w:r>
-      <w:proofErr w:type="spellStart"/>
-      <w:r>
-        <w:rPr>
-          <w:i/>
-          <w:iCs/>
-          <w:lang w:val="en-US"/>
-        </w:rPr>
-        <w:t>acousticness</w:t>
-      </w:r>
-      <w:proofErr w:type="spellEnd"/>
-      <w:r>
-        <w:rPr>
-          <w:i/>
-          <w:iCs/>
-          <w:lang w:val="en-US"/>
-        </w:rPr>
-        <w:t xml:space="preserve">, </w:t>
-      </w:r>
-      <w:proofErr w:type="spellStart"/>
-      <w:r>
-        <w:rPr>
-          <w:i/>
-          <w:iCs/>
-          <w:lang w:val="en-US"/>
-        </w:rPr>
-        <w:t>instrumentalness</w:t>
-      </w:r>
-      <w:proofErr w:type="spellEnd"/>
-      <w:r>
-        <w:rPr>
-          <w:i/>
-          <w:iCs/>
-          <w:lang w:val="en-US"/>
-        </w:rPr>
-        <w:t xml:space="preserve">, liveness, valence, tempo, </w:t>
-      </w:r>
-      <w:proofErr w:type="spellStart"/>
-      <w:r>
-        <w:rPr>
-          <w:i/>
-          <w:iCs/>
-          <w:lang w:val="en-US"/>
-        </w:rPr>
-        <w:t>time_signature</w:t>
-      </w:r>
-      <w:proofErr w:type="spellEnd"/>
-      <w:r>
-        <w:rPr>
-          <w:i/>
-          <w:iCs/>
-          <w:lang w:val="en-US"/>
-        </w:rPr>
-        <w:t>.</w:t>
+        <w:t>Track_id, artist, year, danceability, energy, loudness, mode, speechiness, acousticness, instrumentalness, liveness, valence, tempo, time_signature.</w:t>
       </w:r>
     </w:p>
     <w:p>
@@ -3506,41 +3298,13 @@
         <w:rPr>
           <w:lang w:val="en-US"/>
         </w:rPr>
-        <w:t xml:space="preserve">After transforming our song database to a new latent representation, we can now infer our model to recommend songs. To do this, we can use distance metric methods such as cosine similarity and Euclidean distance. For </w:t>
-      </w:r>
-      <w:proofErr w:type="gramStart"/>
-      <w:r>
-        <w:rPr>
-          <w:lang w:val="en-US"/>
-        </w:rPr>
-        <w:t>this projects</w:t>
-      </w:r>
-      <w:proofErr w:type="gramEnd"/>
-      <w:r>
-        <w:rPr>
-          <w:lang w:val="en-US"/>
-        </w:rPr>
-        <w:t>, we took advantage of cosine similarity</w:t>
-      </w:r>
-      <w:r>
-        <w:rPr>
-          <w:lang w:val="en-US"/>
-        </w:rPr>
-        <w:t xml:space="preserve"> from the </w:t>
-      </w:r>
-      <w:proofErr w:type="spellStart"/>
-      <w:r>
-        <w:rPr>
-          <w:lang w:val="en-US"/>
-        </w:rPr>
-        <w:t>sklearn</w:t>
-      </w:r>
-      <w:proofErr w:type="spellEnd"/>
-      <w:r>
-        <w:rPr>
-          <w:lang w:val="en-US"/>
-        </w:rPr>
-        <w:t xml:space="preserve"> library. </w:t>
+        <w:t>After transforming our song database to a new latent representation, we can now infer our model to recommend songs. To do this, we can use distance metric methods such as cosine similarity and Euclidean distance. For this projects, we took advantage of cosine similarity</w:t>
+      </w:r>
+      <w:r>
+        <w:rPr>
+          <w:lang w:val="en-US"/>
+        </w:rPr>
+        <w:t xml:space="preserve"> from the sklearn library. </w:t>
       </w:r>
       <w:r>
         <w:rPr>
@@ -3593,21 +3357,12 @@
           <w:lang w:val="en-US"/>
         </w:rPr>
       </w:pPr>
-      <w:proofErr w:type="gramStart"/>
       <w:r>
         <w:rPr>
           <w:rFonts w:ascii="Consolas" w:hAnsi="Consolas"/>
           <w:lang w:val="en-US"/>
         </w:rPr>
-        <w:t>K(</w:t>
-      </w:r>
-      <w:proofErr w:type="gramEnd"/>
-      <w:r>
-        <w:rPr>
-          <w:rFonts w:ascii="Consolas" w:hAnsi="Consolas"/>
-          <w:lang w:val="en-US"/>
-        </w:rPr>
-        <w:t>X, Y) = &lt;X, Y&gt; / (||X||*||Y||)</w:t>
+        <w:t>K(X, Y) = &lt;X, Y&gt; / (||X||*||Y||)</w:t>
       </w:r>
     </w:p>
     <w:p>
@@ -3656,21 +3411,7 @@
         <w:rPr>
           <w:lang w:val="en-US"/>
         </w:rPr>
-        <w:t xml:space="preserve">perform cosine similarity to find the 5 songs that are closer </w:t>
-      </w:r>
-      <w:proofErr w:type="gramStart"/>
-      <w:r>
-        <w:rPr>
-          <w:lang w:val="en-US"/>
-        </w:rPr>
-        <w:t>in regards to</w:t>
-      </w:r>
-      <w:proofErr w:type="gramEnd"/>
-      <w:r>
-        <w:rPr>
-          <w:lang w:val="en-US"/>
-        </w:rPr>
-        <w:t xml:space="preserve"> embeddings distance from the whole dataset and return their name to the log output.</w:t>
+        <w:t>perform cosine similarity to find the 5 songs that are closer in regards to embeddings distance from the whole dataset and return their name to the log output.</w:t>
       </w:r>
       <w:r>
         <w:rPr>
@@ -3822,21 +3563,7 @@
         <w:rPr>
           <w:lang w:val="en-US"/>
         </w:rPr>
-        <w:t xml:space="preserve">In this section in order not to repeat too much, we will only present you with 3 of the 20 experiments. The rest of the results can be found in the “Top_10_songs.csv” in our </w:t>
-      </w:r>
-      <w:proofErr w:type="spellStart"/>
-      <w:r>
-        <w:rPr>
-          <w:lang w:val="en-US"/>
-        </w:rPr>
-        <w:t>github</w:t>
-      </w:r>
-      <w:proofErr w:type="spellEnd"/>
-      <w:r>
-        <w:rPr>
-          <w:lang w:val="en-US"/>
-        </w:rPr>
-        <w:t>:</w:t>
+        <w:t>In this section in order not to repeat too much, we will only present you with 3 of the 20 experiments. The rest of the results can be found in the “Top_10_songs.csv” in our github:</w:t>
       </w:r>
     </w:p>
     <w:p>
@@ -4017,19 +3744,11 @@
                 <w:lang w:val="en-US"/>
               </w:rPr>
             </w:pPr>
-            <w:proofErr w:type="spellStart"/>
             <w:r>
               <w:rPr>
                 <w:lang w:val="en-US"/>
               </w:rPr>
-              <w:t>Danc</w:t>
-            </w:r>
-            <w:proofErr w:type="spellEnd"/>
-            <w:r>
-              <w:rPr>
-                <w:lang w:val="en-US"/>
-              </w:rPr>
-              <w:t>.</w:t>
+              <w:t>Danc.</w:t>
             </w:r>
           </w:p>
         </w:tc>
@@ -4117,14 +3836,12 @@
                 <w:lang w:val="en-US"/>
               </w:rPr>
             </w:pPr>
-            <w:proofErr w:type="spellStart"/>
             <w:r>
               <w:rPr>
                 <w:lang w:val="en-US"/>
               </w:rPr>
               <w:t>acoust</w:t>
             </w:r>
-            <w:proofErr w:type="spellEnd"/>
             <w:r>
               <w:rPr>
                 <w:lang w:val="en-US"/>
@@ -4237,19 +3954,9 @@
             <w:hideMark/>
           </w:tcPr>
           <w:p>
-            <w:proofErr w:type="spellStart"/>
-            <w:r>
-              <w:t>Ndima</w:t>
-            </w:r>
-            <w:proofErr w:type="spellEnd"/>
-            <w:r>
-              <w:t xml:space="preserve"> </w:t>
-            </w:r>
-            <w:proofErr w:type="spellStart"/>
-            <w:r>
-              <w:t>Ndapedza</w:t>
-            </w:r>
-            <w:proofErr w:type="spellEnd"/>
+            <w:r>
+              <w:t>Ndima Ndapedza</w:t>
+            </w:r>
           </w:p>
         </w:tc>
         <w:tc>
@@ -4259,19 +3966,9 @@
             <w:hideMark/>
           </w:tcPr>
           <w:p>
-            <w:proofErr w:type="spellStart"/>
-            <w:r>
-              <w:t>Oliver</w:t>
-            </w:r>
-            <w:proofErr w:type="spellEnd"/>
-            <w:r>
-              <w:t xml:space="preserve"> </w:t>
-            </w:r>
-            <w:proofErr w:type="spellStart"/>
-            <w:r>
-              <w:t>Mtukudzi</w:t>
-            </w:r>
-            <w:proofErr w:type="spellEnd"/>
+            <w:r>
+              <w:t>Oliver Mtukudzi</w:t>
+            </w:r>
           </w:p>
         </w:tc>
         <w:tc>
@@ -4498,7 +4195,7 @@
                     <pic:cNvPicPr/>
                   </pic:nvPicPr>
                   <pic:blipFill>
-                    <a:blip r:embed="rId12">
+                    <a:blip r:embed="rId13">
                       <a:extLst>
                         <a:ext uri="{28A0092B-C50C-407E-A947-70E740481C1C}">
                           <a14:useLocalDpi xmlns:a14="http://schemas.microsoft.com/office/drawing/2010/main" val="0"/>
@@ -4531,19 +4228,11 @@
           <w:lang w:val="en-US"/>
         </w:rPr>
       </w:pPr>
-      <w:proofErr w:type="gramStart"/>
-      <w:r>
-        <w:rPr>
-          <w:lang w:val="en-US"/>
-        </w:rPr>
-        <w:t>Taking a look</w:t>
-      </w:r>
-      <w:proofErr w:type="gramEnd"/>
-      <w:r>
-        <w:rPr>
-          <w:lang w:val="en-US"/>
-        </w:rPr>
-        <w:t xml:space="preserve"> on the closest recommended song metadata:</w:t>
+      <w:r>
+        <w:rPr>
+          <w:lang w:val="en-US"/>
+        </w:rPr>
+        <w:t>Taking a look on the closest recommended song metadata:</w:t>
       </w:r>
     </w:p>
     <w:tbl>
@@ -4590,7 +4279,6 @@
               </w:rPr>
             </w:pPr>
             <w:bookmarkStart w:id="8" w:name="_Hlk170597687"/>
-            <w:proofErr w:type="spellStart"/>
             <w:r>
               <w:rPr>
                 <w:rFonts w:ascii="Aptos Narrow" w:eastAsia="Times New Roman" w:hAnsi="Aptos Narrow" w:cs="Times New Roman"/>
@@ -4601,7 +4289,6 @@
               </w:rPr>
               <w:t>name</w:t>
             </w:r>
-            <w:proofErr w:type="spellEnd"/>
           </w:p>
         </w:tc>
         <w:tc>
@@ -4621,7 +4308,6 @@
                 <w14:ligatures w14:val="none"/>
               </w:rPr>
             </w:pPr>
-            <w:proofErr w:type="spellStart"/>
             <w:r>
               <w:rPr>
                 <w:rFonts w:ascii="Aptos Narrow" w:eastAsia="Times New Roman" w:hAnsi="Aptos Narrow" w:cs="Times New Roman"/>
@@ -4632,7 +4318,6 @@
               </w:rPr>
               <w:t>artist</w:t>
             </w:r>
-            <w:proofErr w:type="spellEnd"/>
           </w:p>
         </w:tc>
         <w:tc>
@@ -4652,7 +4337,6 @@
                 <w14:ligatures w14:val="none"/>
               </w:rPr>
             </w:pPr>
-            <w:proofErr w:type="spellStart"/>
             <w:r>
               <w:rPr>
                 <w:rFonts w:ascii="Aptos Narrow" w:eastAsia="Times New Roman" w:hAnsi="Aptos Narrow" w:cs="Times New Roman"/>
@@ -4663,7 +4347,6 @@
               </w:rPr>
               <w:t>genre</w:t>
             </w:r>
-            <w:proofErr w:type="spellEnd"/>
           </w:p>
         </w:tc>
         <w:tc>
@@ -4683,7 +4366,6 @@
                 <w14:ligatures w14:val="none"/>
               </w:rPr>
             </w:pPr>
-            <w:proofErr w:type="spellStart"/>
             <w:r>
               <w:rPr>
                 <w:rFonts w:ascii="Aptos Narrow" w:eastAsia="Times New Roman" w:hAnsi="Aptos Narrow" w:cs="Times New Roman"/>
@@ -4694,7 +4376,6 @@
               </w:rPr>
               <w:t>year</w:t>
             </w:r>
-            <w:proofErr w:type="spellEnd"/>
           </w:p>
         </w:tc>
         <w:tc>
@@ -4714,28 +4395,16 @@
                 <w14:ligatures w14:val="none"/>
               </w:rPr>
             </w:pPr>
-            <w:proofErr w:type="spellStart"/>
-            <w:r>
-              <w:rPr>
-                <w:rFonts w:ascii="Aptos Narrow" w:eastAsia="Times New Roman" w:hAnsi="Aptos Narrow" w:cs="Times New Roman"/>
-                <w:color w:val="000000"/>
-                <w:kern w:val="0"/>
-                <w:lang w:eastAsia="el-GR"/>
-                <w14:ligatures w14:val="none"/>
-              </w:rPr>
-              <w:t>D</w:t>
-            </w:r>
-            <w:r>
-              <w:rPr>
-                <w:rFonts w:ascii="Aptos Narrow" w:eastAsia="Times New Roman" w:hAnsi="Aptos Narrow" w:cs="Times New Roman"/>
-                <w:color w:val="000000"/>
-                <w:kern w:val="0"/>
-                <w:lang w:eastAsia="el-GR"/>
-                <w14:ligatures w14:val="none"/>
-              </w:rPr>
-              <w:t>anc</w:t>
-            </w:r>
-            <w:proofErr w:type="spellEnd"/>
+            <w:r>
+              <w:rPr>
+                <w:rFonts w:ascii="Aptos Narrow" w:eastAsia="Times New Roman" w:hAnsi="Aptos Narrow" w:cs="Times New Roman"/>
+                <w:color w:val="000000"/>
+                <w:kern w:val="0"/>
+                <w:lang w:eastAsia="el-GR"/>
+                <w14:ligatures w14:val="none"/>
+              </w:rPr>
+              <w:t>Danc</w:t>
+            </w:r>
             <w:r>
               <w:rPr>
                 <w:rFonts w:ascii="Aptos Narrow" w:eastAsia="Times New Roman" w:hAnsi="Aptos Narrow" w:cs="Times New Roman"/>
@@ -4765,7 +4434,6 @@
                 <w14:ligatures w14:val="none"/>
               </w:rPr>
             </w:pPr>
-            <w:proofErr w:type="spellStart"/>
             <w:r>
               <w:rPr>
                 <w:rFonts w:ascii="Aptos Narrow" w:eastAsia="Times New Roman" w:hAnsi="Aptos Narrow" w:cs="Times New Roman"/>
@@ -4776,7 +4444,6 @@
               </w:rPr>
               <w:t>energy</w:t>
             </w:r>
-            <w:proofErr w:type="spellEnd"/>
           </w:p>
         </w:tc>
         <w:tc>
@@ -4796,28 +4463,16 @@
                 <w14:ligatures w14:val="none"/>
               </w:rPr>
             </w:pPr>
-            <w:proofErr w:type="spellStart"/>
-            <w:r>
-              <w:rPr>
-                <w:rFonts w:ascii="Aptos Narrow" w:eastAsia="Times New Roman" w:hAnsi="Aptos Narrow" w:cs="Times New Roman"/>
-                <w:color w:val="000000"/>
-                <w:kern w:val="0"/>
-                <w:lang w:eastAsia="el-GR"/>
-                <w14:ligatures w14:val="none"/>
-              </w:rPr>
-              <w:t>L</w:t>
-            </w:r>
-            <w:r>
-              <w:rPr>
-                <w:rFonts w:ascii="Aptos Narrow" w:eastAsia="Times New Roman" w:hAnsi="Aptos Narrow" w:cs="Times New Roman"/>
-                <w:color w:val="000000"/>
-                <w:kern w:val="0"/>
-                <w:lang w:eastAsia="el-GR"/>
-                <w14:ligatures w14:val="none"/>
-              </w:rPr>
-              <w:t>oud</w:t>
-            </w:r>
-            <w:proofErr w:type="spellEnd"/>
+            <w:r>
+              <w:rPr>
+                <w:rFonts w:ascii="Aptos Narrow" w:eastAsia="Times New Roman" w:hAnsi="Aptos Narrow" w:cs="Times New Roman"/>
+                <w:color w:val="000000"/>
+                <w:kern w:val="0"/>
+                <w:lang w:eastAsia="el-GR"/>
+                <w14:ligatures w14:val="none"/>
+              </w:rPr>
+              <w:t>Loud</w:t>
+            </w:r>
             <w:r>
               <w:rPr>
                 <w:rFonts w:ascii="Aptos Narrow" w:eastAsia="Times New Roman" w:hAnsi="Aptos Narrow" w:cs="Times New Roman"/>
@@ -4847,28 +4502,16 @@
                 <w14:ligatures w14:val="none"/>
               </w:rPr>
             </w:pPr>
-            <w:proofErr w:type="spellStart"/>
-            <w:r>
-              <w:rPr>
-                <w:rFonts w:ascii="Aptos Narrow" w:eastAsia="Times New Roman" w:hAnsi="Aptos Narrow" w:cs="Times New Roman"/>
-                <w:color w:val="000000"/>
-                <w:kern w:val="0"/>
-                <w:lang w:eastAsia="el-GR"/>
-                <w14:ligatures w14:val="none"/>
-              </w:rPr>
-              <w:t>S</w:t>
-            </w:r>
-            <w:r>
-              <w:rPr>
-                <w:rFonts w:ascii="Aptos Narrow" w:eastAsia="Times New Roman" w:hAnsi="Aptos Narrow" w:cs="Times New Roman"/>
-                <w:color w:val="000000"/>
-                <w:kern w:val="0"/>
-                <w:lang w:eastAsia="el-GR"/>
-                <w14:ligatures w14:val="none"/>
-              </w:rPr>
-              <w:t>peech</w:t>
-            </w:r>
-            <w:proofErr w:type="spellEnd"/>
+            <w:r>
+              <w:rPr>
+                <w:rFonts w:ascii="Aptos Narrow" w:eastAsia="Times New Roman" w:hAnsi="Aptos Narrow" w:cs="Times New Roman"/>
+                <w:color w:val="000000"/>
+                <w:kern w:val="0"/>
+                <w:lang w:eastAsia="el-GR"/>
+                <w14:ligatures w14:val="none"/>
+              </w:rPr>
+              <w:t>Speech</w:t>
+            </w:r>
             <w:r>
               <w:rPr>
                 <w:rFonts w:ascii="Aptos Narrow" w:eastAsia="Times New Roman" w:hAnsi="Aptos Narrow" w:cs="Times New Roman"/>
@@ -4898,28 +4541,16 @@
                 <w14:ligatures w14:val="none"/>
               </w:rPr>
             </w:pPr>
-            <w:proofErr w:type="spellStart"/>
-            <w:r>
-              <w:rPr>
-                <w:rFonts w:ascii="Aptos Narrow" w:eastAsia="Times New Roman" w:hAnsi="Aptos Narrow" w:cs="Times New Roman"/>
-                <w:color w:val="000000"/>
-                <w:kern w:val="0"/>
-                <w:lang w:eastAsia="el-GR"/>
-                <w14:ligatures w14:val="none"/>
-              </w:rPr>
-              <w:t>A</w:t>
-            </w:r>
-            <w:r>
-              <w:rPr>
-                <w:rFonts w:ascii="Aptos Narrow" w:eastAsia="Times New Roman" w:hAnsi="Aptos Narrow" w:cs="Times New Roman"/>
-                <w:color w:val="000000"/>
-                <w:kern w:val="0"/>
-                <w:lang w:eastAsia="el-GR"/>
-                <w14:ligatures w14:val="none"/>
-              </w:rPr>
-              <w:t>coust</w:t>
-            </w:r>
-            <w:proofErr w:type="spellEnd"/>
+            <w:r>
+              <w:rPr>
+                <w:rFonts w:ascii="Aptos Narrow" w:eastAsia="Times New Roman" w:hAnsi="Aptos Narrow" w:cs="Times New Roman"/>
+                <w:color w:val="000000"/>
+                <w:kern w:val="0"/>
+                <w:lang w:eastAsia="el-GR"/>
+                <w14:ligatures w14:val="none"/>
+              </w:rPr>
+              <w:t>Acoust</w:t>
+            </w:r>
             <w:r>
               <w:rPr>
                 <w:rFonts w:ascii="Aptos Narrow" w:eastAsia="Times New Roman" w:hAnsi="Aptos Narrow" w:cs="Times New Roman"/>
@@ -4949,28 +4580,16 @@
                 <w14:ligatures w14:val="none"/>
               </w:rPr>
             </w:pPr>
-            <w:proofErr w:type="spellStart"/>
-            <w:r>
-              <w:rPr>
-                <w:rFonts w:ascii="Aptos Narrow" w:eastAsia="Times New Roman" w:hAnsi="Aptos Narrow" w:cs="Times New Roman"/>
-                <w:color w:val="000000"/>
-                <w:kern w:val="0"/>
-                <w:lang w:eastAsia="el-GR"/>
-                <w14:ligatures w14:val="none"/>
-              </w:rPr>
-              <w:t>I</w:t>
-            </w:r>
-            <w:r>
-              <w:rPr>
-                <w:rFonts w:ascii="Aptos Narrow" w:eastAsia="Times New Roman" w:hAnsi="Aptos Narrow" w:cs="Times New Roman"/>
-                <w:color w:val="000000"/>
-                <w:kern w:val="0"/>
-                <w:lang w:eastAsia="el-GR"/>
-                <w14:ligatures w14:val="none"/>
-              </w:rPr>
-              <w:t>nstrum</w:t>
-            </w:r>
-            <w:proofErr w:type="spellEnd"/>
+            <w:r>
+              <w:rPr>
+                <w:rFonts w:ascii="Aptos Narrow" w:eastAsia="Times New Roman" w:hAnsi="Aptos Narrow" w:cs="Times New Roman"/>
+                <w:color w:val="000000"/>
+                <w:kern w:val="0"/>
+                <w:lang w:eastAsia="el-GR"/>
+                <w14:ligatures w14:val="none"/>
+              </w:rPr>
+              <w:t>Instrum</w:t>
+            </w:r>
             <w:r>
               <w:rPr>
                 <w:rFonts w:ascii="Aptos Narrow" w:eastAsia="Times New Roman" w:hAnsi="Aptos Narrow" w:cs="Times New Roman"/>
@@ -5008,17 +4627,7 @@
                 <w:lang w:eastAsia="el-GR"/>
                 <w14:ligatures w14:val="none"/>
               </w:rPr>
-              <w:t>L</w:t>
-            </w:r>
-            <w:r>
-              <w:rPr>
-                <w:rFonts w:ascii="Aptos Narrow" w:eastAsia="Times New Roman" w:hAnsi="Aptos Narrow" w:cs="Times New Roman"/>
-                <w:color w:val="000000"/>
-                <w:kern w:val="0"/>
-                <w:lang w:eastAsia="el-GR"/>
-                <w14:ligatures w14:val="none"/>
-              </w:rPr>
-              <w:t>ive</w:t>
+              <w:t>Live</w:t>
             </w:r>
             <w:r>
               <w:rPr>
@@ -5049,28 +4658,16 @@
                 <w14:ligatures w14:val="none"/>
               </w:rPr>
             </w:pPr>
-            <w:proofErr w:type="spellStart"/>
-            <w:r>
-              <w:rPr>
-                <w:rFonts w:ascii="Aptos Narrow" w:eastAsia="Times New Roman" w:hAnsi="Aptos Narrow" w:cs="Times New Roman"/>
-                <w:color w:val="000000"/>
-                <w:kern w:val="0"/>
-                <w:lang w:eastAsia="el-GR"/>
-                <w14:ligatures w14:val="none"/>
-              </w:rPr>
-              <w:t>V</w:t>
-            </w:r>
-            <w:r>
-              <w:rPr>
-                <w:rFonts w:ascii="Aptos Narrow" w:eastAsia="Times New Roman" w:hAnsi="Aptos Narrow" w:cs="Times New Roman"/>
-                <w:color w:val="000000"/>
-                <w:kern w:val="0"/>
-                <w:lang w:eastAsia="el-GR"/>
-                <w14:ligatures w14:val="none"/>
-              </w:rPr>
-              <w:t>al</w:t>
-            </w:r>
-            <w:proofErr w:type="spellEnd"/>
+            <w:r>
+              <w:rPr>
+                <w:rFonts w:ascii="Aptos Narrow" w:eastAsia="Times New Roman" w:hAnsi="Aptos Narrow" w:cs="Times New Roman"/>
+                <w:color w:val="000000"/>
+                <w:kern w:val="0"/>
+                <w:lang w:eastAsia="el-GR"/>
+                <w14:ligatures w14:val="none"/>
+              </w:rPr>
+              <w:t>Val</w:t>
+            </w:r>
             <w:r>
               <w:rPr>
                 <w:rFonts w:ascii="Aptos Narrow" w:eastAsia="Times New Roman" w:hAnsi="Aptos Narrow" w:cs="Times New Roman"/>
@@ -5100,7 +4697,6 @@
                 <w14:ligatures w14:val="none"/>
               </w:rPr>
             </w:pPr>
-            <w:proofErr w:type="spellStart"/>
             <w:r>
               <w:rPr>
                 <w:rFonts w:ascii="Aptos Narrow" w:eastAsia="Times New Roman" w:hAnsi="Aptos Narrow" w:cs="Times New Roman"/>
@@ -5111,7 +4707,6 @@
               </w:rPr>
               <w:t>tempo</w:t>
             </w:r>
-            <w:proofErr w:type="spellEnd"/>
           </w:p>
         </w:tc>
       </w:tr>
@@ -5127,11 +4722,9 @@
             <w:hideMark/>
           </w:tcPr>
           <w:p>
-            <w:proofErr w:type="spellStart"/>
             <w:r>
               <w:t>So</w:t>
             </w:r>
-            <w:proofErr w:type="spellEnd"/>
             <w:r>
               <w:rPr>
                 <w:lang w:val="en-US"/>
@@ -5139,21 +4732,8 @@
               <w:t>ne</w:t>
             </w:r>
             <w:r>
-              <w:t xml:space="preserve"> </w:t>
-            </w:r>
-            <w:proofErr w:type="spellStart"/>
-            <w:r>
-              <w:t>Otro</w:t>
-            </w:r>
-            <w:proofErr w:type="spellEnd"/>
-            <w:r>
-              <w:t xml:space="preserve"> </w:t>
-            </w:r>
-            <w:proofErr w:type="spellStart"/>
-            <w:r>
-              <w:t>Mundo</w:t>
-            </w:r>
-            <w:proofErr w:type="spellEnd"/>
+              <w:t xml:space="preserve"> Otro Mundo</w:t>
+            </w:r>
           </w:p>
         </w:tc>
         <w:tc>
@@ -5163,19 +4743,9 @@
             <w:hideMark/>
           </w:tcPr>
           <w:p>
-            <w:proofErr w:type="spellStart"/>
-            <w:r>
-              <w:t>Manu</w:t>
-            </w:r>
-            <w:proofErr w:type="spellEnd"/>
-            <w:r>
-              <w:t xml:space="preserve"> </w:t>
-            </w:r>
-            <w:proofErr w:type="spellStart"/>
-            <w:r>
-              <w:t>Chao</w:t>
-            </w:r>
-            <w:proofErr w:type="spellEnd"/>
+            <w:r>
+              <w:t>Manu Chao</w:t>
+            </w:r>
           </w:p>
         </w:tc>
         <w:tc>
@@ -5185,11 +4755,9 @@
             <w:hideMark/>
           </w:tcPr>
           <w:p>
-            <w:proofErr w:type="spellStart"/>
             <w:r>
               <w:t>Latin</w:t>
             </w:r>
-            <w:proofErr w:type="spellEnd"/>
           </w:p>
         </w:tc>
         <w:tc>
@@ -5343,21 +4911,7 @@
         <w:rPr>
           <w:lang w:val="en-US"/>
         </w:rPr>
-        <w:t xml:space="preserve"> audio aligns in a close range to the rest of the metadata with the queried song, which means that it is more possible for the songs to align in acoustic features. For example, the loudness and tempo are </w:t>
-      </w:r>
-      <w:proofErr w:type="gramStart"/>
-      <w:r>
-        <w:rPr>
-          <w:lang w:val="en-US"/>
-        </w:rPr>
-        <w:t>pretty close</w:t>
-      </w:r>
-      <w:proofErr w:type="gramEnd"/>
-      <w:r>
-        <w:rPr>
-          <w:lang w:val="en-US"/>
-        </w:rPr>
-        <w:t xml:space="preserve">, while the valence metric, which also </w:t>
+        <w:t xml:space="preserve"> audio aligns in a close range to the rest of the metadata with the queried song, which means that it is more possible for the songs to align in acoustic features. For example, the loudness and tempo are pretty close, while the valence metric, which also </w:t>
       </w:r>
       <w:r>
         <w:rPr>
@@ -5382,16 +4936,8 @@
         <w:rPr>
           <w:lang w:val="en-US"/>
         </w:rPr>
-        <w:t xml:space="preserve">Taking a look on the rest of the </w:t>
-      </w:r>
-      <w:proofErr w:type="gramStart"/>
-      <w:r>
-        <w:rPr>
-          <w:lang w:val="en-US"/>
-        </w:rPr>
-        <w:t>songs</w:t>
-      </w:r>
-      <w:proofErr w:type="gramEnd"/>
+        <w:t>Taking a look on the rest of the songs</w:t>
+      </w:r>
       <w:r>
         <w:rPr>
           <w:lang w:val="en-US"/>
@@ -5448,7 +4994,6 @@
                 <w14:ligatures w14:val="none"/>
               </w:rPr>
             </w:pPr>
-            <w:proofErr w:type="spellStart"/>
             <w:r>
               <w:rPr>
                 <w:rFonts w:ascii="Aptos Narrow" w:eastAsia="Times New Roman" w:hAnsi="Aptos Narrow" w:cs="Times New Roman"/>
@@ -5459,7 +5004,6 @@
               </w:rPr>
               <w:t>name</w:t>
             </w:r>
-            <w:proofErr w:type="spellEnd"/>
           </w:p>
         </w:tc>
         <w:tc>
@@ -5479,7 +5023,6 @@
                 <w14:ligatures w14:val="none"/>
               </w:rPr>
             </w:pPr>
-            <w:proofErr w:type="spellStart"/>
             <w:r>
               <w:rPr>
                 <w:rFonts w:ascii="Aptos Narrow" w:eastAsia="Times New Roman" w:hAnsi="Aptos Narrow" w:cs="Times New Roman"/>
@@ -5490,7 +5033,6 @@
               </w:rPr>
               <w:t>artist</w:t>
             </w:r>
-            <w:proofErr w:type="spellEnd"/>
           </w:p>
         </w:tc>
         <w:tc>
@@ -5510,7 +5052,6 @@
                 <w14:ligatures w14:val="none"/>
               </w:rPr>
             </w:pPr>
-            <w:proofErr w:type="spellStart"/>
             <w:r>
               <w:rPr>
                 <w:rFonts w:ascii="Aptos Narrow" w:eastAsia="Times New Roman" w:hAnsi="Aptos Narrow" w:cs="Times New Roman"/>
@@ -5521,7 +5062,6 @@
               </w:rPr>
               <w:t>genre</w:t>
             </w:r>
-            <w:proofErr w:type="spellEnd"/>
           </w:p>
         </w:tc>
         <w:tc>
@@ -5541,7 +5081,6 @@
                 <w14:ligatures w14:val="none"/>
               </w:rPr>
             </w:pPr>
-            <w:proofErr w:type="spellStart"/>
             <w:r>
               <w:rPr>
                 <w:rFonts w:ascii="Aptos Narrow" w:eastAsia="Times New Roman" w:hAnsi="Aptos Narrow" w:cs="Times New Roman"/>
@@ -5552,7 +5091,6 @@
               </w:rPr>
               <w:t>year</w:t>
             </w:r>
-            <w:proofErr w:type="spellEnd"/>
           </w:p>
         </w:tc>
         <w:tc>
@@ -5572,7 +5110,6 @@
                 <w14:ligatures w14:val="none"/>
               </w:rPr>
             </w:pPr>
-            <w:proofErr w:type="spellStart"/>
             <w:r>
               <w:rPr>
                 <w:rFonts w:ascii="Aptos Narrow" w:eastAsia="Times New Roman" w:hAnsi="Aptos Narrow" w:cs="Times New Roman"/>
@@ -5583,7 +5120,6 @@
               </w:rPr>
               <w:t>Danc</w:t>
             </w:r>
-            <w:proofErr w:type="spellEnd"/>
             <w:r>
               <w:rPr>
                 <w:rFonts w:ascii="Aptos Narrow" w:eastAsia="Times New Roman" w:hAnsi="Aptos Narrow" w:cs="Times New Roman"/>
@@ -5613,7 +5149,6 @@
                 <w14:ligatures w14:val="none"/>
               </w:rPr>
             </w:pPr>
-            <w:proofErr w:type="spellStart"/>
             <w:r>
               <w:rPr>
                 <w:rFonts w:ascii="Aptos Narrow" w:eastAsia="Times New Roman" w:hAnsi="Aptos Narrow" w:cs="Times New Roman"/>
@@ -5624,7 +5159,6 @@
               </w:rPr>
               <w:t>energy</w:t>
             </w:r>
-            <w:proofErr w:type="spellEnd"/>
           </w:p>
         </w:tc>
         <w:tc>
@@ -5644,7 +5178,6 @@
                 <w14:ligatures w14:val="none"/>
               </w:rPr>
             </w:pPr>
-            <w:proofErr w:type="spellStart"/>
             <w:r>
               <w:rPr>
                 <w:rFonts w:ascii="Aptos Narrow" w:eastAsia="Times New Roman" w:hAnsi="Aptos Narrow" w:cs="Times New Roman"/>
@@ -5655,7 +5188,6 @@
               </w:rPr>
               <w:t>Loud</w:t>
             </w:r>
-            <w:proofErr w:type="spellEnd"/>
             <w:r>
               <w:rPr>
                 <w:rFonts w:ascii="Aptos Narrow" w:eastAsia="Times New Roman" w:hAnsi="Aptos Narrow" w:cs="Times New Roman"/>
@@ -5685,7 +5217,6 @@
                 <w14:ligatures w14:val="none"/>
               </w:rPr>
             </w:pPr>
-            <w:proofErr w:type="spellStart"/>
             <w:r>
               <w:rPr>
                 <w:rFonts w:ascii="Aptos Narrow" w:eastAsia="Times New Roman" w:hAnsi="Aptos Narrow" w:cs="Times New Roman"/>
@@ -5696,7 +5227,6 @@
               </w:rPr>
               <w:t>Speech</w:t>
             </w:r>
-            <w:proofErr w:type="spellEnd"/>
             <w:r>
               <w:rPr>
                 <w:rFonts w:ascii="Aptos Narrow" w:eastAsia="Times New Roman" w:hAnsi="Aptos Narrow" w:cs="Times New Roman"/>
@@ -5726,7 +5256,6 @@
                 <w14:ligatures w14:val="none"/>
               </w:rPr>
             </w:pPr>
-            <w:proofErr w:type="spellStart"/>
             <w:r>
               <w:rPr>
                 <w:rFonts w:ascii="Aptos Narrow" w:eastAsia="Times New Roman" w:hAnsi="Aptos Narrow" w:cs="Times New Roman"/>
@@ -5737,7 +5266,6 @@
               </w:rPr>
               <w:t>Acoust</w:t>
             </w:r>
-            <w:proofErr w:type="spellEnd"/>
             <w:r>
               <w:rPr>
                 <w:rFonts w:ascii="Aptos Narrow" w:eastAsia="Times New Roman" w:hAnsi="Aptos Narrow" w:cs="Times New Roman"/>
@@ -5767,7 +5295,6 @@
                 <w14:ligatures w14:val="none"/>
               </w:rPr>
             </w:pPr>
-            <w:proofErr w:type="spellStart"/>
             <w:r>
               <w:rPr>
                 <w:rFonts w:ascii="Aptos Narrow" w:eastAsia="Times New Roman" w:hAnsi="Aptos Narrow" w:cs="Times New Roman"/>
@@ -5778,7 +5305,6 @@
               </w:rPr>
               <w:t>Instrum</w:t>
             </w:r>
-            <w:proofErr w:type="spellEnd"/>
             <w:r>
               <w:rPr>
                 <w:rFonts w:ascii="Aptos Narrow" w:eastAsia="Times New Roman" w:hAnsi="Aptos Narrow" w:cs="Times New Roman"/>
@@ -5847,7 +5373,6 @@
                 <w14:ligatures w14:val="none"/>
               </w:rPr>
             </w:pPr>
-            <w:proofErr w:type="spellStart"/>
             <w:r>
               <w:rPr>
                 <w:rFonts w:ascii="Aptos Narrow" w:eastAsia="Times New Roman" w:hAnsi="Aptos Narrow" w:cs="Times New Roman"/>
@@ -5858,7 +5383,6 @@
               </w:rPr>
               <w:t>Val</w:t>
             </w:r>
-            <w:proofErr w:type="spellEnd"/>
             <w:r>
               <w:rPr>
                 <w:rFonts w:ascii="Aptos Narrow" w:eastAsia="Times New Roman" w:hAnsi="Aptos Narrow" w:cs="Times New Roman"/>
@@ -5888,7 +5412,6 @@
                 <w14:ligatures w14:val="none"/>
               </w:rPr>
             </w:pPr>
-            <w:proofErr w:type="spellStart"/>
             <w:r>
               <w:rPr>
                 <w:rFonts w:ascii="Aptos Narrow" w:eastAsia="Times New Roman" w:hAnsi="Aptos Narrow" w:cs="Times New Roman"/>
@@ -5899,7 +5422,6 @@
               </w:rPr>
               <w:t>tempo</w:t>
             </w:r>
-            <w:proofErr w:type="spellEnd"/>
           </w:p>
         </w:tc>
       </w:tr>
@@ -5915,29 +5437,8 @@
           </w:tcPr>
           <w:p>
             <w:r>
-              <w:t xml:space="preserve">The </w:t>
-            </w:r>
-            <w:proofErr w:type="spellStart"/>
-            <w:r>
-              <w:t>Earth</w:t>
-            </w:r>
-            <w:proofErr w:type="spellEnd"/>
-            <w:r>
-              <w:t xml:space="preserve"> </w:t>
-            </w:r>
-            <w:proofErr w:type="spellStart"/>
-            <w:r>
-              <w:t>Dies</w:t>
-            </w:r>
-            <w:proofErr w:type="spellEnd"/>
-            <w:r>
-              <w:t xml:space="preserve"> </w:t>
-            </w:r>
-            <w:proofErr w:type="spellStart"/>
-            <w:r>
-              <w:t>Screaming</w:t>
-            </w:r>
-            <w:proofErr w:type="spellEnd"/>
+              <w:t>The Earth Dies Screaming</w:t>
+            </w:r>
           </w:p>
         </w:tc>
         <w:tc>
@@ -5959,11 +5460,9 @@
             <w:hideMark/>
           </w:tcPr>
           <w:p>
-            <w:proofErr w:type="spellStart"/>
             <w:r>
               <w:t>Reggae</w:t>
             </w:r>
-            <w:proofErr w:type="spellEnd"/>
           </w:p>
         </w:tc>
         <w:tc>
@@ -6107,40 +5606,16 @@
                 <w14:ligatures w14:val="none"/>
               </w:rPr>
             </w:pPr>
-            <w:proofErr w:type="spellStart"/>
-            <w:r>
-              <w:rPr>
-                <w:rFonts w:ascii="Aptos Narrow" w:eastAsia="Times New Roman" w:hAnsi="Aptos Narrow" w:cs="Times New Roman"/>
-                <w:color w:val="000000"/>
-                <w:kern w:val="0"/>
-                <w:lang w:eastAsia="el-GR"/>
-                <w14:ligatures w14:val="none"/>
-              </w:rPr>
-              <w:t>Homely</w:t>
-            </w:r>
-            <w:proofErr w:type="spellEnd"/>
-            <w:r>
-              <w:rPr>
-                <w:rFonts w:ascii="Aptos Narrow" w:eastAsia="Times New Roman" w:hAnsi="Aptos Narrow" w:cs="Times New Roman"/>
-                <w:color w:val="000000"/>
-                <w:kern w:val="0"/>
-                <w:lang w:eastAsia="el-GR"/>
-                <w14:ligatures w14:val="none"/>
-              </w:rPr>
-              <w:t xml:space="preserve"> </w:t>
-            </w:r>
-            <w:proofErr w:type="spellStart"/>
-            <w:r>
-              <w:rPr>
-                <w:rFonts w:ascii="Aptos Narrow" w:eastAsia="Times New Roman" w:hAnsi="Aptos Narrow" w:cs="Times New Roman"/>
-                <w:color w:val="000000"/>
-                <w:kern w:val="0"/>
-                <w:lang w:eastAsia="el-GR"/>
-                <w14:ligatures w14:val="none"/>
-              </w:rPr>
-              <w:t>Girl</w:t>
-            </w:r>
-            <w:proofErr w:type="spellEnd"/>
+            <w:r>
+              <w:rPr>
+                <w:rFonts w:ascii="Aptos Narrow" w:eastAsia="Times New Roman" w:hAnsi="Aptos Narrow" w:cs="Times New Roman"/>
+                <w:color w:val="000000"/>
+                <w:kern w:val="0"/>
+                <w:lang w:eastAsia="el-GR"/>
+                <w14:ligatures w14:val="none"/>
+              </w:rPr>
+              <w:t>Homely Girl</w:t>
+            </w:r>
           </w:p>
         </w:tc>
         <w:tc>
@@ -6187,7 +5662,6 @@
                 <w14:ligatures w14:val="none"/>
               </w:rPr>
             </w:pPr>
-            <w:proofErr w:type="spellStart"/>
             <w:r>
               <w:rPr>
                 <w:rFonts w:ascii="Aptos Narrow" w:eastAsia="Times New Roman" w:hAnsi="Aptos Narrow" w:cs="Times New Roman"/>
@@ -6198,7 +5672,6 @@
               </w:rPr>
               <w:t>RnB</w:t>
             </w:r>
-            <w:proofErr w:type="spellEnd"/>
           </w:p>
         </w:tc>
         <w:tc>
@@ -6531,62 +6004,16 @@
                 <w14:ligatures w14:val="none"/>
               </w:rPr>
             </w:pPr>
-            <w:proofErr w:type="spellStart"/>
-            <w:r>
-              <w:rPr>
-                <w:rFonts w:ascii="Aptos Narrow" w:eastAsia="Times New Roman" w:hAnsi="Aptos Narrow" w:cs="Times New Roman"/>
-                <w:color w:val="000000"/>
-                <w:kern w:val="0"/>
-                <w:lang w:eastAsia="el-GR"/>
-                <w14:ligatures w14:val="none"/>
-              </w:rPr>
-              <w:t>Chitlins</w:t>
-            </w:r>
-            <w:proofErr w:type="spellEnd"/>
-            <w:r>
-              <w:rPr>
-                <w:rFonts w:ascii="Aptos Narrow" w:eastAsia="Times New Roman" w:hAnsi="Aptos Narrow" w:cs="Times New Roman"/>
-                <w:color w:val="000000"/>
-                <w:kern w:val="0"/>
-                <w:lang w:eastAsia="el-GR"/>
-                <w14:ligatures w14:val="none"/>
-              </w:rPr>
-              <w:t xml:space="preserve"> </w:t>
-            </w:r>
-            <w:proofErr w:type="spellStart"/>
-            <w:r>
-              <w:rPr>
-                <w:rFonts w:ascii="Aptos Narrow" w:eastAsia="Times New Roman" w:hAnsi="Aptos Narrow" w:cs="Times New Roman"/>
-                <w:color w:val="000000"/>
-                <w:kern w:val="0"/>
-                <w:lang w:eastAsia="el-GR"/>
-                <w14:ligatures w14:val="none"/>
-              </w:rPr>
-              <w:t>Con</w:t>
-            </w:r>
-            <w:proofErr w:type="spellEnd"/>
-            <w:r>
-              <w:rPr>
-                <w:rFonts w:ascii="Aptos Narrow" w:eastAsia="Times New Roman" w:hAnsi="Aptos Narrow" w:cs="Times New Roman"/>
-                <w:color w:val="000000"/>
-                <w:kern w:val="0"/>
-                <w:lang w:eastAsia="el-GR"/>
-                <w14:ligatures w14:val="none"/>
-              </w:rPr>
-              <w:t xml:space="preserve"> </w:t>
-            </w:r>
-            <w:proofErr w:type="spellStart"/>
-            <w:r>
-              <w:rPr>
-                <w:rFonts w:ascii="Aptos Narrow" w:eastAsia="Times New Roman" w:hAnsi="Aptos Narrow" w:cs="Times New Roman"/>
-                <w:color w:val="000000"/>
-                <w:kern w:val="0"/>
-                <w:lang w:eastAsia="el-GR"/>
-                <w14:ligatures w14:val="none"/>
-              </w:rPr>
-              <w:t>Carne</w:t>
-            </w:r>
-            <w:proofErr w:type="spellEnd"/>
+            <w:r>
+              <w:rPr>
+                <w:rFonts w:ascii="Aptos Narrow" w:eastAsia="Times New Roman" w:hAnsi="Aptos Narrow" w:cs="Times New Roman"/>
+                <w:color w:val="000000"/>
+                <w:kern w:val="0"/>
+                <w:lang w:eastAsia="el-GR"/>
+                <w14:ligatures w14:val="none"/>
+              </w:rPr>
+              <w:t>Chitlins Con Carne</w:t>
+            </w:r>
           </w:p>
         </w:tc>
         <w:tc>
@@ -6605,40 +6032,16 @@
                 <w14:ligatures w14:val="none"/>
               </w:rPr>
             </w:pPr>
-            <w:proofErr w:type="spellStart"/>
-            <w:r>
-              <w:rPr>
-                <w:rFonts w:ascii="Aptos Narrow" w:eastAsia="Times New Roman" w:hAnsi="Aptos Narrow" w:cs="Times New Roman"/>
-                <w:color w:val="000000"/>
-                <w:kern w:val="0"/>
-                <w:lang w:eastAsia="el-GR"/>
-                <w14:ligatures w14:val="none"/>
-              </w:rPr>
-              <w:t>Kenny</w:t>
-            </w:r>
-            <w:proofErr w:type="spellEnd"/>
-            <w:r>
-              <w:rPr>
-                <w:rFonts w:ascii="Aptos Narrow" w:eastAsia="Times New Roman" w:hAnsi="Aptos Narrow" w:cs="Times New Roman"/>
-                <w:color w:val="000000"/>
-                <w:kern w:val="0"/>
-                <w:lang w:eastAsia="el-GR"/>
-                <w14:ligatures w14:val="none"/>
-              </w:rPr>
-              <w:t xml:space="preserve"> </w:t>
-            </w:r>
-            <w:proofErr w:type="spellStart"/>
-            <w:r>
-              <w:rPr>
-                <w:rFonts w:ascii="Aptos Narrow" w:eastAsia="Times New Roman" w:hAnsi="Aptos Narrow" w:cs="Times New Roman"/>
-                <w:color w:val="000000"/>
-                <w:kern w:val="0"/>
-                <w:lang w:eastAsia="el-GR"/>
-                <w14:ligatures w14:val="none"/>
-              </w:rPr>
-              <w:t>Burrell</w:t>
-            </w:r>
-            <w:proofErr w:type="spellEnd"/>
+            <w:r>
+              <w:rPr>
+                <w:rFonts w:ascii="Aptos Narrow" w:eastAsia="Times New Roman" w:hAnsi="Aptos Narrow" w:cs="Times New Roman"/>
+                <w:color w:val="000000"/>
+                <w:kern w:val="0"/>
+                <w:lang w:eastAsia="el-GR"/>
+                <w14:ligatures w14:val="none"/>
+              </w:rPr>
+              <w:t>Kenny Burrell</w:t>
+            </w:r>
           </w:p>
         </w:tc>
         <w:tc>
@@ -6657,7 +6060,6 @@
                 <w14:ligatures w14:val="none"/>
               </w:rPr>
             </w:pPr>
-            <w:proofErr w:type="spellStart"/>
             <w:r>
               <w:rPr>
                 <w:rFonts w:ascii="Aptos Narrow" w:eastAsia="Times New Roman" w:hAnsi="Aptos Narrow" w:cs="Times New Roman"/>
@@ -6668,7 +6070,6 @@
               </w:rPr>
               <w:t>Blues</w:t>
             </w:r>
-            <w:proofErr w:type="spellEnd"/>
           </w:p>
         </w:tc>
         <w:tc>
@@ -7051,40 +6452,16 @@
                 <w14:ligatures w14:val="none"/>
               </w:rPr>
             </w:pPr>
-            <w:proofErr w:type="spellStart"/>
-            <w:r>
-              <w:rPr>
-                <w:rFonts w:ascii="Aptos Narrow" w:eastAsia="Times New Roman" w:hAnsi="Aptos Narrow" w:cs="Times New Roman"/>
-                <w:color w:val="000000"/>
-                <w:kern w:val="0"/>
-                <w:lang w:eastAsia="el-GR"/>
-                <w14:ligatures w14:val="none"/>
-              </w:rPr>
-              <w:t>Stacey</w:t>
-            </w:r>
-            <w:proofErr w:type="spellEnd"/>
-            <w:r>
-              <w:rPr>
-                <w:rFonts w:ascii="Aptos Narrow" w:eastAsia="Times New Roman" w:hAnsi="Aptos Narrow" w:cs="Times New Roman"/>
-                <w:color w:val="000000"/>
-                <w:kern w:val="0"/>
-                <w:lang w:eastAsia="el-GR"/>
-                <w14:ligatures w14:val="none"/>
-              </w:rPr>
-              <w:t xml:space="preserve"> </w:t>
-            </w:r>
-            <w:proofErr w:type="spellStart"/>
-            <w:r>
-              <w:rPr>
-                <w:rFonts w:ascii="Aptos Narrow" w:eastAsia="Times New Roman" w:hAnsi="Aptos Narrow" w:cs="Times New Roman"/>
-                <w:color w:val="000000"/>
-                <w:kern w:val="0"/>
-                <w:lang w:eastAsia="el-GR"/>
-                <w14:ligatures w14:val="none"/>
-              </w:rPr>
-              <w:t>Kent</w:t>
-            </w:r>
-            <w:proofErr w:type="spellEnd"/>
+            <w:r>
+              <w:rPr>
+                <w:rFonts w:ascii="Aptos Narrow" w:eastAsia="Times New Roman" w:hAnsi="Aptos Narrow" w:cs="Times New Roman"/>
+                <w:color w:val="000000"/>
+                <w:kern w:val="0"/>
+                <w:lang w:eastAsia="el-GR"/>
+                <w14:ligatures w14:val="none"/>
+              </w:rPr>
+              <w:t>Stacey Kent</w:t>
+            </w:r>
           </w:p>
         </w:tc>
         <w:tc>
@@ -7103,7 +6480,6 @@
                 <w14:ligatures w14:val="none"/>
               </w:rPr>
             </w:pPr>
-            <w:proofErr w:type="spellStart"/>
             <w:r>
               <w:rPr>
                 <w:rFonts w:ascii="Aptos Narrow" w:eastAsia="Times New Roman" w:hAnsi="Aptos Narrow" w:cs="Times New Roman"/>
@@ -7114,7 +6490,6 @@
               </w:rPr>
               <w:t>Jazz</w:t>
             </w:r>
-            <w:proofErr w:type="spellEnd"/>
           </w:p>
         </w:tc>
         <w:tc>
@@ -7426,35 +6801,7 @@
         <w:rPr>
           <w:lang w:val="en-US"/>
         </w:rPr>
-        <w:t xml:space="preserve">Again, the next 2 songs are of genre reggae, which again is of a subgenre of world music. Also notice that the songs are made by the same artist, which means the Autoencoder gives weight on the metadata. All songs are also of the same year period while they are both similar </w:t>
-      </w:r>
-      <w:proofErr w:type="gramStart"/>
-      <w:r>
-        <w:rPr>
-          <w:lang w:val="en-US"/>
-        </w:rPr>
-        <w:t>in regards to</w:t>
-      </w:r>
-      <w:proofErr w:type="gramEnd"/>
-      <w:r>
-        <w:rPr>
-          <w:lang w:val="en-US"/>
-        </w:rPr>
-        <w:t xml:space="preserve"> other characteristics not only to the query but to themselves. In particular, the loudness, danceability, energy </w:t>
-      </w:r>
-      <w:proofErr w:type="gramStart"/>
-      <w:r>
-        <w:rPr>
-          <w:lang w:val="en-US"/>
-        </w:rPr>
-        <w:t>are</w:t>
-      </w:r>
-      <w:proofErr w:type="gramEnd"/>
-      <w:r>
-        <w:rPr>
-          <w:lang w:val="en-US"/>
-        </w:rPr>
-        <w:t xml:space="preserve"> in the same narrow value range.</w:t>
+        <w:t>Again, the next 2 songs are of genre reggae, which again is of a subgenre of world music. Also notice that the songs are made by the same artist, which means the Autoencoder gives weight on the metadata. All songs are also of the same year period while they are both similar in regards to other characteristics not only to the query but to themselves. In particular, the loudness, danceability, energy are in the same narrow value range.</w:t>
       </w:r>
     </w:p>
     <w:p>
@@ -7469,24 +6816,7 @@
           <w:lang w:val="en-US"/>
         </w:rPr>
         <w:tab/>
-      </w:r>
-      <w:r>
-        <w:rPr>
-          <w:lang w:val="en-US"/>
-        </w:rPr>
-        <w:t xml:space="preserve">Experiment </w:t>
-      </w:r>
-      <w:r>
-        <w:rPr>
-          <w:lang w:val="en-US"/>
-        </w:rPr>
-        <w:t>2</w:t>
-      </w:r>
-      <w:r>
-        <w:rPr>
-          <w:lang w:val="en-US"/>
-        </w:rPr>
-        <w:t>:</w:t>
+        <w:t>Experiment 2:</w:t>
       </w:r>
     </w:p>
     <w:p>
@@ -7546,7 +6876,6 @@
                 <w14:ligatures w14:val="none"/>
               </w:rPr>
             </w:pPr>
-            <w:proofErr w:type="spellStart"/>
             <w:r>
               <w:rPr>
                 <w:rFonts w:ascii="Aptos Narrow" w:eastAsia="Times New Roman" w:hAnsi="Aptos Narrow" w:cs="Times New Roman"/>
@@ -7557,7 +6886,6 @@
               </w:rPr>
               <w:t>name</w:t>
             </w:r>
-            <w:proofErr w:type="spellEnd"/>
           </w:p>
         </w:tc>
         <w:tc>
@@ -7577,7 +6905,6 @@
                 <w14:ligatures w14:val="none"/>
               </w:rPr>
             </w:pPr>
-            <w:proofErr w:type="spellStart"/>
             <w:r>
               <w:rPr>
                 <w:rFonts w:ascii="Aptos Narrow" w:eastAsia="Times New Roman" w:hAnsi="Aptos Narrow" w:cs="Times New Roman"/>
@@ -7588,7 +6915,6 @@
               </w:rPr>
               <w:t>artist</w:t>
             </w:r>
-            <w:proofErr w:type="spellEnd"/>
           </w:p>
         </w:tc>
         <w:tc>
@@ -7608,7 +6934,6 @@
                 <w14:ligatures w14:val="none"/>
               </w:rPr>
             </w:pPr>
-            <w:proofErr w:type="spellStart"/>
             <w:r>
               <w:rPr>
                 <w:rFonts w:ascii="Aptos Narrow" w:eastAsia="Times New Roman" w:hAnsi="Aptos Narrow" w:cs="Times New Roman"/>
@@ -7619,7 +6944,6 @@
               </w:rPr>
               <w:t>genre</w:t>
             </w:r>
-            <w:proofErr w:type="spellEnd"/>
           </w:p>
         </w:tc>
         <w:tc>
@@ -7639,7 +6963,6 @@
                 <w14:ligatures w14:val="none"/>
               </w:rPr>
             </w:pPr>
-            <w:proofErr w:type="spellStart"/>
             <w:r>
               <w:rPr>
                 <w:rFonts w:ascii="Aptos Narrow" w:eastAsia="Times New Roman" w:hAnsi="Aptos Narrow" w:cs="Times New Roman"/>
@@ -7650,7 +6973,6 @@
               </w:rPr>
               <w:t>year</w:t>
             </w:r>
-            <w:proofErr w:type="spellEnd"/>
           </w:p>
         </w:tc>
         <w:tc>
@@ -7670,28 +6992,16 @@
                 <w14:ligatures w14:val="none"/>
               </w:rPr>
             </w:pPr>
-            <w:proofErr w:type="spellStart"/>
-            <w:r>
-              <w:rPr>
-                <w:rFonts w:ascii="Aptos Narrow" w:eastAsia="Times New Roman" w:hAnsi="Aptos Narrow" w:cs="Times New Roman"/>
-                <w:color w:val="000000"/>
-                <w:kern w:val="0"/>
-                <w:lang w:eastAsia="el-GR"/>
-                <w14:ligatures w14:val="none"/>
-              </w:rPr>
-              <w:t>D</w:t>
-            </w:r>
-            <w:r>
-              <w:rPr>
-                <w:rFonts w:ascii="Aptos Narrow" w:eastAsia="Times New Roman" w:hAnsi="Aptos Narrow" w:cs="Times New Roman"/>
-                <w:color w:val="000000"/>
-                <w:kern w:val="0"/>
-                <w:lang w:eastAsia="el-GR"/>
-                <w14:ligatures w14:val="none"/>
-              </w:rPr>
-              <w:t>anc</w:t>
-            </w:r>
-            <w:proofErr w:type="spellEnd"/>
+            <w:r>
+              <w:rPr>
+                <w:rFonts w:ascii="Aptos Narrow" w:eastAsia="Times New Roman" w:hAnsi="Aptos Narrow" w:cs="Times New Roman"/>
+                <w:color w:val="000000"/>
+                <w:kern w:val="0"/>
+                <w:lang w:eastAsia="el-GR"/>
+                <w14:ligatures w14:val="none"/>
+              </w:rPr>
+              <w:t>Danc</w:t>
+            </w:r>
             <w:r>
               <w:rPr>
                 <w:rFonts w:ascii="Aptos Narrow" w:eastAsia="Times New Roman" w:hAnsi="Aptos Narrow" w:cs="Times New Roman"/>
@@ -7721,7 +7031,6 @@
                 <w14:ligatures w14:val="none"/>
               </w:rPr>
             </w:pPr>
-            <w:proofErr w:type="spellStart"/>
             <w:r>
               <w:rPr>
                 <w:rFonts w:ascii="Aptos Narrow" w:eastAsia="Times New Roman" w:hAnsi="Aptos Narrow" w:cs="Times New Roman"/>
@@ -7732,7 +7041,6 @@
               </w:rPr>
               <w:t>energy</w:t>
             </w:r>
-            <w:proofErr w:type="spellEnd"/>
           </w:p>
         </w:tc>
         <w:tc>
@@ -7752,28 +7060,16 @@
                 <w14:ligatures w14:val="none"/>
               </w:rPr>
             </w:pPr>
-            <w:proofErr w:type="spellStart"/>
-            <w:r>
-              <w:rPr>
-                <w:rFonts w:ascii="Aptos Narrow" w:eastAsia="Times New Roman" w:hAnsi="Aptos Narrow" w:cs="Times New Roman"/>
-                <w:color w:val="000000"/>
-                <w:kern w:val="0"/>
-                <w:lang w:eastAsia="el-GR"/>
-                <w14:ligatures w14:val="none"/>
-              </w:rPr>
-              <w:t>L</w:t>
-            </w:r>
-            <w:r>
-              <w:rPr>
-                <w:rFonts w:ascii="Aptos Narrow" w:eastAsia="Times New Roman" w:hAnsi="Aptos Narrow" w:cs="Times New Roman"/>
-                <w:color w:val="000000"/>
-                <w:kern w:val="0"/>
-                <w:lang w:eastAsia="el-GR"/>
-                <w14:ligatures w14:val="none"/>
-              </w:rPr>
-              <w:t>oud</w:t>
-            </w:r>
-            <w:proofErr w:type="spellEnd"/>
+            <w:r>
+              <w:rPr>
+                <w:rFonts w:ascii="Aptos Narrow" w:eastAsia="Times New Roman" w:hAnsi="Aptos Narrow" w:cs="Times New Roman"/>
+                <w:color w:val="000000"/>
+                <w:kern w:val="0"/>
+                <w:lang w:eastAsia="el-GR"/>
+                <w14:ligatures w14:val="none"/>
+              </w:rPr>
+              <w:t>Loud</w:t>
+            </w:r>
             <w:r>
               <w:rPr>
                 <w:rFonts w:ascii="Aptos Narrow" w:eastAsia="Times New Roman" w:hAnsi="Aptos Narrow" w:cs="Times New Roman"/>
@@ -7803,28 +7099,16 @@
                 <w14:ligatures w14:val="none"/>
               </w:rPr>
             </w:pPr>
-            <w:proofErr w:type="spellStart"/>
-            <w:r>
-              <w:rPr>
-                <w:rFonts w:ascii="Aptos Narrow" w:eastAsia="Times New Roman" w:hAnsi="Aptos Narrow" w:cs="Times New Roman"/>
-                <w:color w:val="000000"/>
-                <w:kern w:val="0"/>
-                <w:lang w:eastAsia="el-GR"/>
-                <w14:ligatures w14:val="none"/>
-              </w:rPr>
-              <w:t>S</w:t>
-            </w:r>
-            <w:r>
-              <w:rPr>
-                <w:rFonts w:ascii="Aptos Narrow" w:eastAsia="Times New Roman" w:hAnsi="Aptos Narrow" w:cs="Times New Roman"/>
-                <w:color w:val="000000"/>
-                <w:kern w:val="0"/>
-                <w:lang w:eastAsia="el-GR"/>
-                <w14:ligatures w14:val="none"/>
-              </w:rPr>
-              <w:t>peech</w:t>
-            </w:r>
-            <w:proofErr w:type="spellEnd"/>
+            <w:r>
+              <w:rPr>
+                <w:rFonts w:ascii="Aptos Narrow" w:eastAsia="Times New Roman" w:hAnsi="Aptos Narrow" w:cs="Times New Roman"/>
+                <w:color w:val="000000"/>
+                <w:kern w:val="0"/>
+                <w:lang w:eastAsia="el-GR"/>
+                <w14:ligatures w14:val="none"/>
+              </w:rPr>
+              <w:t>Speech</w:t>
+            </w:r>
             <w:r>
               <w:rPr>
                 <w:rFonts w:ascii="Aptos Narrow" w:eastAsia="Times New Roman" w:hAnsi="Aptos Narrow" w:cs="Times New Roman"/>
@@ -7854,28 +7138,16 @@
                 <w14:ligatures w14:val="none"/>
               </w:rPr>
             </w:pPr>
-            <w:proofErr w:type="spellStart"/>
-            <w:r>
-              <w:rPr>
-                <w:rFonts w:ascii="Aptos Narrow" w:eastAsia="Times New Roman" w:hAnsi="Aptos Narrow" w:cs="Times New Roman"/>
-                <w:color w:val="000000"/>
-                <w:kern w:val="0"/>
-                <w:lang w:eastAsia="el-GR"/>
-                <w14:ligatures w14:val="none"/>
-              </w:rPr>
-              <w:t>A</w:t>
-            </w:r>
-            <w:r>
-              <w:rPr>
-                <w:rFonts w:ascii="Aptos Narrow" w:eastAsia="Times New Roman" w:hAnsi="Aptos Narrow" w:cs="Times New Roman"/>
-                <w:color w:val="000000"/>
-                <w:kern w:val="0"/>
-                <w:lang w:eastAsia="el-GR"/>
-                <w14:ligatures w14:val="none"/>
-              </w:rPr>
-              <w:t>coust</w:t>
-            </w:r>
-            <w:proofErr w:type="spellEnd"/>
+            <w:r>
+              <w:rPr>
+                <w:rFonts w:ascii="Aptos Narrow" w:eastAsia="Times New Roman" w:hAnsi="Aptos Narrow" w:cs="Times New Roman"/>
+                <w:color w:val="000000"/>
+                <w:kern w:val="0"/>
+                <w:lang w:eastAsia="el-GR"/>
+                <w14:ligatures w14:val="none"/>
+              </w:rPr>
+              <w:t>Acoust</w:t>
+            </w:r>
             <w:r>
               <w:rPr>
                 <w:rFonts w:ascii="Aptos Narrow" w:eastAsia="Times New Roman" w:hAnsi="Aptos Narrow" w:cs="Times New Roman"/>
@@ -7905,28 +7177,16 @@
                 <w14:ligatures w14:val="none"/>
               </w:rPr>
             </w:pPr>
-            <w:proofErr w:type="spellStart"/>
-            <w:r>
-              <w:rPr>
-                <w:rFonts w:ascii="Aptos Narrow" w:eastAsia="Times New Roman" w:hAnsi="Aptos Narrow" w:cs="Times New Roman"/>
-                <w:color w:val="000000"/>
-                <w:kern w:val="0"/>
-                <w:lang w:eastAsia="el-GR"/>
-                <w14:ligatures w14:val="none"/>
-              </w:rPr>
-              <w:t>I</w:t>
-            </w:r>
-            <w:r>
-              <w:rPr>
-                <w:rFonts w:ascii="Aptos Narrow" w:eastAsia="Times New Roman" w:hAnsi="Aptos Narrow" w:cs="Times New Roman"/>
-                <w:color w:val="000000"/>
-                <w:kern w:val="0"/>
-                <w:lang w:eastAsia="el-GR"/>
-                <w14:ligatures w14:val="none"/>
-              </w:rPr>
-              <w:t>nstrum</w:t>
-            </w:r>
-            <w:proofErr w:type="spellEnd"/>
+            <w:r>
+              <w:rPr>
+                <w:rFonts w:ascii="Aptos Narrow" w:eastAsia="Times New Roman" w:hAnsi="Aptos Narrow" w:cs="Times New Roman"/>
+                <w:color w:val="000000"/>
+                <w:kern w:val="0"/>
+                <w:lang w:eastAsia="el-GR"/>
+                <w14:ligatures w14:val="none"/>
+              </w:rPr>
+              <w:t>Instrum</w:t>
+            </w:r>
             <w:r>
               <w:rPr>
                 <w:rFonts w:ascii="Aptos Narrow" w:eastAsia="Times New Roman" w:hAnsi="Aptos Narrow" w:cs="Times New Roman"/>
@@ -7964,17 +7224,7 @@
                 <w:lang w:eastAsia="el-GR"/>
                 <w14:ligatures w14:val="none"/>
               </w:rPr>
-              <w:t>L</w:t>
-            </w:r>
-            <w:r>
-              <w:rPr>
-                <w:rFonts w:ascii="Aptos Narrow" w:eastAsia="Times New Roman" w:hAnsi="Aptos Narrow" w:cs="Times New Roman"/>
-                <w:color w:val="000000"/>
-                <w:kern w:val="0"/>
-                <w:lang w:eastAsia="el-GR"/>
-                <w14:ligatures w14:val="none"/>
-              </w:rPr>
-              <w:t>ive</w:t>
+              <w:t>Live</w:t>
             </w:r>
             <w:r>
               <w:rPr>
@@ -8005,28 +7255,16 @@
                 <w14:ligatures w14:val="none"/>
               </w:rPr>
             </w:pPr>
-            <w:proofErr w:type="spellStart"/>
-            <w:r>
-              <w:rPr>
-                <w:rFonts w:ascii="Aptos Narrow" w:eastAsia="Times New Roman" w:hAnsi="Aptos Narrow" w:cs="Times New Roman"/>
-                <w:color w:val="000000"/>
-                <w:kern w:val="0"/>
-                <w:lang w:eastAsia="el-GR"/>
-                <w14:ligatures w14:val="none"/>
-              </w:rPr>
-              <w:t>V</w:t>
-            </w:r>
-            <w:r>
-              <w:rPr>
-                <w:rFonts w:ascii="Aptos Narrow" w:eastAsia="Times New Roman" w:hAnsi="Aptos Narrow" w:cs="Times New Roman"/>
-                <w:color w:val="000000"/>
-                <w:kern w:val="0"/>
-                <w:lang w:eastAsia="el-GR"/>
-                <w14:ligatures w14:val="none"/>
-              </w:rPr>
-              <w:t>al</w:t>
-            </w:r>
-            <w:proofErr w:type="spellEnd"/>
+            <w:r>
+              <w:rPr>
+                <w:rFonts w:ascii="Aptos Narrow" w:eastAsia="Times New Roman" w:hAnsi="Aptos Narrow" w:cs="Times New Roman"/>
+                <w:color w:val="000000"/>
+                <w:kern w:val="0"/>
+                <w:lang w:eastAsia="el-GR"/>
+                <w14:ligatures w14:val="none"/>
+              </w:rPr>
+              <w:t>Val</w:t>
+            </w:r>
             <w:r>
               <w:rPr>
                 <w:rFonts w:ascii="Aptos Narrow" w:eastAsia="Times New Roman" w:hAnsi="Aptos Narrow" w:cs="Times New Roman"/>
@@ -8056,7 +7294,6 @@
                 <w14:ligatures w14:val="none"/>
               </w:rPr>
             </w:pPr>
-            <w:proofErr w:type="spellStart"/>
             <w:r>
               <w:rPr>
                 <w:rFonts w:ascii="Aptos Narrow" w:eastAsia="Times New Roman" w:hAnsi="Aptos Narrow" w:cs="Times New Roman"/>
@@ -8067,7 +7304,6 @@
               </w:rPr>
               <w:t>tempo</w:t>
             </w:r>
-            <w:proofErr w:type="spellEnd"/>
           </w:p>
         </w:tc>
       </w:tr>
@@ -8091,7 +7327,6 @@
                 <w14:ligatures w14:val="none"/>
               </w:rPr>
             </w:pPr>
-            <w:proofErr w:type="spellStart"/>
             <w:r>
               <w:rPr>
                 <w:rFonts w:ascii="Aptos Narrow" w:eastAsia="Times New Roman" w:hAnsi="Aptos Narrow" w:cs="Times New Roman"/>
@@ -8102,7 +7337,6 @@
               </w:rPr>
               <w:t>Remnants</w:t>
             </w:r>
-            <w:proofErr w:type="spellEnd"/>
           </w:p>
         </w:tc>
         <w:tc>
@@ -8121,7 +7355,6 @@
                 <w14:ligatures w14:val="none"/>
               </w:rPr>
             </w:pPr>
-            <w:proofErr w:type="spellStart"/>
             <w:r>
               <w:rPr>
                 <w:rFonts w:ascii="Aptos Narrow" w:eastAsia="Times New Roman" w:hAnsi="Aptos Narrow" w:cs="Times New Roman"/>
@@ -8132,7 +7365,6 @@
               </w:rPr>
               <w:t>Disturbed</w:t>
             </w:r>
-            <w:proofErr w:type="spellEnd"/>
           </w:p>
         </w:tc>
         <w:tc>
@@ -8151,7 +7383,6 @@
                 <w14:ligatures w14:val="none"/>
               </w:rPr>
             </w:pPr>
-            <w:proofErr w:type="spellStart"/>
             <w:r>
               <w:rPr>
                 <w:rFonts w:ascii="Aptos Narrow" w:eastAsia="Times New Roman" w:hAnsi="Aptos Narrow" w:cs="Times New Roman"/>
@@ -8162,7 +7393,6 @@
               </w:rPr>
               <w:t>Punk</w:t>
             </w:r>
-            <w:proofErr w:type="spellEnd"/>
           </w:p>
         </w:tc>
         <w:tc>
@@ -8516,7 +7746,6 @@
                 <w14:ligatures w14:val="none"/>
               </w:rPr>
             </w:pPr>
-            <w:proofErr w:type="spellStart"/>
             <w:r>
               <w:rPr>
                 <w:rFonts w:ascii="Aptos Narrow" w:eastAsia="Times New Roman" w:hAnsi="Aptos Narrow" w:cs="Times New Roman"/>
@@ -8527,7 +7756,6 @@
               </w:rPr>
               <w:t>name</w:t>
             </w:r>
-            <w:proofErr w:type="spellEnd"/>
           </w:p>
         </w:tc>
         <w:tc>
@@ -8547,7 +7775,6 @@
                 <w14:ligatures w14:val="none"/>
               </w:rPr>
             </w:pPr>
-            <w:proofErr w:type="spellStart"/>
             <w:r>
               <w:rPr>
                 <w:rFonts w:ascii="Aptos Narrow" w:eastAsia="Times New Roman" w:hAnsi="Aptos Narrow" w:cs="Times New Roman"/>
@@ -8558,7 +7785,6 @@
               </w:rPr>
               <w:t>artist</w:t>
             </w:r>
-            <w:proofErr w:type="spellEnd"/>
           </w:p>
         </w:tc>
         <w:tc>
@@ -8578,7 +7804,6 @@
                 <w14:ligatures w14:val="none"/>
               </w:rPr>
             </w:pPr>
-            <w:proofErr w:type="spellStart"/>
             <w:r>
               <w:rPr>
                 <w:rFonts w:ascii="Aptos Narrow" w:eastAsia="Times New Roman" w:hAnsi="Aptos Narrow" w:cs="Times New Roman"/>
@@ -8589,7 +7814,6 @@
               </w:rPr>
               <w:t>genre</w:t>
             </w:r>
-            <w:proofErr w:type="spellEnd"/>
           </w:p>
         </w:tc>
         <w:tc>
@@ -8609,7 +7833,6 @@
                 <w14:ligatures w14:val="none"/>
               </w:rPr>
             </w:pPr>
-            <w:proofErr w:type="spellStart"/>
             <w:r>
               <w:rPr>
                 <w:rFonts w:ascii="Aptos Narrow" w:eastAsia="Times New Roman" w:hAnsi="Aptos Narrow" w:cs="Times New Roman"/>
@@ -8620,7 +7843,6 @@
               </w:rPr>
               <w:t>year</w:t>
             </w:r>
-            <w:proofErr w:type="spellEnd"/>
           </w:p>
         </w:tc>
         <w:tc>
@@ -8640,7 +7862,6 @@
                 <w14:ligatures w14:val="none"/>
               </w:rPr>
             </w:pPr>
-            <w:proofErr w:type="spellStart"/>
             <w:r>
               <w:rPr>
                 <w:rFonts w:ascii="Aptos Narrow" w:eastAsia="Times New Roman" w:hAnsi="Aptos Narrow" w:cs="Times New Roman"/>
@@ -8651,7 +7872,6 @@
               </w:rPr>
               <w:t>Danc</w:t>
             </w:r>
-            <w:proofErr w:type="spellEnd"/>
             <w:r>
               <w:rPr>
                 <w:rFonts w:ascii="Aptos Narrow" w:eastAsia="Times New Roman" w:hAnsi="Aptos Narrow" w:cs="Times New Roman"/>
@@ -8681,7 +7901,6 @@
                 <w14:ligatures w14:val="none"/>
               </w:rPr>
             </w:pPr>
-            <w:proofErr w:type="spellStart"/>
             <w:r>
               <w:rPr>
                 <w:rFonts w:ascii="Aptos Narrow" w:eastAsia="Times New Roman" w:hAnsi="Aptos Narrow" w:cs="Times New Roman"/>
@@ -8692,7 +7911,6 @@
               </w:rPr>
               <w:t>energy</w:t>
             </w:r>
-            <w:proofErr w:type="spellEnd"/>
           </w:p>
         </w:tc>
         <w:tc>
@@ -8712,7 +7930,6 @@
                 <w14:ligatures w14:val="none"/>
               </w:rPr>
             </w:pPr>
-            <w:proofErr w:type="spellStart"/>
             <w:r>
               <w:rPr>
                 <w:rFonts w:ascii="Aptos Narrow" w:eastAsia="Times New Roman" w:hAnsi="Aptos Narrow" w:cs="Times New Roman"/>
@@ -8723,7 +7940,6 @@
               </w:rPr>
               <w:t>Loud</w:t>
             </w:r>
-            <w:proofErr w:type="spellEnd"/>
             <w:r>
               <w:rPr>
                 <w:rFonts w:ascii="Aptos Narrow" w:eastAsia="Times New Roman" w:hAnsi="Aptos Narrow" w:cs="Times New Roman"/>
@@ -8753,7 +7969,6 @@
                 <w14:ligatures w14:val="none"/>
               </w:rPr>
             </w:pPr>
-            <w:proofErr w:type="spellStart"/>
             <w:r>
               <w:rPr>
                 <w:rFonts w:ascii="Aptos Narrow" w:eastAsia="Times New Roman" w:hAnsi="Aptos Narrow" w:cs="Times New Roman"/>
@@ -8764,7 +7979,6 @@
               </w:rPr>
               <w:t>Speech</w:t>
             </w:r>
-            <w:proofErr w:type="spellEnd"/>
             <w:r>
               <w:rPr>
                 <w:rFonts w:ascii="Aptos Narrow" w:eastAsia="Times New Roman" w:hAnsi="Aptos Narrow" w:cs="Times New Roman"/>
@@ -8794,7 +8008,6 @@
                 <w14:ligatures w14:val="none"/>
               </w:rPr>
             </w:pPr>
-            <w:proofErr w:type="spellStart"/>
             <w:r>
               <w:rPr>
                 <w:rFonts w:ascii="Aptos Narrow" w:eastAsia="Times New Roman" w:hAnsi="Aptos Narrow" w:cs="Times New Roman"/>
@@ -8805,7 +8018,6 @@
               </w:rPr>
               <w:t>Acoust</w:t>
             </w:r>
-            <w:proofErr w:type="spellEnd"/>
             <w:r>
               <w:rPr>
                 <w:rFonts w:ascii="Aptos Narrow" w:eastAsia="Times New Roman" w:hAnsi="Aptos Narrow" w:cs="Times New Roman"/>
@@ -8835,7 +8047,6 @@
                 <w14:ligatures w14:val="none"/>
               </w:rPr>
             </w:pPr>
-            <w:proofErr w:type="spellStart"/>
             <w:r>
               <w:rPr>
                 <w:rFonts w:ascii="Aptos Narrow" w:eastAsia="Times New Roman" w:hAnsi="Aptos Narrow" w:cs="Times New Roman"/>
@@ -8846,7 +8057,6 @@
               </w:rPr>
               <w:t>Instrum</w:t>
             </w:r>
-            <w:proofErr w:type="spellEnd"/>
             <w:r>
               <w:rPr>
                 <w:rFonts w:ascii="Aptos Narrow" w:eastAsia="Times New Roman" w:hAnsi="Aptos Narrow" w:cs="Times New Roman"/>
@@ -8915,7 +8125,6 @@
                 <w14:ligatures w14:val="none"/>
               </w:rPr>
             </w:pPr>
-            <w:proofErr w:type="spellStart"/>
             <w:r>
               <w:rPr>
                 <w:rFonts w:ascii="Aptos Narrow" w:eastAsia="Times New Roman" w:hAnsi="Aptos Narrow" w:cs="Times New Roman"/>
@@ -8926,7 +8135,6 @@
               </w:rPr>
               <w:t>Val</w:t>
             </w:r>
-            <w:proofErr w:type="spellEnd"/>
             <w:r>
               <w:rPr>
                 <w:rFonts w:ascii="Aptos Narrow" w:eastAsia="Times New Roman" w:hAnsi="Aptos Narrow" w:cs="Times New Roman"/>
@@ -8956,7 +8164,6 @@
                 <w14:ligatures w14:val="none"/>
               </w:rPr>
             </w:pPr>
-            <w:proofErr w:type="spellStart"/>
             <w:r>
               <w:rPr>
                 <w:rFonts w:ascii="Aptos Narrow" w:eastAsia="Times New Roman" w:hAnsi="Aptos Narrow" w:cs="Times New Roman"/>
@@ -8967,7 +8174,6 @@
               </w:rPr>
               <w:t>tempo</w:t>
             </w:r>
-            <w:proofErr w:type="spellEnd"/>
           </w:p>
         </w:tc>
       </w:tr>
@@ -8991,7 +8197,6 @@
                 <w14:ligatures w14:val="none"/>
               </w:rPr>
             </w:pPr>
-            <w:proofErr w:type="spellStart"/>
             <w:r>
               <w:rPr>
                 <w:rFonts w:ascii="Aptos Narrow" w:eastAsia="Times New Roman" w:hAnsi="Aptos Narrow" w:cs="Times New Roman"/>
@@ -9002,7 +8207,6 @@
               </w:rPr>
               <w:t>Idoless</w:t>
             </w:r>
-            <w:proofErr w:type="spellEnd"/>
           </w:p>
         </w:tc>
         <w:tc>
@@ -9029,20 +8233,8 @@
                 <w:lang w:eastAsia="el-GR"/>
                 <w14:ligatures w14:val="none"/>
               </w:rPr>
-              <w:t xml:space="preserve">The </w:t>
-            </w:r>
-            <w:proofErr w:type="spellStart"/>
-            <w:r>
-              <w:rPr>
-                <w:rFonts w:ascii="Aptos Narrow" w:eastAsia="Times New Roman" w:hAnsi="Aptos Narrow" w:cs="Times New Roman"/>
-                <w:color w:val="000000"/>
-                <w:kern w:val="0"/>
-                <w:lang w:eastAsia="el-GR"/>
-                <w14:ligatures w14:val="none"/>
-              </w:rPr>
-              <w:t>Distillers</w:t>
-            </w:r>
-            <w:proofErr w:type="spellEnd"/>
+              <w:t>The Distillers</w:t>
+            </w:r>
           </w:p>
         </w:tc>
         <w:tc>
@@ -9061,7 +8253,6 @@
                 <w14:ligatures w14:val="none"/>
               </w:rPr>
             </w:pPr>
-            <w:proofErr w:type="spellStart"/>
             <w:r>
               <w:rPr>
                 <w:rFonts w:ascii="Aptos Narrow" w:eastAsia="Times New Roman" w:hAnsi="Aptos Narrow" w:cs="Times New Roman"/>
@@ -9072,7 +8263,6 @@
               </w:rPr>
               <w:t>Punk</w:t>
             </w:r>
-            <w:proofErr w:type="spellEnd"/>
           </w:p>
         </w:tc>
         <w:tc>
@@ -9376,7 +8566,6 @@
                 <w14:ligatures w14:val="none"/>
               </w:rPr>
             </w:pPr>
-            <w:proofErr w:type="spellStart"/>
             <w:r>
               <w:rPr>
                 <w:rFonts w:ascii="Aptos Narrow" w:eastAsia="Times New Roman" w:hAnsi="Aptos Narrow" w:cs="Times New Roman"/>
@@ -9387,7 +8576,6 @@
               </w:rPr>
               <w:t>Waracle</w:t>
             </w:r>
-            <w:proofErr w:type="spellEnd"/>
           </w:p>
         </w:tc>
         <w:tc>
@@ -9406,7 +8594,6 @@
                 <w14:ligatures w14:val="none"/>
               </w:rPr>
             </w:pPr>
-            <w:proofErr w:type="spellStart"/>
             <w:r>
               <w:rPr>
                 <w:rFonts w:ascii="Aptos Narrow" w:eastAsia="Times New Roman" w:hAnsi="Aptos Narrow" w:cs="Times New Roman"/>
@@ -9417,7 +8604,6 @@
               </w:rPr>
               <w:t>Ayreon</w:t>
             </w:r>
-            <w:proofErr w:type="spellEnd"/>
           </w:p>
         </w:tc>
         <w:tc>
@@ -9757,29 +8943,7 @@
                 <w:lang w:val="en-US" w:eastAsia="el-GR"/>
                 <w14:ligatures w14:val="none"/>
               </w:rPr>
-              <w:t xml:space="preserve">Grease Paint </w:t>
-            </w:r>
-            <w:proofErr w:type="gramStart"/>
-            <w:r>
-              <w:rPr>
-                <w:rFonts w:ascii="Aptos Narrow" w:eastAsia="Times New Roman" w:hAnsi="Aptos Narrow" w:cs="Times New Roman"/>
-                <w:color w:val="000000"/>
-                <w:kern w:val="0"/>
-                <w:lang w:val="en-US" w:eastAsia="el-GR"/>
-                <w14:ligatures w14:val="none"/>
-              </w:rPr>
-              <w:t>And</w:t>
-            </w:r>
-            <w:proofErr w:type="gramEnd"/>
-            <w:r>
-              <w:rPr>
-                <w:rFonts w:ascii="Aptos Narrow" w:eastAsia="Times New Roman" w:hAnsi="Aptos Narrow" w:cs="Times New Roman"/>
-                <w:color w:val="000000"/>
-                <w:kern w:val="0"/>
-                <w:lang w:val="en-US" w:eastAsia="el-GR"/>
-                <w14:ligatures w14:val="none"/>
-              </w:rPr>
-              <w:t xml:space="preserve"> Monkey Brains</w:t>
+              <w:t>Grease Paint And Monkey Brains</w:t>
             </w:r>
           </w:p>
         </w:tc>
@@ -9799,40 +8963,16 @@
                 <w14:ligatures w14:val="none"/>
               </w:rPr>
             </w:pPr>
-            <w:proofErr w:type="spellStart"/>
-            <w:r>
-              <w:rPr>
-                <w:rFonts w:ascii="Aptos Narrow" w:eastAsia="Times New Roman" w:hAnsi="Aptos Narrow" w:cs="Times New Roman"/>
-                <w:color w:val="000000"/>
-                <w:kern w:val="0"/>
-                <w:lang w:eastAsia="el-GR"/>
-                <w14:ligatures w14:val="none"/>
-              </w:rPr>
-              <w:t>White</w:t>
-            </w:r>
-            <w:proofErr w:type="spellEnd"/>
-            <w:r>
-              <w:rPr>
-                <w:rFonts w:ascii="Aptos Narrow" w:eastAsia="Times New Roman" w:hAnsi="Aptos Narrow" w:cs="Times New Roman"/>
-                <w:color w:val="000000"/>
-                <w:kern w:val="0"/>
-                <w:lang w:eastAsia="el-GR"/>
-                <w14:ligatures w14:val="none"/>
-              </w:rPr>
-              <w:t xml:space="preserve"> </w:t>
-            </w:r>
-            <w:proofErr w:type="spellStart"/>
-            <w:r>
-              <w:rPr>
-                <w:rFonts w:ascii="Aptos Narrow" w:eastAsia="Times New Roman" w:hAnsi="Aptos Narrow" w:cs="Times New Roman"/>
-                <w:color w:val="000000"/>
-                <w:kern w:val="0"/>
-                <w:lang w:eastAsia="el-GR"/>
-                <w14:ligatures w14:val="none"/>
-              </w:rPr>
-              <w:t>Zombie</w:t>
-            </w:r>
-            <w:proofErr w:type="spellEnd"/>
+            <w:r>
+              <w:rPr>
+                <w:rFonts w:ascii="Aptos Narrow" w:eastAsia="Times New Roman" w:hAnsi="Aptos Narrow" w:cs="Times New Roman"/>
+                <w:color w:val="000000"/>
+                <w:kern w:val="0"/>
+                <w:lang w:eastAsia="el-GR"/>
+                <w14:ligatures w14:val="none"/>
+              </w:rPr>
+              <w:t>White Zombie</w:t>
+            </w:r>
           </w:p>
         </w:tc>
         <w:tc>
@@ -10172,20 +9312,8 @@
                 <w:lang w:eastAsia="el-GR"/>
                 <w14:ligatures w14:val="none"/>
               </w:rPr>
-              <w:t xml:space="preserve">The </w:t>
-            </w:r>
-            <w:proofErr w:type="spellStart"/>
-            <w:r>
-              <w:rPr>
-                <w:rFonts w:ascii="Aptos Narrow" w:eastAsia="Times New Roman" w:hAnsi="Aptos Narrow" w:cs="Times New Roman"/>
-                <w:color w:val="000000"/>
-                <w:kern w:val="0"/>
-                <w:lang w:eastAsia="el-GR"/>
-                <w14:ligatures w14:val="none"/>
-              </w:rPr>
-              <w:t>Gathering</w:t>
-            </w:r>
-            <w:proofErr w:type="spellEnd"/>
+              <w:t>The Gathering</w:t>
+            </w:r>
           </w:p>
         </w:tc>
         <w:tc>
@@ -10204,7 +9332,6 @@
                 <w14:ligatures w14:val="none"/>
               </w:rPr>
             </w:pPr>
-            <w:proofErr w:type="spellStart"/>
             <w:r>
               <w:rPr>
                 <w:rFonts w:ascii="Aptos Narrow" w:eastAsia="Times New Roman" w:hAnsi="Aptos Narrow" w:cs="Times New Roman"/>
@@ -10215,7 +9342,6 @@
               </w:rPr>
               <w:t>Amorphis</w:t>
             </w:r>
-            <w:proofErr w:type="spellEnd"/>
           </w:p>
         </w:tc>
         <w:tc>
@@ -10234,7 +9360,6 @@
                 <w14:ligatures w14:val="none"/>
               </w:rPr>
             </w:pPr>
-            <w:proofErr w:type="spellStart"/>
             <w:r>
               <w:rPr>
                 <w:rFonts w:ascii="Aptos Narrow" w:eastAsia="Times New Roman" w:hAnsi="Aptos Narrow" w:cs="Times New Roman"/>
@@ -10245,7 +9370,6 @@
               </w:rPr>
               <w:t>Rap</w:t>
             </w:r>
-            <w:proofErr w:type="spellEnd"/>
           </w:p>
         </w:tc>
         <w:tc>
@@ -10549,7 +9673,6 @@
                 <w14:ligatures w14:val="none"/>
               </w:rPr>
             </w:pPr>
-            <w:proofErr w:type="spellStart"/>
             <w:r>
               <w:rPr>
                 <w:rFonts w:ascii="Aptos Narrow" w:eastAsia="Times New Roman" w:hAnsi="Aptos Narrow" w:cs="Times New Roman"/>
@@ -10560,7 +9683,6 @@
               </w:rPr>
               <w:t>Hospitality</w:t>
             </w:r>
-            <w:proofErr w:type="spellEnd"/>
           </w:p>
         </w:tc>
         <w:tc>
@@ -10579,40 +9701,16 @@
                 <w14:ligatures w14:val="none"/>
               </w:rPr>
             </w:pPr>
-            <w:proofErr w:type="spellStart"/>
-            <w:r>
-              <w:rPr>
-                <w:rFonts w:ascii="Aptos Narrow" w:eastAsia="Times New Roman" w:hAnsi="Aptos Narrow" w:cs="Times New Roman"/>
-                <w:color w:val="000000"/>
-                <w:kern w:val="0"/>
-                <w:lang w:eastAsia="el-GR"/>
-                <w14:ligatures w14:val="none"/>
-              </w:rPr>
-              <w:t>Funeral</w:t>
-            </w:r>
-            <w:proofErr w:type="spellEnd"/>
-            <w:r>
-              <w:rPr>
-                <w:rFonts w:ascii="Aptos Narrow" w:eastAsia="Times New Roman" w:hAnsi="Aptos Narrow" w:cs="Times New Roman"/>
-                <w:color w:val="000000"/>
-                <w:kern w:val="0"/>
-                <w:lang w:eastAsia="el-GR"/>
-                <w14:ligatures w14:val="none"/>
-              </w:rPr>
-              <w:t xml:space="preserve"> for a </w:t>
-            </w:r>
-            <w:proofErr w:type="spellStart"/>
-            <w:r>
-              <w:rPr>
-                <w:rFonts w:ascii="Aptos Narrow" w:eastAsia="Times New Roman" w:hAnsi="Aptos Narrow" w:cs="Times New Roman"/>
-                <w:color w:val="000000"/>
-                <w:kern w:val="0"/>
-                <w:lang w:eastAsia="el-GR"/>
-                <w14:ligatures w14:val="none"/>
-              </w:rPr>
-              <w:t>Friend</w:t>
-            </w:r>
-            <w:proofErr w:type="spellEnd"/>
+            <w:r>
+              <w:rPr>
+                <w:rFonts w:ascii="Aptos Narrow" w:eastAsia="Times New Roman" w:hAnsi="Aptos Narrow" w:cs="Times New Roman"/>
+                <w:color w:val="000000"/>
+                <w:kern w:val="0"/>
+                <w:lang w:eastAsia="el-GR"/>
+                <w14:ligatures w14:val="none"/>
+              </w:rPr>
+              <w:t>Funeral for a Friend</w:t>
+            </w:r>
           </w:p>
         </w:tc>
         <w:tc>
@@ -10631,40 +9729,16 @@
                 <w14:ligatures w14:val="none"/>
               </w:rPr>
             </w:pPr>
-            <w:proofErr w:type="spellStart"/>
-            <w:r>
-              <w:rPr>
-                <w:rFonts w:ascii="Aptos Narrow" w:eastAsia="Times New Roman" w:hAnsi="Aptos Narrow" w:cs="Times New Roman"/>
-                <w:color w:val="000000"/>
-                <w:kern w:val="0"/>
-                <w:lang w:eastAsia="el-GR"/>
-                <w14:ligatures w14:val="none"/>
-              </w:rPr>
-              <w:t>New</w:t>
-            </w:r>
-            <w:proofErr w:type="spellEnd"/>
-            <w:r>
-              <w:rPr>
-                <w:rFonts w:ascii="Aptos Narrow" w:eastAsia="Times New Roman" w:hAnsi="Aptos Narrow" w:cs="Times New Roman"/>
-                <w:color w:val="000000"/>
-                <w:kern w:val="0"/>
-                <w:lang w:eastAsia="el-GR"/>
-                <w14:ligatures w14:val="none"/>
-              </w:rPr>
-              <w:t xml:space="preserve"> </w:t>
-            </w:r>
-            <w:proofErr w:type="spellStart"/>
-            <w:r>
-              <w:rPr>
-                <w:rFonts w:ascii="Aptos Narrow" w:eastAsia="Times New Roman" w:hAnsi="Aptos Narrow" w:cs="Times New Roman"/>
-                <w:color w:val="000000"/>
-                <w:kern w:val="0"/>
-                <w:lang w:eastAsia="el-GR"/>
-                <w14:ligatures w14:val="none"/>
-              </w:rPr>
-              <w:t>Age</w:t>
-            </w:r>
-            <w:proofErr w:type="spellEnd"/>
+            <w:r>
+              <w:rPr>
+                <w:rFonts w:ascii="Aptos Narrow" w:eastAsia="Times New Roman" w:hAnsi="Aptos Narrow" w:cs="Times New Roman"/>
+                <w:color w:val="000000"/>
+                <w:kern w:val="0"/>
+                <w:lang w:eastAsia="el-GR"/>
+                <w14:ligatures w14:val="none"/>
+              </w:rPr>
+              <w:t>New Age</w:t>
+            </w:r>
           </w:p>
         </w:tc>
         <w:tc>
@@ -10974,19 +10048,11 @@
         </w:rPr>
         <w:t xml:space="preserve">genres are selected. </w:t>
       </w:r>
-      <w:proofErr w:type="gramStart"/>
-      <w:r>
-        <w:rPr>
-          <w:lang w:val="en-US"/>
-        </w:rPr>
-        <w:t>However</w:t>
-      </w:r>
-      <w:proofErr w:type="gramEnd"/>
-      <w:r>
-        <w:rPr>
-          <w:lang w:val="en-US"/>
-        </w:rPr>
-        <w:t xml:space="preserve"> the range of the other metadata features is wider, for example the energy metric is a bit far from the query but still in a close distance from one another. Danceability and tempo are the most prominent and similar metrics in this example. </w:t>
+      <w:r>
+        <w:rPr>
+          <w:lang w:val="en-US"/>
+        </w:rPr>
+        <w:t xml:space="preserve">However the range of the other metadata features is wider, for example the energy metric is a bit far from the query but still in a close distance from one another. Danceability and tempo are the most prominent and similar metrics in this example. </w:t>
       </w:r>
     </w:p>
     <w:p>
@@ -10999,21 +10065,7 @@
         <w:rPr>
           <w:lang w:val="en-US"/>
         </w:rPr>
-        <w:t xml:space="preserve">After also listening to the </w:t>
-      </w:r>
-      <w:proofErr w:type="gramStart"/>
-      <w:r>
-        <w:rPr>
-          <w:lang w:val="en-US"/>
-        </w:rPr>
-        <w:t>songs</w:t>
-      </w:r>
-      <w:proofErr w:type="gramEnd"/>
-      <w:r>
-        <w:rPr>
-          <w:lang w:val="en-US"/>
-        </w:rPr>
-        <w:t xml:space="preserve"> we can confirm that the</w:t>
+        <w:t>After also listening to the songs we can confirm that the</w:t>
       </w:r>
       <w:r>
         <w:rPr>
@@ -11200,7 +10252,6 @@
                 <w14:ligatures w14:val="none"/>
               </w:rPr>
             </w:pPr>
-            <w:proofErr w:type="spellStart"/>
             <w:r>
               <w:rPr>
                 <w:rFonts w:ascii="Aptos Narrow" w:eastAsia="Times New Roman" w:hAnsi="Aptos Narrow" w:cs="Times New Roman"/>
@@ -11211,7 +10262,6 @@
               </w:rPr>
               <w:t>name</w:t>
             </w:r>
-            <w:proofErr w:type="spellEnd"/>
           </w:p>
         </w:tc>
         <w:tc>
@@ -11231,7 +10281,6 @@
                 <w14:ligatures w14:val="none"/>
               </w:rPr>
             </w:pPr>
-            <w:proofErr w:type="spellStart"/>
             <w:r>
               <w:rPr>
                 <w:rFonts w:ascii="Aptos Narrow" w:eastAsia="Times New Roman" w:hAnsi="Aptos Narrow" w:cs="Times New Roman"/>
@@ -11242,7 +10291,6 @@
               </w:rPr>
               <w:t>artist</w:t>
             </w:r>
-            <w:proofErr w:type="spellEnd"/>
           </w:p>
         </w:tc>
         <w:tc>
@@ -11262,7 +10310,6 @@
                 <w14:ligatures w14:val="none"/>
               </w:rPr>
             </w:pPr>
-            <w:proofErr w:type="spellStart"/>
             <w:r>
               <w:rPr>
                 <w:rFonts w:ascii="Aptos Narrow" w:eastAsia="Times New Roman" w:hAnsi="Aptos Narrow" w:cs="Times New Roman"/>
@@ -11273,7 +10320,6 @@
               </w:rPr>
               <w:t>genre</w:t>
             </w:r>
-            <w:proofErr w:type="spellEnd"/>
           </w:p>
         </w:tc>
         <w:tc>
@@ -11293,7 +10339,6 @@
                 <w14:ligatures w14:val="none"/>
               </w:rPr>
             </w:pPr>
-            <w:proofErr w:type="spellStart"/>
             <w:r>
               <w:rPr>
                 <w:rFonts w:ascii="Aptos Narrow" w:eastAsia="Times New Roman" w:hAnsi="Aptos Narrow" w:cs="Times New Roman"/>
@@ -11304,7 +10349,6 @@
               </w:rPr>
               <w:t>year</w:t>
             </w:r>
-            <w:proofErr w:type="spellEnd"/>
           </w:p>
         </w:tc>
         <w:tc>
@@ -11324,28 +10368,16 @@
                 <w14:ligatures w14:val="none"/>
               </w:rPr>
             </w:pPr>
-            <w:proofErr w:type="spellStart"/>
-            <w:r>
-              <w:rPr>
-                <w:rFonts w:ascii="Aptos Narrow" w:eastAsia="Times New Roman" w:hAnsi="Aptos Narrow" w:cs="Times New Roman"/>
-                <w:color w:val="000000"/>
-                <w:kern w:val="0"/>
-                <w:lang w:eastAsia="el-GR"/>
-                <w14:ligatures w14:val="none"/>
-              </w:rPr>
-              <w:t>D</w:t>
-            </w:r>
-            <w:r>
-              <w:rPr>
-                <w:rFonts w:ascii="Aptos Narrow" w:eastAsia="Times New Roman" w:hAnsi="Aptos Narrow" w:cs="Times New Roman"/>
-                <w:color w:val="000000"/>
-                <w:kern w:val="0"/>
-                <w:lang w:eastAsia="el-GR"/>
-                <w14:ligatures w14:val="none"/>
-              </w:rPr>
-              <w:t>anc</w:t>
-            </w:r>
-            <w:proofErr w:type="spellEnd"/>
+            <w:r>
+              <w:rPr>
+                <w:rFonts w:ascii="Aptos Narrow" w:eastAsia="Times New Roman" w:hAnsi="Aptos Narrow" w:cs="Times New Roman"/>
+                <w:color w:val="000000"/>
+                <w:kern w:val="0"/>
+                <w:lang w:eastAsia="el-GR"/>
+                <w14:ligatures w14:val="none"/>
+              </w:rPr>
+              <w:t>Danc</w:t>
+            </w:r>
             <w:r>
               <w:rPr>
                 <w:rFonts w:ascii="Aptos Narrow" w:eastAsia="Times New Roman" w:hAnsi="Aptos Narrow" w:cs="Times New Roman"/>
@@ -11375,7 +10407,6 @@
                 <w14:ligatures w14:val="none"/>
               </w:rPr>
             </w:pPr>
-            <w:proofErr w:type="spellStart"/>
             <w:r>
               <w:rPr>
                 <w:rFonts w:ascii="Aptos Narrow" w:eastAsia="Times New Roman" w:hAnsi="Aptos Narrow" w:cs="Times New Roman"/>
@@ -11386,7 +10417,6 @@
               </w:rPr>
               <w:t>energy</w:t>
             </w:r>
-            <w:proofErr w:type="spellEnd"/>
           </w:p>
         </w:tc>
         <w:tc>
@@ -11406,28 +10436,16 @@
                 <w14:ligatures w14:val="none"/>
               </w:rPr>
             </w:pPr>
-            <w:proofErr w:type="spellStart"/>
-            <w:r>
-              <w:rPr>
-                <w:rFonts w:ascii="Aptos Narrow" w:eastAsia="Times New Roman" w:hAnsi="Aptos Narrow" w:cs="Times New Roman"/>
-                <w:color w:val="000000"/>
-                <w:kern w:val="0"/>
-                <w:lang w:eastAsia="el-GR"/>
-                <w14:ligatures w14:val="none"/>
-              </w:rPr>
-              <w:t>L</w:t>
-            </w:r>
-            <w:r>
-              <w:rPr>
-                <w:rFonts w:ascii="Aptos Narrow" w:eastAsia="Times New Roman" w:hAnsi="Aptos Narrow" w:cs="Times New Roman"/>
-                <w:color w:val="000000"/>
-                <w:kern w:val="0"/>
-                <w:lang w:eastAsia="el-GR"/>
-                <w14:ligatures w14:val="none"/>
-              </w:rPr>
-              <w:t>oud</w:t>
-            </w:r>
-            <w:proofErr w:type="spellEnd"/>
+            <w:r>
+              <w:rPr>
+                <w:rFonts w:ascii="Aptos Narrow" w:eastAsia="Times New Roman" w:hAnsi="Aptos Narrow" w:cs="Times New Roman"/>
+                <w:color w:val="000000"/>
+                <w:kern w:val="0"/>
+                <w:lang w:eastAsia="el-GR"/>
+                <w14:ligatures w14:val="none"/>
+              </w:rPr>
+              <w:t>Loud</w:t>
+            </w:r>
             <w:r>
               <w:rPr>
                 <w:rFonts w:ascii="Aptos Narrow" w:eastAsia="Times New Roman" w:hAnsi="Aptos Narrow" w:cs="Times New Roman"/>
@@ -11457,28 +10475,16 @@
                 <w14:ligatures w14:val="none"/>
               </w:rPr>
             </w:pPr>
-            <w:proofErr w:type="spellStart"/>
-            <w:r>
-              <w:rPr>
-                <w:rFonts w:ascii="Aptos Narrow" w:eastAsia="Times New Roman" w:hAnsi="Aptos Narrow" w:cs="Times New Roman"/>
-                <w:color w:val="000000"/>
-                <w:kern w:val="0"/>
-                <w:lang w:eastAsia="el-GR"/>
-                <w14:ligatures w14:val="none"/>
-              </w:rPr>
-              <w:t>S</w:t>
-            </w:r>
-            <w:r>
-              <w:rPr>
-                <w:rFonts w:ascii="Aptos Narrow" w:eastAsia="Times New Roman" w:hAnsi="Aptos Narrow" w:cs="Times New Roman"/>
-                <w:color w:val="000000"/>
-                <w:kern w:val="0"/>
-                <w:lang w:eastAsia="el-GR"/>
-                <w14:ligatures w14:val="none"/>
-              </w:rPr>
-              <w:t>peech</w:t>
-            </w:r>
-            <w:proofErr w:type="spellEnd"/>
+            <w:r>
+              <w:rPr>
+                <w:rFonts w:ascii="Aptos Narrow" w:eastAsia="Times New Roman" w:hAnsi="Aptos Narrow" w:cs="Times New Roman"/>
+                <w:color w:val="000000"/>
+                <w:kern w:val="0"/>
+                <w:lang w:eastAsia="el-GR"/>
+                <w14:ligatures w14:val="none"/>
+              </w:rPr>
+              <w:t>Speech</w:t>
+            </w:r>
             <w:r>
               <w:rPr>
                 <w:rFonts w:ascii="Aptos Narrow" w:eastAsia="Times New Roman" w:hAnsi="Aptos Narrow" w:cs="Times New Roman"/>
@@ -11508,28 +10514,16 @@
                 <w14:ligatures w14:val="none"/>
               </w:rPr>
             </w:pPr>
-            <w:proofErr w:type="spellStart"/>
-            <w:r>
-              <w:rPr>
-                <w:rFonts w:ascii="Aptos Narrow" w:eastAsia="Times New Roman" w:hAnsi="Aptos Narrow" w:cs="Times New Roman"/>
-                <w:color w:val="000000"/>
-                <w:kern w:val="0"/>
-                <w:lang w:eastAsia="el-GR"/>
-                <w14:ligatures w14:val="none"/>
-              </w:rPr>
-              <w:t>A</w:t>
-            </w:r>
-            <w:r>
-              <w:rPr>
-                <w:rFonts w:ascii="Aptos Narrow" w:eastAsia="Times New Roman" w:hAnsi="Aptos Narrow" w:cs="Times New Roman"/>
-                <w:color w:val="000000"/>
-                <w:kern w:val="0"/>
-                <w:lang w:eastAsia="el-GR"/>
-                <w14:ligatures w14:val="none"/>
-              </w:rPr>
-              <w:t>coust</w:t>
-            </w:r>
-            <w:proofErr w:type="spellEnd"/>
+            <w:r>
+              <w:rPr>
+                <w:rFonts w:ascii="Aptos Narrow" w:eastAsia="Times New Roman" w:hAnsi="Aptos Narrow" w:cs="Times New Roman"/>
+                <w:color w:val="000000"/>
+                <w:kern w:val="0"/>
+                <w:lang w:eastAsia="el-GR"/>
+                <w14:ligatures w14:val="none"/>
+              </w:rPr>
+              <w:t>Acoust</w:t>
+            </w:r>
             <w:r>
               <w:rPr>
                 <w:rFonts w:ascii="Aptos Narrow" w:eastAsia="Times New Roman" w:hAnsi="Aptos Narrow" w:cs="Times New Roman"/>
@@ -11559,28 +10553,16 @@
                 <w14:ligatures w14:val="none"/>
               </w:rPr>
             </w:pPr>
-            <w:proofErr w:type="spellStart"/>
-            <w:r>
-              <w:rPr>
-                <w:rFonts w:ascii="Aptos Narrow" w:eastAsia="Times New Roman" w:hAnsi="Aptos Narrow" w:cs="Times New Roman"/>
-                <w:color w:val="000000"/>
-                <w:kern w:val="0"/>
-                <w:lang w:eastAsia="el-GR"/>
-                <w14:ligatures w14:val="none"/>
-              </w:rPr>
-              <w:t>I</w:t>
-            </w:r>
-            <w:r>
-              <w:rPr>
-                <w:rFonts w:ascii="Aptos Narrow" w:eastAsia="Times New Roman" w:hAnsi="Aptos Narrow" w:cs="Times New Roman"/>
-                <w:color w:val="000000"/>
-                <w:kern w:val="0"/>
-                <w:lang w:eastAsia="el-GR"/>
-                <w14:ligatures w14:val="none"/>
-              </w:rPr>
-              <w:t>nstrum</w:t>
-            </w:r>
-            <w:proofErr w:type="spellEnd"/>
+            <w:r>
+              <w:rPr>
+                <w:rFonts w:ascii="Aptos Narrow" w:eastAsia="Times New Roman" w:hAnsi="Aptos Narrow" w:cs="Times New Roman"/>
+                <w:color w:val="000000"/>
+                <w:kern w:val="0"/>
+                <w:lang w:eastAsia="el-GR"/>
+                <w14:ligatures w14:val="none"/>
+              </w:rPr>
+              <w:t>Instrum</w:t>
+            </w:r>
             <w:r>
               <w:rPr>
                 <w:rFonts w:ascii="Aptos Narrow" w:eastAsia="Times New Roman" w:hAnsi="Aptos Narrow" w:cs="Times New Roman"/>
@@ -11618,17 +10600,7 @@
                 <w:lang w:eastAsia="el-GR"/>
                 <w14:ligatures w14:val="none"/>
               </w:rPr>
-              <w:t>L</w:t>
-            </w:r>
-            <w:r>
-              <w:rPr>
-                <w:rFonts w:ascii="Aptos Narrow" w:eastAsia="Times New Roman" w:hAnsi="Aptos Narrow" w:cs="Times New Roman"/>
-                <w:color w:val="000000"/>
-                <w:kern w:val="0"/>
-                <w:lang w:eastAsia="el-GR"/>
-                <w14:ligatures w14:val="none"/>
-              </w:rPr>
-              <w:t>ive</w:t>
+              <w:t>Live</w:t>
             </w:r>
             <w:r>
               <w:rPr>
@@ -11659,28 +10631,16 @@
                 <w14:ligatures w14:val="none"/>
               </w:rPr>
             </w:pPr>
-            <w:proofErr w:type="spellStart"/>
-            <w:r>
-              <w:rPr>
-                <w:rFonts w:ascii="Aptos Narrow" w:eastAsia="Times New Roman" w:hAnsi="Aptos Narrow" w:cs="Times New Roman"/>
-                <w:color w:val="000000"/>
-                <w:kern w:val="0"/>
-                <w:lang w:eastAsia="el-GR"/>
-                <w14:ligatures w14:val="none"/>
-              </w:rPr>
-              <w:t>V</w:t>
-            </w:r>
-            <w:r>
-              <w:rPr>
-                <w:rFonts w:ascii="Aptos Narrow" w:eastAsia="Times New Roman" w:hAnsi="Aptos Narrow" w:cs="Times New Roman"/>
-                <w:color w:val="000000"/>
-                <w:kern w:val="0"/>
-                <w:lang w:eastAsia="el-GR"/>
-                <w14:ligatures w14:val="none"/>
-              </w:rPr>
-              <w:t>al</w:t>
-            </w:r>
-            <w:proofErr w:type="spellEnd"/>
+            <w:r>
+              <w:rPr>
+                <w:rFonts w:ascii="Aptos Narrow" w:eastAsia="Times New Roman" w:hAnsi="Aptos Narrow" w:cs="Times New Roman"/>
+                <w:color w:val="000000"/>
+                <w:kern w:val="0"/>
+                <w:lang w:eastAsia="el-GR"/>
+                <w14:ligatures w14:val="none"/>
+              </w:rPr>
+              <w:t>Val</w:t>
+            </w:r>
             <w:r>
               <w:rPr>
                 <w:rFonts w:ascii="Aptos Narrow" w:eastAsia="Times New Roman" w:hAnsi="Aptos Narrow" w:cs="Times New Roman"/>
@@ -11710,7 +10670,6 @@
                 <w14:ligatures w14:val="none"/>
               </w:rPr>
             </w:pPr>
-            <w:proofErr w:type="spellStart"/>
             <w:r>
               <w:rPr>
                 <w:rFonts w:ascii="Aptos Narrow" w:eastAsia="Times New Roman" w:hAnsi="Aptos Narrow" w:cs="Times New Roman"/>
@@ -11721,7 +10680,6 @@
               </w:rPr>
               <w:t>tempo</w:t>
             </w:r>
-            <w:proofErr w:type="spellEnd"/>
           </w:p>
         </w:tc>
       </w:tr>
@@ -11736,27 +10694,9 @@
             <w:hideMark/>
           </w:tcPr>
           <w:p>
-            <w:proofErr w:type="spellStart"/>
-            <w:r>
-              <w:t>Calling</w:t>
-            </w:r>
-            <w:proofErr w:type="spellEnd"/>
-            <w:r>
-              <w:t xml:space="preserve"> </w:t>
-            </w:r>
-            <w:proofErr w:type="spellStart"/>
-            <w:r>
-              <w:t>Dr</w:t>
-            </w:r>
-            <w:proofErr w:type="spellEnd"/>
-            <w:r>
-              <w:t xml:space="preserve">. </w:t>
-            </w:r>
-            <w:proofErr w:type="spellStart"/>
-            <w:r>
-              <w:t>Love</w:t>
-            </w:r>
-            <w:proofErr w:type="spellEnd"/>
+            <w:r>
+              <w:t>Calling Dr. Love</w:t>
+            </w:r>
           </w:p>
         </w:tc>
         <w:tc>
@@ -11766,11 +10706,9 @@
             <w:hideMark/>
           </w:tcPr>
           <w:p>
-            <w:proofErr w:type="spellStart"/>
             <w:r>
               <w:t>Kiss</w:t>
             </w:r>
-            <w:proofErr w:type="spellEnd"/>
           </w:p>
         </w:tc>
         <w:tc>
@@ -11780,11 +10718,9 @@
             <w:hideMark/>
           </w:tcPr>
           <w:p>
-            <w:proofErr w:type="spellStart"/>
             <w:r>
               <w:t>Country</w:t>
             </w:r>
-            <w:proofErr w:type="spellEnd"/>
           </w:p>
         </w:tc>
         <w:tc>
@@ -11926,21 +10862,7 @@
         <w:rPr>
           <w:lang w:val="en-US"/>
         </w:rPr>
-        <w:t xml:space="preserve">Again, the annotation for genre is falsely tagged as Country music, while after inspection it is Rock. </w:t>
-      </w:r>
-      <w:proofErr w:type="gramStart"/>
-      <w:r>
-        <w:rPr>
-          <w:lang w:val="en-US"/>
-        </w:rPr>
-        <w:t>So</w:t>
-      </w:r>
-      <w:proofErr w:type="gramEnd"/>
-      <w:r>
-        <w:rPr>
-          <w:lang w:val="en-US"/>
-        </w:rPr>
-        <w:t xml:space="preserve"> we will look</w:t>
+        <w:t>Again, the annotation for genre is falsely tagged as Country music, while after inspection it is Rock. So we will look</w:t>
       </w:r>
       <w:r>
         <w:rPr>
@@ -12020,11 +10942,9 @@
             <w:hideMark/>
           </w:tcPr>
           <w:p>
-            <w:proofErr w:type="spellStart"/>
             <w:r>
               <w:t>name</w:t>
             </w:r>
-            <w:proofErr w:type="spellEnd"/>
           </w:p>
         </w:tc>
         <w:tc>
@@ -12035,11 +10955,9 @@
             <w:hideMark/>
           </w:tcPr>
           <w:p>
-            <w:proofErr w:type="spellStart"/>
             <w:r>
               <w:t>artist</w:t>
             </w:r>
-            <w:proofErr w:type="spellEnd"/>
           </w:p>
         </w:tc>
         <w:tc>
@@ -12050,11 +10968,9 @@
             <w:hideMark/>
           </w:tcPr>
           <w:p>
-            <w:proofErr w:type="spellStart"/>
             <w:r>
               <w:t>genre</w:t>
             </w:r>
-            <w:proofErr w:type="spellEnd"/>
           </w:p>
         </w:tc>
         <w:tc>
@@ -12065,11 +10981,9 @@
             <w:hideMark/>
           </w:tcPr>
           <w:p>
-            <w:proofErr w:type="spellStart"/>
             <w:r>
               <w:t>year</w:t>
             </w:r>
-            <w:proofErr w:type="spellEnd"/>
           </w:p>
         </w:tc>
         <w:tc>
@@ -12085,14 +10999,9 @@
                 <w:lang w:val="en-US"/>
               </w:rPr>
             </w:pPr>
-            <w:proofErr w:type="spellStart"/>
-            <w:r>
-              <w:t>D</w:t>
-            </w:r>
-            <w:r>
-              <w:t>anc</w:t>
-            </w:r>
-            <w:proofErr w:type="spellEnd"/>
+            <w:r>
+              <w:t>Danc</w:t>
+            </w:r>
             <w:r>
               <w:rPr>
                 <w:lang w:val="en-US"/>
@@ -12109,11 +11018,9 @@
             <w:hideMark/>
           </w:tcPr>
           <w:p>
-            <w:proofErr w:type="spellStart"/>
             <w:r>
               <w:t>energy</w:t>
             </w:r>
-            <w:proofErr w:type="spellEnd"/>
           </w:p>
         </w:tc>
         <w:tc>
@@ -12129,14 +11036,9 @@
                 <w:lang w:val="en-US"/>
               </w:rPr>
             </w:pPr>
-            <w:proofErr w:type="spellStart"/>
-            <w:r>
-              <w:t>L</w:t>
-            </w:r>
-            <w:r>
-              <w:t>oud</w:t>
-            </w:r>
-            <w:proofErr w:type="spellEnd"/>
+            <w:r>
+              <w:t>Loud</w:t>
+            </w:r>
             <w:r>
               <w:rPr>
                 <w:lang w:val="en-US"/>
@@ -12158,14 +11060,9 @@
                 <w:lang w:val="en-US"/>
               </w:rPr>
             </w:pPr>
-            <w:proofErr w:type="spellStart"/>
-            <w:r>
-              <w:t>S</w:t>
-            </w:r>
-            <w:r>
-              <w:t>peech</w:t>
-            </w:r>
-            <w:proofErr w:type="spellEnd"/>
+            <w:r>
+              <w:t>Speech</w:t>
+            </w:r>
             <w:r>
               <w:rPr>
                 <w:lang w:val="en-US"/>
@@ -12187,14 +11084,9 @@
                 <w:lang w:val="en-US"/>
               </w:rPr>
             </w:pPr>
-            <w:proofErr w:type="spellStart"/>
-            <w:r>
-              <w:t>A</w:t>
-            </w:r>
-            <w:r>
-              <w:t>coust</w:t>
-            </w:r>
-            <w:proofErr w:type="spellEnd"/>
+            <w:r>
+              <w:t>Acoust</w:t>
+            </w:r>
             <w:r>
               <w:rPr>
                 <w:lang w:val="en-US"/>
@@ -12216,14 +11108,9 @@
                 <w:lang w:val="en-US"/>
               </w:rPr>
             </w:pPr>
-            <w:proofErr w:type="spellStart"/>
-            <w:r>
-              <w:t>I</w:t>
-            </w:r>
-            <w:r>
-              <w:t>nstrum</w:t>
-            </w:r>
-            <w:proofErr w:type="spellEnd"/>
+            <w:r>
+              <w:t>Instrum</w:t>
+            </w:r>
             <w:r>
               <w:rPr>
                 <w:lang w:val="en-US"/>
@@ -12246,10 +11133,7 @@
               </w:rPr>
             </w:pPr>
             <w:r>
-              <w:t>L</w:t>
-            </w:r>
-            <w:r>
-              <w:t>ive</w:t>
+              <w:t>Live</w:t>
             </w:r>
             <w:r>
               <w:rPr>
@@ -12272,14 +11156,9 @@
                 <w:lang w:val="en-US"/>
               </w:rPr>
             </w:pPr>
-            <w:proofErr w:type="spellStart"/>
-            <w:r>
-              <w:t>V</w:t>
-            </w:r>
-            <w:r>
-              <w:t>al</w:t>
-            </w:r>
-            <w:proofErr w:type="spellEnd"/>
+            <w:r>
+              <w:t>Val</w:t>
+            </w:r>
             <w:r>
               <w:rPr>
                 <w:lang w:val="en-US"/>
@@ -12296,11 +11175,9 @@
             <w:hideMark/>
           </w:tcPr>
           <w:p>
-            <w:proofErr w:type="spellStart"/>
             <w:r>
               <w:t>tempo</w:t>
             </w:r>
-            <w:proofErr w:type="spellEnd"/>
           </w:p>
         </w:tc>
       </w:tr>
@@ -12324,40 +11201,16 @@
                 <w14:ligatures w14:val="none"/>
               </w:rPr>
             </w:pPr>
-            <w:proofErr w:type="spellStart"/>
-            <w:r>
-              <w:rPr>
-                <w:rFonts w:ascii="Aptos Narrow" w:eastAsia="Times New Roman" w:hAnsi="Aptos Narrow" w:cs="Times New Roman"/>
-                <w:color w:val="000000"/>
-                <w:kern w:val="0"/>
-                <w:lang w:eastAsia="el-GR"/>
-                <w14:ligatures w14:val="none"/>
-              </w:rPr>
-              <w:t>Stay</w:t>
-            </w:r>
-            <w:proofErr w:type="spellEnd"/>
-            <w:r>
-              <w:rPr>
-                <w:rFonts w:ascii="Aptos Narrow" w:eastAsia="Times New Roman" w:hAnsi="Aptos Narrow" w:cs="Times New Roman"/>
-                <w:color w:val="000000"/>
-                <w:kern w:val="0"/>
-                <w:lang w:eastAsia="el-GR"/>
-                <w14:ligatures w14:val="none"/>
-              </w:rPr>
-              <w:t xml:space="preserve"> </w:t>
-            </w:r>
-            <w:proofErr w:type="spellStart"/>
-            <w:r>
-              <w:rPr>
-                <w:rFonts w:ascii="Aptos Narrow" w:eastAsia="Times New Roman" w:hAnsi="Aptos Narrow" w:cs="Times New Roman"/>
-                <w:color w:val="000000"/>
-                <w:kern w:val="0"/>
-                <w:lang w:eastAsia="el-GR"/>
-                <w14:ligatures w14:val="none"/>
-              </w:rPr>
-              <w:t>Tonight</w:t>
-            </w:r>
-            <w:proofErr w:type="spellEnd"/>
+            <w:r>
+              <w:rPr>
+                <w:rFonts w:ascii="Aptos Narrow" w:eastAsia="Times New Roman" w:hAnsi="Aptos Narrow" w:cs="Times New Roman"/>
+                <w:color w:val="000000"/>
+                <w:kern w:val="0"/>
+                <w:lang w:eastAsia="el-GR"/>
+                <w14:ligatures w14:val="none"/>
+              </w:rPr>
+              <w:t>Stay Tonight</w:t>
+            </w:r>
           </w:p>
         </w:tc>
         <w:tc>
@@ -12376,40 +11229,16 @@
                 <w14:ligatures w14:val="none"/>
               </w:rPr>
             </w:pPr>
-            <w:proofErr w:type="spellStart"/>
-            <w:r>
-              <w:rPr>
-                <w:rFonts w:ascii="Aptos Narrow" w:eastAsia="Times New Roman" w:hAnsi="Aptos Narrow" w:cs="Times New Roman"/>
-                <w:color w:val="000000"/>
-                <w:kern w:val="0"/>
-                <w:lang w:eastAsia="el-GR"/>
-                <w14:ligatures w14:val="none"/>
-              </w:rPr>
-              <w:t>Matchbook</w:t>
-            </w:r>
-            <w:proofErr w:type="spellEnd"/>
-            <w:r>
-              <w:rPr>
-                <w:rFonts w:ascii="Aptos Narrow" w:eastAsia="Times New Roman" w:hAnsi="Aptos Narrow" w:cs="Times New Roman"/>
-                <w:color w:val="000000"/>
-                <w:kern w:val="0"/>
-                <w:lang w:eastAsia="el-GR"/>
-                <w14:ligatures w14:val="none"/>
-              </w:rPr>
-              <w:t xml:space="preserve"> </w:t>
-            </w:r>
-            <w:proofErr w:type="spellStart"/>
-            <w:r>
-              <w:rPr>
-                <w:rFonts w:ascii="Aptos Narrow" w:eastAsia="Times New Roman" w:hAnsi="Aptos Narrow" w:cs="Times New Roman"/>
-                <w:color w:val="000000"/>
-                <w:kern w:val="0"/>
-                <w:lang w:eastAsia="el-GR"/>
-                <w14:ligatures w14:val="none"/>
-              </w:rPr>
-              <w:t>Romance</w:t>
-            </w:r>
-            <w:proofErr w:type="spellEnd"/>
+            <w:r>
+              <w:rPr>
+                <w:rFonts w:ascii="Aptos Narrow" w:eastAsia="Times New Roman" w:hAnsi="Aptos Narrow" w:cs="Times New Roman"/>
+                <w:color w:val="000000"/>
+                <w:kern w:val="0"/>
+                <w:lang w:eastAsia="el-GR"/>
+                <w14:ligatures w14:val="none"/>
+              </w:rPr>
+              <w:t>Matchbook Romance</w:t>
+            </w:r>
           </w:p>
         </w:tc>
         <w:tc>
@@ -12428,7 +11257,6 @@
                 <w14:ligatures w14:val="none"/>
               </w:rPr>
             </w:pPr>
-            <w:proofErr w:type="spellStart"/>
             <w:r>
               <w:rPr>
                 <w:rFonts w:ascii="Aptos Narrow" w:eastAsia="Times New Roman" w:hAnsi="Aptos Narrow" w:cs="Times New Roman"/>
@@ -12439,7 +11267,6 @@
               </w:rPr>
               <w:t>RnB</w:t>
             </w:r>
-            <w:proofErr w:type="spellEnd"/>
           </w:p>
         </w:tc>
         <w:tc>
@@ -12753,7 +11580,6 @@
                 <w14:ligatures w14:val="none"/>
               </w:rPr>
             </w:pPr>
-            <w:proofErr w:type="spellStart"/>
             <w:r>
               <w:rPr>
                 <w:rFonts w:ascii="Aptos Narrow" w:eastAsia="Times New Roman" w:hAnsi="Aptos Narrow" w:cs="Times New Roman"/>
@@ -12764,7 +11590,6 @@
               </w:rPr>
               <w:t>Eureka</w:t>
             </w:r>
-            <w:proofErr w:type="spellEnd"/>
           </w:p>
         </w:tc>
         <w:tc>
@@ -12783,40 +11608,16 @@
                 <w14:ligatures w14:val="none"/>
               </w:rPr>
             </w:pPr>
-            <w:proofErr w:type="spellStart"/>
-            <w:r>
-              <w:rPr>
-                <w:rFonts w:ascii="Aptos Narrow" w:eastAsia="Times New Roman" w:hAnsi="Aptos Narrow" w:cs="Times New Roman"/>
-                <w:color w:val="000000"/>
-                <w:kern w:val="0"/>
-                <w:lang w:eastAsia="el-GR"/>
-                <w14:ligatures w14:val="none"/>
-              </w:rPr>
-              <w:t>Arch</w:t>
-            </w:r>
-            <w:proofErr w:type="spellEnd"/>
-            <w:r>
-              <w:rPr>
-                <w:rFonts w:ascii="Aptos Narrow" w:eastAsia="Times New Roman" w:hAnsi="Aptos Narrow" w:cs="Times New Roman"/>
-                <w:color w:val="000000"/>
-                <w:kern w:val="0"/>
-                <w:lang w:eastAsia="el-GR"/>
-                <w14:ligatures w14:val="none"/>
-              </w:rPr>
-              <w:t xml:space="preserve"> </w:t>
-            </w:r>
-            <w:proofErr w:type="spellStart"/>
-            <w:r>
-              <w:rPr>
-                <w:rFonts w:ascii="Aptos Narrow" w:eastAsia="Times New Roman" w:hAnsi="Aptos Narrow" w:cs="Times New Roman"/>
-                <w:color w:val="000000"/>
-                <w:kern w:val="0"/>
-                <w:lang w:eastAsia="el-GR"/>
-                <w14:ligatures w14:val="none"/>
-              </w:rPr>
-              <w:t>Enemy</w:t>
-            </w:r>
-            <w:proofErr w:type="spellEnd"/>
+            <w:r>
+              <w:rPr>
+                <w:rFonts w:ascii="Aptos Narrow" w:eastAsia="Times New Roman" w:hAnsi="Aptos Narrow" w:cs="Times New Roman"/>
+                <w:color w:val="000000"/>
+                <w:kern w:val="0"/>
+                <w:lang w:eastAsia="el-GR"/>
+                <w14:ligatures w14:val="none"/>
+              </w:rPr>
+              <w:t>Arch Enemy</w:t>
+            </w:r>
           </w:p>
         </w:tc>
         <w:tc>
@@ -13166,29 +11967,7 @@
                 <w:lang w:val="en-US" w:eastAsia="el-GR"/>
                 <w14:ligatures w14:val="none"/>
               </w:rPr>
-              <w:t xml:space="preserve">Grease Paint </w:t>
-            </w:r>
-            <w:proofErr w:type="gramStart"/>
-            <w:r>
-              <w:rPr>
-                <w:rFonts w:ascii="Aptos Narrow" w:eastAsia="Times New Roman" w:hAnsi="Aptos Narrow" w:cs="Times New Roman"/>
-                <w:color w:val="000000"/>
-                <w:kern w:val="0"/>
-                <w:lang w:val="en-US" w:eastAsia="el-GR"/>
-                <w14:ligatures w14:val="none"/>
-              </w:rPr>
-              <w:t>And</w:t>
-            </w:r>
-            <w:proofErr w:type="gramEnd"/>
-            <w:r>
-              <w:rPr>
-                <w:rFonts w:ascii="Aptos Narrow" w:eastAsia="Times New Roman" w:hAnsi="Aptos Narrow" w:cs="Times New Roman"/>
-                <w:color w:val="000000"/>
-                <w:kern w:val="0"/>
-                <w:lang w:val="en-US" w:eastAsia="el-GR"/>
-                <w14:ligatures w14:val="none"/>
-              </w:rPr>
-              <w:t xml:space="preserve"> Monkey Brains</w:t>
+              <w:t>Grease Paint And Monkey Brains</w:t>
             </w:r>
           </w:p>
         </w:tc>
@@ -13208,40 +11987,16 @@
                 <w14:ligatures w14:val="none"/>
               </w:rPr>
             </w:pPr>
-            <w:proofErr w:type="spellStart"/>
-            <w:r>
-              <w:rPr>
-                <w:rFonts w:ascii="Aptos Narrow" w:eastAsia="Times New Roman" w:hAnsi="Aptos Narrow" w:cs="Times New Roman"/>
-                <w:color w:val="000000"/>
-                <w:kern w:val="0"/>
-                <w:lang w:eastAsia="el-GR"/>
-                <w14:ligatures w14:val="none"/>
-              </w:rPr>
-              <w:t>White</w:t>
-            </w:r>
-            <w:proofErr w:type="spellEnd"/>
-            <w:r>
-              <w:rPr>
-                <w:rFonts w:ascii="Aptos Narrow" w:eastAsia="Times New Roman" w:hAnsi="Aptos Narrow" w:cs="Times New Roman"/>
-                <w:color w:val="000000"/>
-                <w:kern w:val="0"/>
-                <w:lang w:eastAsia="el-GR"/>
-                <w14:ligatures w14:val="none"/>
-              </w:rPr>
-              <w:t xml:space="preserve"> </w:t>
-            </w:r>
-            <w:proofErr w:type="spellStart"/>
-            <w:r>
-              <w:rPr>
-                <w:rFonts w:ascii="Aptos Narrow" w:eastAsia="Times New Roman" w:hAnsi="Aptos Narrow" w:cs="Times New Roman"/>
-                <w:color w:val="000000"/>
-                <w:kern w:val="0"/>
-                <w:lang w:eastAsia="el-GR"/>
-                <w14:ligatures w14:val="none"/>
-              </w:rPr>
-              <w:t>Zombie</w:t>
-            </w:r>
-            <w:proofErr w:type="spellEnd"/>
+            <w:r>
+              <w:rPr>
+                <w:rFonts w:ascii="Aptos Narrow" w:eastAsia="Times New Roman" w:hAnsi="Aptos Narrow" w:cs="Times New Roman"/>
+                <w:color w:val="000000"/>
+                <w:kern w:val="0"/>
+                <w:lang w:eastAsia="el-GR"/>
+                <w14:ligatures w14:val="none"/>
+              </w:rPr>
+              <w:t>White Zombie</w:t>
+            </w:r>
           </w:p>
         </w:tc>
         <w:tc>
@@ -13591,20 +12346,8 @@
                 <w:lang w:eastAsia="el-GR"/>
                 <w14:ligatures w14:val="none"/>
               </w:rPr>
-              <w:t xml:space="preserve">Aqua </w:t>
-            </w:r>
-            <w:proofErr w:type="spellStart"/>
-            <w:r>
-              <w:rPr>
-                <w:rFonts w:ascii="Aptos Narrow" w:eastAsia="Times New Roman" w:hAnsi="Aptos Narrow" w:cs="Times New Roman"/>
-                <w:color w:val="000000"/>
-                <w:kern w:val="0"/>
-                <w:lang w:eastAsia="el-GR"/>
-                <w14:ligatures w14:val="none"/>
-              </w:rPr>
-              <w:t>Dementia</w:t>
-            </w:r>
-            <w:proofErr w:type="spellEnd"/>
+              <w:t>Aqua Dementia</w:t>
+            </w:r>
           </w:p>
         </w:tc>
         <w:tc>
@@ -13623,7 +12366,6 @@
                 <w14:ligatures w14:val="none"/>
               </w:rPr>
             </w:pPr>
-            <w:proofErr w:type="spellStart"/>
             <w:r>
               <w:rPr>
                 <w:rFonts w:ascii="Aptos Narrow" w:eastAsia="Times New Roman" w:hAnsi="Aptos Narrow" w:cs="Times New Roman"/>
@@ -13634,7 +12376,6 @@
               </w:rPr>
               <w:t>Mastodon</w:t>
             </w:r>
-            <w:proofErr w:type="spellEnd"/>
           </w:p>
         </w:tc>
         <w:tc>
@@ -13976,7 +12717,6 @@
                 <w14:ligatures w14:val="none"/>
               </w:rPr>
             </w:pPr>
-            <w:proofErr w:type="spellStart"/>
             <w:r>
               <w:rPr>
                 <w:rFonts w:ascii="Aptos Narrow" w:eastAsia="Times New Roman" w:hAnsi="Aptos Narrow" w:cs="Times New Roman"/>
@@ -13987,7 +12727,6 @@
               </w:rPr>
               <w:t>Waracle</w:t>
             </w:r>
-            <w:proofErr w:type="spellEnd"/>
           </w:p>
         </w:tc>
         <w:tc>
@@ -14006,7 +12745,6 @@
                 <w14:ligatures w14:val="none"/>
               </w:rPr>
             </w:pPr>
-            <w:proofErr w:type="spellStart"/>
             <w:r>
               <w:rPr>
                 <w:rFonts w:ascii="Aptos Narrow" w:eastAsia="Times New Roman" w:hAnsi="Aptos Narrow" w:cs="Times New Roman"/>
@@ -14017,7 +12755,6 @@
               </w:rPr>
               <w:t>Ayreon</w:t>
             </w:r>
-            <w:proofErr w:type="spellEnd"/>
           </w:p>
         </w:tc>
         <w:tc>
@@ -14389,21 +13126,7 @@
         <w:rPr>
           <w:lang w:val="en-US"/>
         </w:rPr>
-        <w:t xml:space="preserve">The most recommended song again is not so much RnB after inspection but rather </w:t>
-      </w:r>
-      <w:proofErr w:type="gramStart"/>
-      <w:r>
-        <w:rPr>
-          <w:lang w:val="en-US"/>
-        </w:rPr>
-        <w:t>pop-rock</w:t>
-      </w:r>
-      <w:proofErr w:type="gramEnd"/>
-      <w:r>
-        <w:rPr>
-          <w:lang w:val="en-US"/>
-        </w:rPr>
-        <w:t>. It is again very punchy and thus the similar energy metric.</w:t>
+        <w:t>The most recommended song again is not so much RnB after inspection but rather pop-rock. It is again very punchy and thus the similar energy metric.</w:t>
       </w:r>
     </w:p>
     <w:p>
@@ -14476,21 +13199,7 @@
         <w:rPr>
           <w:lang w:val="en-US"/>
         </w:rPr>
-        <w:t xml:space="preserve">The songs recommended are most of the times belong to the same genre. This is expected as we trained the model based on the notion that two songs are </w:t>
-      </w:r>
-      <w:proofErr w:type="gramStart"/>
-      <w:r>
-        <w:rPr>
-          <w:lang w:val="en-US"/>
-        </w:rPr>
-        <w:t>similar to</w:t>
-      </w:r>
-      <w:proofErr w:type="gramEnd"/>
-      <w:r>
-        <w:rPr>
-          <w:lang w:val="en-US"/>
-        </w:rPr>
-        <w:t xml:space="preserve"> each other if they belong to the same latent representation space that consists one genre class. </w:t>
+        <w:t xml:space="preserve">The songs recommended are most of the times belong to the same genre. This is expected as we trained the model based on the notion that two songs are similar to each other if they belong to the same latent representation space that consists one genre class. </w:t>
       </w:r>
     </w:p>
     <w:p>
@@ -14545,13 +13254,186 @@
     </w:p>
     <w:p>
       <w:pPr>
-        <w:rPr>
-          <w:lang w:val="en-US"/>
-        </w:rPr>
-      </w:pPr>
+        <w:pStyle w:val="2"/>
+        <w:rPr>
+          <w:lang w:val="en-US"/>
+        </w:rPr>
+      </w:pPr>
+      <w:r>
+        <w:rPr>
+          <w:lang w:val="en-US"/>
+        </w:rPr>
+        <w:t>6. Future Work and optimization</w:t>
+      </w:r>
     </w:p>
     <w:p>
       <w:pPr>
+        <w:rPr>
+          <w:lang w:val="en-US"/>
+        </w:rPr>
+      </w:pPr>
+      <w:r>
+        <w:rPr>
+          <w:lang w:val="en-US"/>
+        </w:rPr>
+        <w:t>From our implementation, we saw bot</w:t>
+      </w:r>
+      <w:r>
+        <w:rPr>
+          <w:lang w:val="en-US"/>
+        </w:rPr>
+        <w:t>h</w:t>
+      </w:r>
+      <w:r>
+        <w:rPr>
+          <w:lang w:val="en-US"/>
+        </w:rPr>
+        <w:t xml:space="preserve"> </w:t>
+      </w:r>
+      <w:r>
+        <w:rPr>
+          <w:lang w:val="en-US"/>
+        </w:rPr>
+        <w:t>benefit</w:t>
+      </w:r>
+      <w:r>
+        <w:rPr>
+          <w:lang w:val="en-US"/>
+        </w:rPr>
+        <w:t>s</w:t>
+      </w:r>
+      <w:r>
+        <w:rPr>
+          <w:lang w:val="en-US"/>
+        </w:rPr>
+        <w:t xml:space="preserve"> </w:t>
+      </w:r>
+      <w:r>
+        <w:rPr>
+          <w:lang w:val="en-US"/>
+        </w:rPr>
+        <w:t xml:space="preserve">of supervised embeddings and unsupervised learning. It is evident that the model could benefit on further usage of unsupervised mechanisms to catch unseen feature dependencies that lead to similarity. To further widen this area of </w:t>
+      </w:r>
+      <w:r>
+        <w:rPr>
+          <w:lang w:val="en-US"/>
+        </w:rPr>
+        <w:t>no supervision</w:t>
+      </w:r>
+      <w:r>
+        <w:rPr>
+          <w:lang w:val="en-US"/>
+        </w:rPr>
+        <w:t>, we could search for ways to find metrics that are not yet in our input dataset.</w:t>
+      </w:r>
+    </w:p>
+    <w:p>
+      <w:pPr>
+        <w:rPr>
+          <w:lang w:val="en-US"/>
+        </w:rPr>
+      </w:pPr>
+      <w:r>
+        <w:rPr>
+          <w:lang w:val="en-US"/>
+        </w:rPr>
+        <w:t xml:space="preserve">One way we can </w:t>
+      </w:r>
+      <w:r>
+        <w:rPr>
+          <w:lang w:val="en-US"/>
+        </w:rPr>
+        <w:t>learned metric spaces</w:t>
+      </w:r>
+      <w:r>
+        <w:rPr>
+          <w:lang w:val="en-US"/>
+        </w:rPr>
+        <w:t xml:space="preserve"> is by</w:t>
+      </w:r>
+      <w:r>
+        <w:rPr>
+          <w:lang w:val="en-US"/>
+        </w:rPr>
+        <w:t xml:space="preserve"> </w:t>
+      </w:r>
+      <w:r>
+        <w:rPr>
+          <w:lang w:val="en-US"/>
+        </w:rPr>
+        <w:t>using</w:t>
+      </w:r>
+      <w:r>
+        <w:rPr>
+          <w:lang w:val="en-US"/>
+        </w:rPr>
+        <w:t xml:space="preserve"> Siamese networks</w:t>
+      </w:r>
+      <w:r>
+        <w:rPr>
+          <w:lang w:val="en-US"/>
+        </w:rPr>
+        <w:t xml:space="preserve">. With a Siamese network, the model is trained to </w:t>
+      </w:r>
+      <w:r>
+        <w:rPr>
+          <w:lang w:val="en-US"/>
+        </w:rPr>
+        <w:t>learn a custom metric space that better captures the similarities between songs</w:t>
+      </w:r>
+      <w:r>
+        <w:rPr>
+          <w:lang w:val="en-US"/>
+        </w:rPr>
+        <w:t>, given pairs of similar and dissimilar examples.</w:t>
+      </w:r>
+      <w:r>
+        <w:rPr>
+          <w:lang w:val="en-US"/>
+        </w:rPr>
+        <w:t xml:space="preserve"> It uses a similar pair of networks with shared weights and map input data to a latent space, where similar input data are mapped close to each other and dissimilar further away. To create similar embeddings for the close data, it uses contrastive loss function.</w:t>
+      </w:r>
+    </w:p>
+    <w:p>
+      <w:pPr>
+        <w:rPr>
+          <w:lang w:val="en-US"/>
+        </w:rPr>
+      </w:pPr>
+      <w:r>
+        <w:rPr>
+          <w:lang w:val="en-US"/>
+        </w:rPr>
+        <w:t>An easier method that relies on the way we separate the data before applying cosine similarity, is to use a clustering method in the latent representation space to get close embeddings in the same c</w:t>
+      </w:r>
+      <w:r>
+        <w:rPr>
+          <w:lang w:val="en-US"/>
+        </w:rPr>
+        <w:t>luster</w:t>
+      </w:r>
+      <w:r>
+        <w:rPr>
+          <w:lang w:val="en-US"/>
+        </w:rPr>
+        <w:t>.</w:t>
+      </w:r>
+      <w:r>
+        <w:rPr>
+          <w:lang w:val="en-US"/>
+        </w:rPr>
+        <w:t xml:space="preserve"> This will help in more efficient searching, since the search only occurs on the created clusters.</w:t>
+      </w:r>
+    </w:p>
+    <w:p>
+      <w:pPr>
+        <w:rPr>
+          <w:lang w:val="en-US"/>
+        </w:rPr>
+      </w:pPr>
+    </w:p>
+    <w:p>
+      <w:pPr>
         <w:pStyle w:val="2"/>
         <w:rPr>
           <w:lang w:val="en-US"/>
@@ -14562,7 +13444,13 @@
         <w:rPr>
           <w:lang w:val="en-US"/>
         </w:rPr>
-        <w:t>6. References</w:t>
+        <w:t>7</w:t>
+      </w:r>
+      <w:r>
+        <w:rPr>
+          <w:lang w:val="en-US"/>
+        </w:rPr>
+        <w:t>. References</w:t>
       </w:r>
       <w:bookmarkEnd w:id="10"/>
     </w:p>
@@ -14584,7 +13472,7 @@
         </w:rPr>
         <w:t xml:space="preserve">[1] GTZAN Music Genre Classification Dataset, </w:t>
       </w:r>
-      <w:hyperlink r:id="rId13" w:history="1">
+      <w:hyperlink r:id="rId14" w:history="1">
         <w:r>
           <w:rPr>
             <w:rStyle w:val="-"/>
@@ -14604,23 +13492,9 @@
         <w:rPr>
           <w:lang w:val="en-US"/>
         </w:rPr>
-        <w:t xml:space="preserve">[2] Million song dataset + </w:t>
-      </w:r>
-      <w:proofErr w:type="spellStart"/>
-      <w:r>
-        <w:rPr>
-          <w:lang w:val="en-US"/>
-        </w:rPr>
-        <w:t>spotify</w:t>
-      </w:r>
-      <w:proofErr w:type="spellEnd"/>
-      <w:r>
-        <w:rPr>
-          <w:lang w:val="en-US"/>
-        </w:rPr>
-        <w:t xml:space="preserve"> API + last.fm dataset, </w:t>
-      </w:r>
-      <w:hyperlink r:id="rId14" w:history="1">
+        <w:t xml:space="preserve">[2] Million song dataset + spotify API + last.fm dataset, </w:t>
+      </w:r>
+      <w:hyperlink r:id="rId15" w:history="1">
         <w:r>
           <w:rPr>
             <w:rStyle w:val="-"/>
@@ -14648,14 +13522,12 @@
         </w:rPr>
         <w:t>How I taught a neural network to understand similarities in music audio</w:t>
       </w:r>
-      <w:proofErr w:type="gramStart"/>
       <w:r>
         <w:rPr>
           <w:lang w:val="en-US"/>
         </w:rPr>
         <w:t>” ,</w:t>
       </w:r>
-      <w:proofErr w:type="gramEnd"/>
     </w:p>
     <w:p>
       <w:pPr>
@@ -14663,7 +13535,7 @@
           <w:lang w:val="en-US"/>
         </w:rPr>
       </w:pPr>
-      <w:hyperlink r:id="rId15" w:history="1">
+      <w:hyperlink r:id="rId16" w:history="1">
         <w:r>
           <w:rPr>
             <w:rStyle w:val="-"/>
@@ -14729,7 +13601,7 @@
         </w:rPr>
         <w:t xml:space="preserve">, </w:t>
       </w:r>
-      <w:hyperlink r:id="rId16" w:history="1">
+      <w:hyperlink r:id="rId17" w:history="1">
         <w:r>
           <w:rPr>
             <w:rStyle w:val="-"/>
@@ -14780,7 +13652,7 @@
       </w:pPr>
     </w:p>
     <w:sectPr>
-      <w:footerReference w:type="default" r:id="rId17"/>
+      <w:footerReference w:type="default" r:id="rId18"/>
       <w:pgSz w:w="11906" w:h="16838"/>
       <w:pgMar w:top="1440" w:right="1800" w:bottom="1440" w:left="1800" w:header="708" w:footer="708" w:gutter="0"/>
       <w:cols w:space="708"/>
@@ -15864,6 +14736,7 @@
   <w:style w:type="character" w:default="1" w:styleId="a0">
     <w:name w:val="Default Paragraph Font"/>
     <w:uiPriority w:val="1"/>
+    <w:semiHidden/>
     <w:unhideWhenUsed/>
   </w:style>
   <w:style w:type="table" w:default="1" w:styleId="a1">
@@ -16347,6 +15220,18 @@
       </w:tblBorders>
     </w:tblPr>
   </w:style>
+  <w:style w:type="character" w:styleId="-0">
+    <w:name w:val="FollowedHyperlink"/>
+    <w:basedOn w:val="a0"/>
+    <w:uiPriority w:val="99"/>
+    <w:semiHidden/>
+    <w:unhideWhenUsed/>
+    <w:rsid w:val="006C49B8"/>
+    <w:rPr>
+      <w:color w:val="96607D" w:themeColor="followedHyperlink"/>
+      <w:u w:val="single"/>
+    </w:rPr>
+  </w:style>
 </w:styles>
 </file>
 
